--- a/week9/Comp3331-Week 9-Lecture 2.docx
+++ b/week9/Comp3331-Week 9-Lecture 2.docx
@@ -2,92 +2,54 @@
 <file path=word/document.xml><?xml version="1.0" encoding="utf-8"?>
 <w:document xmlns:wpc="http://schemas.microsoft.com/office/word/2010/wordprocessingCanvas" xmlns:cx="http://schemas.microsoft.com/office/drawing/2014/chartex" xmlns:cx1="http://schemas.microsoft.com/office/drawing/2015/9/8/chartex" xmlns:cx2="http://schemas.microsoft.com/office/drawing/2015/10/21/chartex" xmlns:cx3="http://schemas.microsoft.com/office/drawing/2016/5/9/chartex" xmlns:cx4="http://schemas.microsoft.com/office/drawing/2016/5/10/chartex" xmlns:cx5="http://schemas.microsoft.com/office/drawing/2016/5/11/chartex" xmlns:cx6="http://schemas.microsoft.com/office/drawing/2016/5/12/chartex" xmlns:cx7="http://schemas.microsoft.com/office/drawing/2016/5/13/chartex" xmlns:cx8="http://schemas.microsoft.com/office/drawing/2016/5/14/chartex" xmlns:mc="http://schemas.openxmlformats.org/markup-compatibility/2006" xmlns:aink="http://schemas.microsoft.com/office/drawing/2016/ink" xmlns:am3d="http://schemas.microsoft.com/office/drawing/2017/model3d" xmlns:o="urn:schemas-microsoft-com:office:office" xmlns:r="http://schemas.openxmlformats.org/officeDocument/2006/relationships" xmlns:m="http://schemas.openxmlformats.org/officeDocument/2006/math" xmlns:v="urn:schemas-microsoft-com:vml" xmlns:wp14="http://schemas.microsoft.com/office/word/2010/wordprocessingDrawing" xmlns:wp="http://schemas.openxmlformats.org/drawingml/2006/wordprocessingDrawing" xmlns:w10="urn:schemas-microsoft-com:office:word" xmlns:w="http://schemas.openxmlformats.org/wordprocessingml/2006/main" xmlns:w14="http://schemas.microsoft.com/office/word/2010/wordml" xmlns:w15="http://schemas.microsoft.com/office/word/2012/wordml" xmlns:w16cex="http://schemas.microsoft.com/office/word/2018/wordml/cex" xmlns:w16cid="http://schemas.microsoft.com/office/word/2016/wordml/cid" xmlns:w16="http://schemas.microsoft.com/office/word/2018/wordml" xmlns:w16sdtdh="http://schemas.microsoft.com/office/word/2020/wordml/sdtdatahash" xmlns:w16se="http://schemas.microsoft.com/office/word/2015/wordml/symex" xmlns:wpg="http://schemas.microsoft.com/office/word/2010/wordprocessingGroup" xmlns:wpi="http://schemas.microsoft.com/office/word/2010/wordprocessingInk" xmlns:wne="http://schemas.microsoft.com/office/word/2006/wordml" xmlns:wps="http://schemas.microsoft.com/office/word/2010/wordprocessingShape" mc:Ignorable="w14 w15 w16se w16cid w16 w16cex w16sdtdh wp14">
   <w:body>
-    <w:p/>
-    <w:p/>
-    <w:p/>
-    <w:p/>
-    <w:p>
-      <w:pPr>
-        <w:pStyle w:val="Heading2"/>
-      </w:pPr>
-      <w:r>
-        <w:t>Distance vector algorithm</w:t>
-      </w:r>
-    </w:p>
-    <w:p>
-      <w:r>
-        <w:t>Bellman-Ford equation</w:t>
-      </w:r>
-    </w:p>
-    <w:p>
-      <w:r>
-        <w:t>Let</w:t>
-      </w:r>
-    </w:p>
-    <w:p>
-      <w:pPr>
-        <w:ind w:firstLine="720"/>
-      </w:pPr>
-      <w:r>
-        <w:t>d</w:t>
-      </w:r>
-      <w:r>
-        <w:rPr>
-          <w:vertAlign w:val="subscript"/>
-        </w:rPr>
-        <w:t>x</w:t>
-      </w:r>
-      <w:r>
-        <w:t>(y): = cost of least-cost path from x to y</w:t>
-      </w:r>
-    </w:p>
-    <w:p>
-      <w:r>
-        <w:t>then</w:t>
-      </w:r>
-    </w:p>
-    <w:p>
-      <w:pPr>
-        <w:ind w:firstLine="720"/>
-      </w:pPr>
-      <w:r>
-        <w:t>d</w:t>
-      </w:r>
-      <w:r>
-        <w:rPr>
-          <w:vertAlign w:val="subscript"/>
-        </w:rPr>
-        <w:t>x</w:t>
-      </w:r>
-      <w:r>
-        <w:t>(y)</w:t>
-      </w:r>
-      <w:r>
-        <w:t xml:space="preserve"> = min {c(</w:t>
-      </w:r>
-      <w:proofErr w:type="spellStart"/>
-      <w:proofErr w:type="gramStart"/>
-      <w:r>
-        <w:t>x,v</w:t>
-      </w:r>
-      <w:proofErr w:type="spellEnd"/>
-      <w:proofErr w:type="gramEnd"/>
-      <w:r>
-        <w:t>) + d</w:t>
-      </w:r>
-      <w:r>
-        <w:rPr>
-          <w:vertAlign w:val="subscript"/>
-        </w:rPr>
-        <w:t>v</w:t>
-      </w:r>
-      <w:r>
-        <w:t>(y)}</w:t>
-      </w:r>
-    </w:p>
-    <w:p>
-      <w:r>
-        <w:t>where:</w:t>
+    <w:p>
+      <w:pPr>
+        <w:pStyle w:val="Title"/>
+        <w:jc w:val="center"/>
+      </w:pPr>
+      <w:r>
+        <w:t>Week 9 Lecture 2</w:t>
+      </w:r>
+    </w:p>
+    <w:p>
+      <w:pPr>
+        <w:pStyle w:val="Subtitle"/>
+        <w:jc w:val="center"/>
+      </w:pPr>
+      <w:r>
+        <w:t>Link Layer, LANs</w:t>
+      </w:r>
+    </w:p>
+    <w:p>
+      <w:r>
+        <w:t>Recall from last lecture we talked about multiple access protocols. We looked at three different protocols: channel partitioning, random access, and taking turns. However, ethernet network setup is not setup using CSMA/CD, we use switches instead. But we do use CSMA/CA (collision avoidance) in 802.11 Wi-Fi.</w:t>
+      </w:r>
+    </w:p>
+    <w:p>
+      <w:pPr>
+        <w:pStyle w:val="Heading1"/>
+      </w:pPr>
+      <w:r>
+        <w:t>Switched LANs</w:t>
+      </w:r>
+    </w:p>
+    <w:p>
+      <w:pPr>
+        <w:rPr>
+          <w:rFonts w:asciiTheme="majorHAnsi" w:eastAsiaTheme="majorEastAsia" w:hAnsiTheme="majorHAnsi" w:cstheme="majorBidi"/>
+          <w:color w:val="2E74B5" w:themeColor="accent1" w:themeShade="BF"/>
+          <w:sz w:val="26"/>
+          <w:szCs w:val="26"/>
+        </w:rPr>
+      </w:pPr>
+      <w:r>
+        <w:rPr>
+          <w:rFonts w:asciiTheme="majorHAnsi" w:eastAsiaTheme="majorEastAsia" w:hAnsiTheme="majorHAnsi" w:cstheme="majorBidi"/>
+          <w:color w:val="2E74B5" w:themeColor="accent1" w:themeShade="BF"/>
+          <w:sz w:val="26"/>
+          <w:szCs w:val="26"/>
+        </w:rPr>
+        <w:t>MAC addresses and ARP</w:t>
       </w:r>
     </w:p>
     <w:p>
@@ -99,7 +61,7 @@
         </w:numPr>
       </w:pPr>
       <w:r>
-        <w:t>c is the cost to a neighbour v</w:t>
+        <w:t xml:space="preserve">32-bit IP address: network layer addresses for interface. It is used for layer 3 (network layer) forwarding. </w:t>
       </w:r>
     </w:p>
     <w:p>
@@ -111,12 +73,1398 @@
         </w:numPr>
       </w:pPr>
       <w:r>
-        <w:t>d is the cost from neighbour to destination y</w:t>
-      </w:r>
-    </w:p>
+        <w:t>48-bit MAC address (for most LANs) burned in NICROM, also sometimes software settable. For example: 71-65-F7-2B-08-53. Each char represents a hexadecimal number, which is 4 bytes. 4*12 = 48</w:t>
+      </w:r>
+    </w:p>
+    <w:p>
+      <w:pPr>
+        <w:rPr>
+          <w:i/>
+          <w:iCs/>
+          <w:sz w:val="20"/>
+          <w:szCs w:val="18"/>
+        </w:rPr>
+      </w:pPr>
+      <w:r>
+        <w:rPr>
+          <w:i/>
+          <w:iCs/>
+          <w:sz w:val="20"/>
+          <w:szCs w:val="18"/>
+        </w:rPr>
+        <w:t xml:space="preserve">Note: </w:t>
+      </w:r>
+      <w:r>
+        <w:rPr>
+          <w:i/>
+          <w:iCs/>
+          <w:sz w:val="20"/>
+          <w:szCs w:val="18"/>
+        </w:rPr>
+        <w:t>MAC address doesn’t have strict meaning and it is completely portable.</w:t>
+      </w:r>
+    </w:p>
+    <w:p>
+      <w:r>
+        <w:t>The hardware company gets MAC address from IEEE</w:t>
+      </w:r>
+      <w:r>
+        <w:t xml:space="preserve">. This lecture we are looking at how ARP protocol works. </w:t>
+      </w:r>
+      <w:r>
+        <w:rPr>
+          <w:b/>
+          <w:bCs/>
+          <w:u w:val="single"/>
+        </w:rPr>
+        <w:t>Question: how to determine interface’s MAC address knowing its IP address?</w:t>
+      </w:r>
+    </w:p>
+    <w:p>
+      <w:pPr>
+        <w:rPr>
+          <w:lang w:val="en-US" w:eastAsia="zh-CN"/>
+        </w:rPr>
+      </w:pPr>
+      <w:r>
+        <w:rPr>
+          <w:noProof/>
+        </w:rPr>
+        <w:drawing>
+          <wp:inline distT="0" distB="0" distL="0" distR="0" wp14:anchorId="43250199" wp14:editId="1865127C">
+            <wp:extent cx="5274310" cy="2141855"/>
+            <wp:effectExtent l="0" t="0" r="2540" b="0"/>
+            <wp:docPr id="1" name="Picture 1" descr="Table&#10;&#10;Description automatically generated"/>
+            <wp:cNvGraphicFramePr>
+              <a:graphicFrameLocks xmlns:a="http://schemas.openxmlformats.org/drawingml/2006/main" noChangeAspect="1"/>
+            </wp:cNvGraphicFramePr>
+            <a:graphic xmlns:a="http://schemas.openxmlformats.org/drawingml/2006/main">
+              <a:graphicData uri="http://schemas.openxmlformats.org/drawingml/2006/picture">
+                <pic:pic xmlns:pic="http://schemas.openxmlformats.org/drawingml/2006/picture">
+                  <pic:nvPicPr>
+                    <pic:cNvPr id="1" name="Picture 1" descr="Table&#10;&#10;Description automatically generated"/>
+                    <pic:cNvPicPr/>
+                  </pic:nvPicPr>
+                  <pic:blipFill>
+                    <a:blip r:embed="rId5"/>
+                    <a:stretch>
+                      <a:fillRect/>
+                    </a:stretch>
+                  </pic:blipFill>
+                  <pic:spPr>
+                    <a:xfrm>
+                      <a:off x="0" y="0"/>
+                      <a:ext cx="5274310" cy="2141855"/>
+                    </a:xfrm>
+                    <a:prstGeom prst="rect">
+                      <a:avLst/>
+                    </a:prstGeom>
+                  </pic:spPr>
+                </pic:pic>
+              </a:graphicData>
+            </a:graphic>
+          </wp:inline>
+        </w:drawing>
+      </w:r>
+    </w:p>
+    <w:p>
+      <w:pPr>
+        <w:rPr>
+          <w:lang w:val="en-US" w:eastAsia="zh-CN"/>
+        </w:rPr>
+      </w:pPr>
+      <w:r>
+        <w:rPr>
+          <w:highlight w:val="yellow"/>
+          <w:lang w:val="en-US" w:eastAsia="zh-CN"/>
+        </w:rPr>
+        <w:t>ARP</w:t>
+      </w:r>
+      <w:r>
+        <w:rPr>
+          <w:highlight w:val="yellow"/>
+          <w:lang w:val="en-US" w:eastAsia="zh-CN"/>
+        </w:rPr>
+        <w:t xml:space="preserve"> table</w:t>
+      </w:r>
+      <w:r>
+        <w:rPr>
+          <w:highlight w:val="yellow"/>
+          <w:lang w:val="en-US" w:eastAsia="zh-CN"/>
+        </w:rPr>
+        <w:t>: Each IP node (host, router) on LAN has table of</w:t>
+      </w:r>
+    </w:p>
+    <w:p>
+      <w:pPr>
+        <w:pStyle w:val="ListParagraph"/>
+        <w:numPr>
+          <w:ilvl w:val="0"/>
+          <w:numId w:val="2"/>
+        </w:numPr>
+        <w:rPr>
+          <w:sz w:val="22"/>
+          <w:szCs w:val="20"/>
+        </w:rPr>
+      </w:pPr>
+      <w:r>
+        <w:rPr>
+          <w:sz w:val="22"/>
+          <w:szCs w:val="20"/>
+        </w:rPr>
+        <w:t>IP/MAC address mappings for some LAN nodes:</w:t>
+      </w:r>
+      <w:r>
+        <w:rPr>
+          <w:sz w:val="22"/>
+          <w:szCs w:val="20"/>
+        </w:rPr>
+        <w:t xml:space="preserve"> </w:t>
+      </w:r>
+      <w:r>
+        <w:rPr>
+          <w:sz w:val="22"/>
+          <w:szCs w:val="20"/>
+        </w:rPr>
+        <w:t>&lt; IP address; MAC address; TTL&gt;</w:t>
+      </w:r>
+    </w:p>
+    <w:p>
+      <w:pPr>
+        <w:pStyle w:val="ListParagraph"/>
+        <w:numPr>
+          <w:ilvl w:val="0"/>
+          <w:numId w:val="2"/>
+        </w:numPr>
+        <w:rPr>
+          <w:sz w:val="22"/>
+          <w:szCs w:val="20"/>
+          <w:lang w:val="en-US" w:eastAsia="zh-CN"/>
+        </w:rPr>
+      </w:pPr>
+      <w:r>
+        <w:rPr>
+          <w:sz w:val="22"/>
+          <w:szCs w:val="20"/>
+        </w:rPr>
+        <w:t>TTL</w:t>
+      </w:r>
+      <w:r>
+        <w:rPr>
+          <w:sz w:val="22"/>
+          <w:szCs w:val="20"/>
+        </w:rPr>
+        <w:t xml:space="preserve">: </w:t>
+      </w:r>
+      <w:r>
+        <w:rPr>
+          <w:sz w:val="22"/>
+          <w:szCs w:val="20"/>
+        </w:rPr>
+        <w:t>time after which address mapping will be forgotten (typically 20 min)</w:t>
+      </w:r>
+    </w:p>
+    <w:p>
+      <w:pPr>
+        <w:rPr>
+          <w:b/>
+          <w:bCs/>
+          <w:u w:val="single"/>
+        </w:rPr>
+      </w:pPr>
+      <w:r>
+        <w:rPr>
+          <w:b/>
+          <w:bCs/>
+          <w:u w:val="single"/>
+        </w:rPr>
+        <w:lastRenderedPageBreak/>
+        <w:t>Addressing: routing in same LAN</w:t>
+      </w:r>
+    </w:p>
+    <w:p>
+      <w:r>
+        <w:t xml:space="preserve">A </w:t>
+      </w:r>
+      <w:r>
+        <w:t>want</w:t>
+      </w:r>
+      <w:r>
+        <w:t xml:space="preserve"> to send datagram to B</w:t>
+      </w:r>
+      <w:r>
+        <w:t xml:space="preserve">, if B is on A’s ARP table, then A can know its MAC address from IP address. If B is not on A’s ARP table, then A will </w:t>
+      </w:r>
+      <w:r>
+        <w:t>broadcast</w:t>
+      </w:r>
+      <w:r>
+        <w:t xml:space="preserve"> ARP query packet, containing B’s IP address, </w:t>
+      </w:r>
+      <w:r>
+        <w:t>v B receives ARP packet, replies to A with its (B's) MAC address</w:t>
+      </w:r>
+      <w:r>
+        <w:t>. Then A will have B’s MAC address, and it stores B in its ARP table.</w:t>
+      </w:r>
+    </w:p>
+    <w:p>
+      <w:pPr>
+        <w:rPr>
+          <w:b/>
+          <w:bCs/>
+          <w:u w:val="single"/>
+        </w:rPr>
+      </w:pPr>
+      <w:r>
+        <w:rPr>
+          <w:b/>
+          <w:bCs/>
+          <w:u w:val="single"/>
+        </w:rPr>
+        <w:t>Addressing: routing to another LAN</w:t>
+      </w:r>
+    </w:p>
+    <w:p>
+      <w:r>
+        <w:t>send datagram from A to B via R</w:t>
+      </w:r>
+      <w:r>
+        <w:t>:</w:t>
+      </w:r>
+      <w:r>
+        <w:t xml:space="preserve"> </w:t>
+      </w:r>
+      <w:r>
+        <w:t>focus on addressing – at IP (datagram) and MAC layer (frame)</w:t>
+      </w:r>
+    </w:p>
+    <w:p>
+      <w:pPr>
+        <w:pStyle w:val="ListParagraph"/>
+        <w:numPr>
+          <w:ilvl w:val="0"/>
+          <w:numId w:val="5"/>
+        </w:numPr>
+      </w:pPr>
+      <w:r>
+        <w:t>assume A knows B’s IP address</w:t>
+      </w:r>
+      <w:r>
+        <w:t xml:space="preserve"> </w:t>
+      </w:r>
+      <w:r>
+        <w:t>(how?)</w:t>
+      </w:r>
+    </w:p>
+    <w:p>
+      <w:pPr>
+        <w:pStyle w:val="ListParagraph"/>
+        <w:numPr>
+          <w:ilvl w:val="0"/>
+          <w:numId w:val="3"/>
+        </w:numPr>
+      </w:pPr>
+      <w:r>
+        <w:t>A knows B is not local through subnet mask, discover B via DHCP. A takes B’s IP address and apply subnet mask, the resultant is the network part. If the network part is different from its own network part, then it knows it is not in the same network.</w:t>
+      </w:r>
+    </w:p>
+    <w:p>
+      <w:pPr>
+        <w:pStyle w:val="ListParagraph"/>
+        <w:numPr>
+          <w:ilvl w:val="0"/>
+          <w:numId w:val="5"/>
+        </w:numPr>
+      </w:pPr>
+      <w:r>
+        <w:t>assume A knows IP address of first hop router, R (how?)</w:t>
+      </w:r>
+    </w:p>
+    <w:p>
+      <w:pPr>
+        <w:pStyle w:val="ListParagraph"/>
+        <w:numPr>
+          <w:ilvl w:val="0"/>
+          <w:numId w:val="3"/>
+        </w:numPr>
+      </w:pPr>
+      <w:r>
+        <w:t>default router (discovered via DHCP)</w:t>
+      </w:r>
+    </w:p>
+    <w:p>
+      <w:pPr>
+        <w:pStyle w:val="ListParagraph"/>
+        <w:numPr>
+          <w:ilvl w:val="0"/>
+          <w:numId w:val="5"/>
+        </w:numPr>
+      </w:pPr>
+      <w:r>
+        <w:t>assume A knows R’s MAC address (how?)</w:t>
+      </w:r>
+    </w:p>
+    <w:p>
+      <w:pPr>
+        <w:pStyle w:val="ListParagraph"/>
+        <w:numPr>
+          <w:ilvl w:val="0"/>
+          <w:numId w:val="3"/>
+        </w:numPr>
+        <w:rPr>
+          <w:b/>
+          <w:bCs/>
+          <w:sz w:val="22"/>
+          <w:szCs w:val="20"/>
+          <w:u w:val="single"/>
+          <w:lang w:val="en-US" w:eastAsia="zh-CN"/>
+        </w:rPr>
+      </w:pPr>
+      <w:r>
+        <w:t xml:space="preserve">A sends out the ARP query for the router, only the router will respond </w:t>
+      </w:r>
+      <w:r>
+        <w:t>back,</w:t>
+      </w:r>
+      <w:r>
+        <w:t xml:space="preserve"> and A knows the MAC address of the </w:t>
+      </w:r>
+      <w:proofErr w:type="gramStart"/>
+      <w:r>
+        <w:t>particular router</w:t>
+      </w:r>
+      <w:proofErr w:type="gramEnd"/>
+      <w:r>
+        <w:t>.</w:t>
+      </w:r>
+    </w:p>
+    <w:p>
+      <w:pPr>
+        <w:pStyle w:val="ListParagraph"/>
+        <w:numPr>
+          <w:ilvl w:val="0"/>
+          <w:numId w:val="5"/>
+        </w:numPr>
+        <w:rPr>
+          <w:sz w:val="22"/>
+          <w:szCs w:val="20"/>
+          <w:lang w:val="en-US" w:eastAsia="zh-CN"/>
+        </w:rPr>
+      </w:pPr>
+      <w:r>
+        <w:rPr>
+          <w:sz w:val="22"/>
+          <w:szCs w:val="20"/>
+          <w:lang w:val="en-US" w:eastAsia="zh-CN"/>
+        </w:rPr>
+        <w:t>A now knows the Destination IP address, it creates link layer frame with R’s MAC address as destination, frame contains A-to-B IP datagram.</w:t>
+      </w:r>
+    </w:p>
+    <w:p>
+      <w:pPr>
+        <w:pStyle w:val="ListParagraph"/>
+        <w:numPr>
+          <w:ilvl w:val="0"/>
+          <w:numId w:val="5"/>
+        </w:numPr>
+        <w:rPr>
+          <w:sz w:val="22"/>
+          <w:szCs w:val="20"/>
+          <w:lang w:val="en-US" w:eastAsia="zh-CN"/>
+        </w:rPr>
+      </w:pPr>
+      <w:r>
+        <w:rPr>
+          <w:sz w:val="22"/>
+          <w:szCs w:val="20"/>
+          <w:lang w:val="en-US" w:eastAsia="zh-CN"/>
+        </w:rPr>
+        <w:t>Frame is sent from A to R, frame received by R, datagram removed, passed up to IP layer</w:t>
+      </w:r>
+    </w:p>
+    <w:p>
+      <w:pPr>
+        <w:pStyle w:val="ListParagraph"/>
+        <w:numPr>
+          <w:ilvl w:val="0"/>
+          <w:numId w:val="5"/>
+        </w:numPr>
+      </w:pPr>
+      <w:r>
+        <w:t>R forwards datagram with IP source A, destination B (forwarding table)</w:t>
+      </w:r>
+    </w:p>
+    <w:p>
+      <w:pPr>
+        <w:pStyle w:val="ListParagraph"/>
+        <w:numPr>
+          <w:ilvl w:val="0"/>
+          <w:numId w:val="5"/>
+        </w:numPr>
+        <w:rPr>
+          <w:sz w:val="22"/>
+          <w:szCs w:val="20"/>
+          <w:lang w:val="en-US" w:eastAsia="zh-CN"/>
+        </w:rPr>
+      </w:pPr>
+      <w:r>
+        <w:t>R creates link-layer frame with B's MAC address as dest</w:t>
+      </w:r>
+      <w:r>
+        <w:t>ination</w:t>
+      </w:r>
+      <w:r>
+        <w:t>, frame contains A-to-B IP datagram</w:t>
+      </w:r>
+    </w:p>
+    <w:p>
+      <w:pPr>
+        <w:rPr>
+          <w:sz w:val="22"/>
+          <w:szCs w:val="20"/>
+          <w:lang w:val="en-US" w:eastAsia="zh-CN"/>
+        </w:rPr>
+      </w:pPr>
+      <w:r>
+        <w:rPr>
+          <w:highlight w:val="yellow"/>
+        </w:rPr>
+        <w:t>The Source &amp; destination MAC addresses</w:t>
+      </w:r>
+      <w:r>
+        <w:rPr>
+          <w:highlight w:val="yellow"/>
+        </w:rPr>
+        <w:t xml:space="preserve"> </w:t>
+      </w:r>
+      <w:r>
+        <w:rPr>
+          <w:highlight w:val="yellow"/>
+        </w:rPr>
+        <w:t>will typically change from hop to hop, but the source &amp; destination IP addresses will typically remain the same</w:t>
+      </w:r>
+    </w:p>
+    <w:p>
+      <w:pPr>
+        <w:pStyle w:val="Heading2"/>
+      </w:pPr>
+      <w:r>
+        <w:t>Ethernet</w:t>
+      </w:r>
+    </w:p>
+    <w:p>
+      <w:pPr>
+        <w:rPr>
+          <w:b/>
+          <w:bCs/>
+          <w:u w:val="single"/>
+        </w:rPr>
+      </w:pPr>
+      <w:r>
+        <w:rPr>
+          <w:b/>
+          <w:bCs/>
+          <w:u w:val="single"/>
+        </w:rPr>
+        <w:t xml:space="preserve">Bus vs </w:t>
+      </w:r>
+      <w:r>
+        <w:rPr>
+          <w:b/>
+          <w:bCs/>
+          <w:highlight w:val="yellow"/>
+          <w:u w:val="single"/>
+        </w:rPr>
+        <w:t>Start</w:t>
+      </w:r>
+    </w:p>
+    <w:p>
+      <w:pPr>
+        <w:pStyle w:val="ListParagraph"/>
+        <w:numPr>
+          <w:ilvl w:val="0"/>
+          <w:numId w:val="3"/>
+        </w:numPr>
+      </w:pPr>
+      <w:r>
+        <w:t xml:space="preserve">bus: popular through </w:t>
+      </w:r>
+      <w:r>
+        <w:t xml:space="preserve">mid-90s, </w:t>
+      </w:r>
+      <w:r>
+        <w:t>all nodes in same collision domain (can collide with each other)</w:t>
+      </w:r>
+      <w:r>
+        <w:t xml:space="preserve">, </w:t>
+      </w:r>
+      <w:r>
+        <w:t>CSMA/CD for media access contro</w:t>
+      </w:r>
+      <w:r>
+        <w:t>l</w:t>
+      </w:r>
+    </w:p>
+    <w:p>
+      <w:pPr>
+        <w:pStyle w:val="ListParagraph"/>
+        <w:numPr>
+          <w:ilvl w:val="0"/>
+          <w:numId w:val="3"/>
+        </w:numPr>
+        <w:rPr>
+          <w:b/>
+          <w:bCs/>
+        </w:rPr>
+      </w:pPr>
+      <w:r>
+        <w:lastRenderedPageBreak/>
+        <w:t>star: prevails today</w:t>
+      </w:r>
+      <w:r>
+        <w:t xml:space="preserve">, </w:t>
+      </w:r>
+      <w:r>
+        <w:t xml:space="preserve">active switch in </w:t>
+      </w:r>
+      <w:r>
+        <w:t>centre</w:t>
+      </w:r>
+      <w:r>
+        <w:t xml:space="preserve">, </w:t>
+      </w:r>
+      <w:r>
+        <w:t>each “spoke” runs a (separate) Ethernet protocol (nodes do not collide with each other)</w:t>
+      </w:r>
+      <w:r>
+        <w:t xml:space="preserve">, </w:t>
+      </w:r>
+      <w:r>
+        <w:t>No sharing, no CSMA/CD</w:t>
+      </w:r>
+    </w:p>
+    <w:p>
+      <w:pPr>
+        <w:rPr>
+          <w:color w:val="FF0000"/>
+        </w:rPr>
+      </w:pPr>
+      <w:r>
+        <w:rPr>
+          <w:color w:val="FF0000"/>
+          <w:highlight w:val="yellow"/>
+        </w:rPr>
+        <w:t>Ethernet: unreliable, connectionless</w:t>
+      </w:r>
+      <w:r>
+        <w:rPr>
+          <w:color w:val="FF0000"/>
+        </w:rPr>
+        <w:t xml:space="preserve"> </w:t>
+      </w:r>
+    </w:p>
+    <w:p>
+      <w:pPr>
+        <w:pStyle w:val="ListParagraph"/>
+        <w:numPr>
+          <w:ilvl w:val="0"/>
+          <w:numId w:val="6"/>
+        </w:numPr>
+      </w:pPr>
+      <w:r>
+        <w:t>connectionless: no handshaking between sending and receiving NICs</w:t>
+      </w:r>
+    </w:p>
+    <w:p>
+      <w:pPr>
+        <w:pStyle w:val="ListParagraph"/>
+        <w:numPr>
+          <w:ilvl w:val="0"/>
+          <w:numId w:val="6"/>
+        </w:numPr>
+      </w:pPr>
+      <w:r>
+        <w:t xml:space="preserve">unreliable: receiving NIC does not send acks or </w:t>
+      </w:r>
+      <w:proofErr w:type="spellStart"/>
+      <w:r>
+        <w:t>nacks</w:t>
+      </w:r>
+      <w:proofErr w:type="spellEnd"/>
+      <w:r>
+        <w:t xml:space="preserve"> to </w:t>
+      </w:r>
+      <w:r>
+        <w:t>send</w:t>
+      </w:r>
+      <w:r>
+        <w:t xml:space="preserve"> NIC </w:t>
+      </w:r>
+    </w:p>
+    <w:p>
+      <w:pPr>
+        <w:pStyle w:val="ListParagraph"/>
+        <w:numPr>
+          <w:ilvl w:val="1"/>
+          <w:numId w:val="6"/>
+        </w:numPr>
+      </w:pPr>
+      <w:r>
+        <w:t xml:space="preserve">data in dropped frames recovered only if initial sender uses higher layer </w:t>
+      </w:r>
+      <w:proofErr w:type="spellStart"/>
+      <w:r>
+        <w:t>rdt</w:t>
+      </w:r>
+      <w:proofErr w:type="spellEnd"/>
+      <w:r>
+        <w:t xml:space="preserve"> (e.g., TCP), otherwise dropped data lost</w:t>
+      </w:r>
+    </w:p>
+    <w:p>
+      <w:pPr>
+        <w:pStyle w:val="Heading2"/>
+      </w:pPr>
+      <w:r>
+        <w:t>Switches</w:t>
+      </w:r>
+    </w:p>
+    <w:p>
+      <w:pPr>
+        <w:pStyle w:val="ListParagraph"/>
+        <w:numPr>
+          <w:ilvl w:val="0"/>
+          <w:numId w:val="7"/>
+        </w:numPr>
+      </w:pPr>
+      <w:r>
+        <w:rPr>
+          <w:b/>
+          <w:bCs/>
+          <w:u w:val="single"/>
+        </w:rPr>
+        <w:t>Definition:</w:t>
+      </w:r>
+      <w:r>
+        <w:t xml:space="preserve"> </w:t>
+      </w:r>
+      <w:r>
+        <w:t xml:space="preserve">A switch is a link layer device that stores and forwards ethernet frames. It examines incoming </w:t>
+      </w:r>
+      <w:r>
+        <w:t>a</w:t>
+      </w:r>
+      <w:r>
+        <w:t xml:space="preserve"> frame’s MAC address, and selectively forwards it to one or more outgoing links.</w:t>
+      </w:r>
+    </w:p>
+    <w:p>
+      <w:pPr>
+        <w:pStyle w:val="ListParagraph"/>
+        <w:numPr>
+          <w:ilvl w:val="0"/>
+          <w:numId w:val="7"/>
+        </w:numPr>
+      </w:pPr>
+      <w:r>
+        <w:t>Switches are </w:t>
+      </w:r>
+      <w:r>
+        <w:rPr>
+          <w:i/>
+          <w:iCs/>
+          <w:highlight w:val="yellow"/>
+        </w:rPr>
+        <w:t>transparent</w:t>
+      </w:r>
+      <w:r>
+        <w:t xml:space="preserve"> in the sense that hosts are unaware of their </w:t>
+      </w:r>
+      <w:r>
+        <w:t>presence</w:t>
+      </w:r>
+      <w:r>
+        <w:t>. Switches also don’t need to be configured.</w:t>
+      </w:r>
+    </w:p>
+    <w:p>
+      <w:pPr>
+        <w:pStyle w:val="ListParagraph"/>
+        <w:numPr>
+          <w:ilvl w:val="0"/>
+          <w:numId w:val="7"/>
+        </w:numPr>
+      </w:pPr>
+      <w:r>
+        <w:t>Hosts have a dedicated, direct connection to a switch. Switches buffer packets and runs at full duplex.</w:t>
+      </w:r>
+    </w:p>
+    <w:p>
+      <w:pPr>
+        <w:pStyle w:val="ListParagraph"/>
+        <w:numPr>
+          <w:ilvl w:val="0"/>
+          <w:numId w:val="7"/>
+        </w:numPr>
+      </w:pPr>
+      <w:r>
+        <w:t>Switches are </w:t>
+      </w:r>
+      <w:r>
+        <w:rPr>
+          <w:i/>
+          <w:iCs/>
+        </w:rPr>
+        <w:t>self-learning</w:t>
+      </w:r>
+      <w:r>
+        <w:t xml:space="preserve"> in the sense that they learn which hosts can be reached through which interfaces. </w:t>
+      </w:r>
+    </w:p>
+    <w:p>
+      <w:r>
+        <w:rPr>
+          <w:noProof/>
+        </w:rPr>
+        <w:drawing>
+          <wp:anchor distT="0" distB="0" distL="114300" distR="114300" simplePos="0" relativeHeight="251658240" behindDoc="0" locked="0" layoutInCell="1" allowOverlap="1" wp14:anchorId="6A72F6B8" wp14:editId="7CFB2414">
+            <wp:simplePos x="0" y="0"/>
+            <wp:positionH relativeFrom="margin">
+              <wp:align>right</wp:align>
+            </wp:positionH>
+            <wp:positionV relativeFrom="paragraph">
+              <wp:posOffset>270510</wp:posOffset>
+            </wp:positionV>
+            <wp:extent cx="1752600" cy="2146935"/>
+            <wp:effectExtent l="0" t="0" r="0" b="5715"/>
+            <wp:wrapSquare wrapText="bothSides"/>
+            <wp:docPr id="2" name="Picture 2" descr="Diagram&#10;&#10;Description automatically generated"/>
+            <wp:cNvGraphicFramePr>
+              <a:graphicFrameLocks xmlns:a="http://schemas.openxmlformats.org/drawingml/2006/main" noChangeAspect="1"/>
+            </wp:cNvGraphicFramePr>
+            <a:graphic xmlns:a="http://schemas.openxmlformats.org/drawingml/2006/main">
+              <a:graphicData uri="http://schemas.openxmlformats.org/drawingml/2006/picture">
+                <pic:pic xmlns:pic="http://schemas.openxmlformats.org/drawingml/2006/picture">
+                  <pic:nvPicPr>
+                    <pic:cNvPr id="2" name="Picture 2" descr="Diagram&#10;&#10;Description automatically generated"/>
+                    <pic:cNvPicPr/>
+                  </pic:nvPicPr>
+                  <pic:blipFill>
+                    <a:blip r:embed="rId6">
+                      <a:extLst>
+                        <a:ext uri="{28A0092B-C50C-407E-A947-70E740481C1C}">
+                          <a14:useLocalDpi xmlns:a14="http://schemas.microsoft.com/office/drawing/2010/main" val="0"/>
+                        </a:ext>
+                      </a:extLst>
+                    </a:blip>
+                    <a:stretch>
+                      <a:fillRect/>
+                    </a:stretch>
+                  </pic:blipFill>
+                  <pic:spPr>
+                    <a:xfrm>
+                      <a:off x="0" y="0"/>
+                      <a:ext cx="1752600" cy="2146935"/>
+                    </a:xfrm>
+                    <a:prstGeom prst="rect">
+                      <a:avLst/>
+                    </a:prstGeom>
+                  </pic:spPr>
+                </pic:pic>
+              </a:graphicData>
+            </a:graphic>
+            <wp14:sizeRelH relativeFrom="page">
+              <wp14:pctWidth>0</wp14:pctWidth>
+            </wp14:sizeRelH>
+            <wp14:sizeRelV relativeFrom="page">
+              <wp14:pctHeight>0</wp14:pctHeight>
+            </wp14:sizeRelV>
+          </wp:anchor>
+        </w:drawing>
+      </w:r>
+      <w:r>
+        <w:t xml:space="preserve">Switch Forwarding Table: </w:t>
+      </w:r>
+      <w:r>
+        <w:t>how does switch know A’ reachable via interface 4, B’ reachable via interface 5?</w:t>
+      </w:r>
+    </w:p>
+    <w:p>
+      <w:r>
+        <w:t xml:space="preserve">We start from an empty table, if A wants to know A’s MAC address, if will first check the switch, then </w:t>
+      </w:r>
+      <w:r>
+        <w:t>flood</w:t>
+      </w:r>
+      <w:r>
+        <w:t xml:space="preserve">: </w:t>
+      </w:r>
+      <w:r>
+        <w:t>forward on all interfaces except arriving interface</w:t>
+      </w:r>
+      <w:r>
+        <w:t xml:space="preserve">. </w:t>
+      </w:r>
+      <w:r>
+        <w:t>When a frame is received, the switch learns the location of the sender and records the sender/location pair in its switch table.</w:t>
+      </w:r>
+    </w:p>
+    <w:p/>
+    <w:p>
+      <w:pPr>
+        <w:jc w:val="center"/>
+      </w:pPr>
+      <w:r>
+        <w:rPr>
+          <w:noProof/>
+        </w:rPr>
+        <w:lastRenderedPageBreak/>
+        <w:drawing>
+          <wp:inline distT="0" distB="0" distL="0" distR="0" wp14:anchorId="57B7C3DA" wp14:editId="30C132B6">
+            <wp:extent cx="3937407" cy="1432560"/>
+            <wp:effectExtent l="0" t="0" r="6350" b="0"/>
+            <wp:docPr id="3" name="Picture 3" descr="Diagram&#10;&#10;Description automatically generated"/>
+            <wp:cNvGraphicFramePr>
+              <a:graphicFrameLocks xmlns:a="http://schemas.openxmlformats.org/drawingml/2006/main" noChangeAspect="1"/>
+            </wp:cNvGraphicFramePr>
+            <a:graphic xmlns:a="http://schemas.openxmlformats.org/drawingml/2006/main">
+              <a:graphicData uri="http://schemas.openxmlformats.org/drawingml/2006/picture">
+                <pic:pic xmlns:pic="http://schemas.openxmlformats.org/drawingml/2006/picture">
+                  <pic:nvPicPr>
+                    <pic:cNvPr id="3" name="Picture 3" descr="Diagram&#10;&#10;Description automatically generated"/>
+                    <pic:cNvPicPr/>
+                  </pic:nvPicPr>
+                  <pic:blipFill>
+                    <a:blip r:embed="rId7"/>
+                    <a:stretch>
+                      <a:fillRect/>
+                    </a:stretch>
+                  </pic:blipFill>
+                  <pic:spPr>
+                    <a:xfrm>
+                      <a:off x="0" y="0"/>
+                      <a:ext cx="3953153" cy="1438289"/>
+                    </a:xfrm>
+                    <a:prstGeom prst="rect">
+                      <a:avLst/>
+                    </a:prstGeom>
+                  </pic:spPr>
+                </pic:pic>
+              </a:graphicData>
+            </a:graphic>
+          </wp:inline>
+        </w:drawing>
+      </w:r>
+    </w:p>
+    <w:p>
+      <w:r>
+        <w:t xml:space="preserve">When we have multiple switches, it </w:t>
+      </w:r>
+      <w:r>
+        <w:t xml:space="preserve">works </w:t>
+      </w:r>
+      <w:proofErr w:type="gramStart"/>
+      <w:r>
+        <w:t>exactly the same</w:t>
+      </w:r>
+      <w:proofErr w:type="gramEnd"/>
+      <w:r>
+        <w:t xml:space="preserve"> as in single-switch case!</w:t>
+      </w:r>
+      <w:r>
+        <w:t xml:space="preserve"> S2 and S3 don’t know anything so they just flood all interfaces. Then S3 will get response from G, So S4 knows S3 has G, then S1 knows from S4 about where G is, then A is able to send packets to G.</w:t>
+      </w:r>
+    </w:p>
+    <w:p>
+      <w:pPr>
+        <w:pStyle w:val="Heading2"/>
+      </w:pPr>
+      <w:r>
+        <w:t>Switches vs Routers</w:t>
+      </w:r>
+    </w:p>
+    <w:p>
+      <w:pPr>
+        <w:pStyle w:val="ListParagraph"/>
+        <w:numPr>
+          <w:ilvl w:val="0"/>
+          <w:numId w:val="8"/>
+        </w:numPr>
+      </w:pPr>
+      <w:r>
+        <w:t>both are store-and-forward</w:t>
+      </w:r>
+    </w:p>
+    <w:p>
+      <w:pPr>
+        <w:pStyle w:val="ListParagraph"/>
+        <w:numPr>
+          <w:ilvl w:val="0"/>
+          <w:numId w:val="8"/>
+        </w:numPr>
+      </w:pPr>
+      <w:r>
+        <w:t>both have forwarding tables</w:t>
+      </w:r>
+    </w:p>
+    <w:p>
+      <w:r>
+        <w:rPr>
+          <w:b/>
+          <w:bCs/>
+          <w:u w:val="single"/>
+        </w:rPr>
+        <w:t>Differences</w:t>
+      </w:r>
+      <w:r>
+        <w:t>:</w:t>
+      </w:r>
+    </w:p>
+    <w:p>
+      <w:pPr>
+        <w:pStyle w:val="ListParagraph"/>
+        <w:numPr>
+          <w:ilvl w:val="0"/>
+          <w:numId w:val="10"/>
+        </w:numPr>
+      </w:pPr>
+      <w:r>
+        <w:t>Different layers</w:t>
+      </w:r>
+    </w:p>
+    <w:p>
+      <w:pPr>
+        <w:pStyle w:val="ListParagraph"/>
+        <w:numPr>
+          <w:ilvl w:val="0"/>
+          <w:numId w:val="9"/>
+        </w:numPr>
+      </w:pPr>
+      <w:r>
+        <w:t>routers: compute tables using routing algorithms, IP addresses</w:t>
+      </w:r>
+    </w:p>
+    <w:p>
+      <w:pPr>
+        <w:pStyle w:val="ListParagraph"/>
+        <w:numPr>
+          <w:ilvl w:val="0"/>
+          <w:numId w:val="9"/>
+        </w:numPr>
+      </w:pPr>
+      <w:r>
+        <w:t>switches: learn forwarding table using flooding, learning, MAC addresses</w:t>
+      </w:r>
+    </w:p>
+    <w:p>
+      <w:pPr>
+        <w:pStyle w:val="Heading1"/>
+      </w:pPr>
+      <w:r>
+        <w:t>Wireless Network</w:t>
+      </w:r>
+    </w:p>
+    <w:p>
+      <w:pPr>
+        <w:rPr>
+          <w:b/>
+          <w:bCs/>
+        </w:rPr>
+      </w:pPr>
+      <w:r>
+        <w:rPr>
+          <w:b/>
+          <w:bCs/>
+        </w:rPr>
+        <w:t>Wireless Links</w:t>
+      </w:r>
+    </w:p>
+    <w:p>
+      <w:pPr>
+        <w:rPr>
+          <w:b/>
+          <w:bCs/>
+        </w:rPr>
+      </w:pPr>
+      <w:r>
+        <w:rPr>
+          <w:b/>
+          <w:bCs/>
+        </w:rPr>
+        <w:t>Wi-Fi</w:t>
+      </w:r>
+    </w:p>
+    <w:p>
+      <w:r>
+        <w:t xml:space="preserve">There are multiple types of </w:t>
+      </w:r>
+      <w:r>
+        <w:t>Wi-Fi</w:t>
+      </w:r>
+      <w:r>
+        <w:t xml:space="preserve"> protocols including 802.11b, 802.11a, 802.11g and 802.11n. They all have minor differences including their spectrum/range and bit rate.</w:t>
+      </w:r>
+    </w:p>
+    <w:p>
+      <w:pPr>
+        <w:rPr>
+          <w:b/>
+          <w:bCs/>
+        </w:rPr>
+      </w:pPr>
+      <w:r>
+        <w:rPr>
+          <w:color w:val="FF0000"/>
+          <w:highlight w:val="yellow"/>
+        </w:rPr>
+        <w:t>important</w:t>
+      </w:r>
+      <w:r>
+        <w:rPr>
+          <w:highlight w:val="yellow"/>
+        </w:rPr>
+        <w:t xml:space="preserve"> differences from wired link</w:t>
+      </w:r>
+    </w:p>
+    <w:p>
+      <w:pPr>
+        <w:pStyle w:val="ListParagraph"/>
+        <w:numPr>
+          <w:ilvl w:val="0"/>
+          <w:numId w:val="14"/>
+        </w:numPr>
+      </w:pPr>
+      <w:r>
+        <w:t>Decreased signal strength</w:t>
+      </w:r>
+    </w:p>
+    <w:p>
+      <w:pPr>
+        <w:pStyle w:val="ListParagraph"/>
+        <w:numPr>
+          <w:ilvl w:val="0"/>
+          <w:numId w:val="14"/>
+        </w:numPr>
+      </w:pPr>
+      <w:r>
+        <w:t>Interference from other sources</w:t>
+      </w:r>
+    </w:p>
+    <w:p>
+      <w:pPr>
+        <w:pStyle w:val="ListParagraph"/>
+        <w:numPr>
+          <w:ilvl w:val="0"/>
+          <w:numId w:val="14"/>
+        </w:numPr>
+      </w:pPr>
+      <w:r>
+        <w:rPr>
+          <w:noProof/>
+        </w:rPr>
+        <w:lastRenderedPageBreak/>
+        <w:drawing>
+          <wp:anchor distT="0" distB="0" distL="114300" distR="114300" simplePos="0" relativeHeight="251659264" behindDoc="0" locked="0" layoutInCell="1" allowOverlap="1" wp14:anchorId="225EBF7E" wp14:editId="7149C481">
+            <wp:simplePos x="0" y="0"/>
+            <wp:positionH relativeFrom="column">
+              <wp:posOffset>3055620</wp:posOffset>
+            </wp:positionH>
+            <wp:positionV relativeFrom="paragraph">
+              <wp:posOffset>281940</wp:posOffset>
+            </wp:positionV>
+            <wp:extent cx="2143125" cy="1685925"/>
+            <wp:effectExtent l="0" t="0" r="9525" b="9525"/>
+            <wp:wrapSquare wrapText="bothSides"/>
+            <wp:docPr id="4" name="Picture 4" descr="Diagram&#10;&#10;Description automatically generated"/>
+            <wp:cNvGraphicFramePr>
+              <a:graphicFrameLocks xmlns:a="http://schemas.openxmlformats.org/drawingml/2006/main" noChangeAspect="1"/>
+            </wp:cNvGraphicFramePr>
+            <a:graphic xmlns:a="http://schemas.openxmlformats.org/drawingml/2006/main">
+              <a:graphicData uri="http://schemas.openxmlformats.org/drawingml/2006/picture">
+                <pic:pic xmlns:pic="http://schemas.openxmlformats.org/drawingml/2006/picture">
+                  <pic:nvPicPr>
+                    <pic:cNvPr id="4" name="Picture 4" descr="Diagram&#10;&#10;Description automatically generated"/>
+                    <pic:cNvPicPr/>
+                  </pic:nvPicPr>
+                  <pic:blipFill>
+                    <a:blip r:embed="rId8">
+                      <a:extLst>
+                        <a:ext uri="{28A0092B-C50C-407E-A947-70E740481C1C}">
+                          <a14:useLocalDpi xmlns:a14="http://schemas.microsoft.com/office/drawing/2010/main" val="0"/>
+                        </a:ext>
+                      </a:extLst>
+                    </a:blip>
+                    <a:stretch>
+                      <a:fillRect/>
+                    </a:stretch>
+                  </pic:blipFill>
+                  <pic:spPr>
+                    <a:xfrm>
+                      <a:off x="0" y="0"/>
+                      <a:ext cx="2143125" cy="1685925"/>
+                    </a:xfrm>
+                    <a:prstGeom prst="rect">
+                      <a:avLst/>
+                    </a:prstGeom>
+                  </pic:spPr>
+                </pic:pic>
+              </a:graphicData>
+            </a:graphic>
+            <wp14:sizeRelH relativeFrom="page">
+              <wp14:pctWidth>0</wp14:pctWidth>
+            </wp14:sizeRelH>
+            <wp14:sizeRelV relativeFrom="page">
+              <wp14:pctHeight>0</wp14:pctHeight>
+            </wp14:sizeRelV>
+          </wp:anchor>
+        </w:drawing>
+      </w:r>
+      <w:r>
+        <w:t>Multipath propagation (</w:t>
+      </w:r>
+      <w:proofErr w:type="gramStart"/>
+      <w:r>
+        <w:t>i.e.</w:t>
+      </w:r>
+      <w:proofErr w:type="gramEnd"/>
+      <w:r>
+        <w:t xml:space="preserve"> signals bouncing off objects)</w:t>
+      </w:r>
+    </w:p>
+    <w:p>
+      <w:r>
+        <w:t>The </w:t>
+      </w:r>
+      <w:r>
+        <w:rPr>
+          <w:i/>
+          <w:iCs/>
+        </w:rPr>
+        <w:t>free space path loss</w:t>
+      </w:r>
+      <w:r>
+        <w:t> is calculated as</w:t>
+      </w:r>
+      <w:r>
+        <w:t xml:space="preserve"> </w:t>
+      </w:r>
+    </w:p>
+    <w:p>
+      <w:pPr>
+        <w:pStyle w:val="ListParagraph"/>
+        <w:numPr>
+          <w:ilvl w:val="0"/>
+          <w:numId w:val="13"/>
+        </w:numPr>
+      </w:pPr>
+      <w:r>
+        <w:rPr>
+          <w:i/>
+          <w:iCs/>
+        </w:rPr>
+        <w:t>d</w:t>
+      </w:r>
+      <w:r>
+        <w:t> is the distance</w:t>
+      </w:r>
+    </w:p>
+    <w:p>
+      <w:pPr>
+        <w:pStyle w:val="ListParagraph"/>
+        <w:numPr>
+          <w:ilvl w:val="0"/>
+          <w:numId w:val="13"/>
+        </w:numPr>
+      </w:pPr>
+      <w:r>
+        <w:rPr>
+          <w:i/>
+          <w:iCs/>
+        </w:rPr>
+        <w:t>λ</w:t>
+      </w:r>
+      <w:r>
+        <w:t> is the wavelength</w:t>
+      </w:r>
+    </w:p>
+    <w:p>
+      <w:pPr>
+        <w:pStyle w:val="ListParagraph"/>
+        <w:numPr>
+          <w:ilvl w:val="0"/>
+          <w:numId w:val="13"/>
+        </w:numPr>
+      </w:pPr>
+      <w:r>
+        <w:rPr>
+          <w:i/>
+          <w:iCs/>
+        </w:rPr>
+        <w:t>f</w:t>
+      </w:r>
+      <w:r>
+        <w:t> is the frequency</w:t>
+      </w:r>
+    </w:p>
+    <w:p>
+      <w:pPr>
+        <w:pStyle w:val="ListParagraph"/>
+        <w:numPr>
+          <w:ilvl w:val="0"/>
+          <w:numId w:val="13"/>
+        </w:numPr>
+      </w:pPr>
+      <w:r>
+        <w:rPr>
+          <w:i/>
+          <w:iCs/>
+        </w:rPr>
+        <w:t>c</w:t>
+      </w:r>
+      <w:r>
+        <w:t> is the speed of light</w:t>
+      </w:r>
+    </w:p>
+    <w:p/>
+    <w:p>
+      <w:pPr>
+        <w:rPr>
+          <w:b/>
+          <w:bCs/>
+          <w:u w:val="single"/>
+        </w:rPr>
+      </w:pPr>
+      <w:r>
+        <w:rPr>
+          <w:noProof/>
+        </w:rPr>
+        <w:drawing>
+          <wp:anchor distT="0" distB="0" distL="114300" distR="114300" simplePos="0" relativeHeight="251660288" behindDoc="0" locked="0" layoutInCell="1" allowOverlap="1" wp14:anchorId="029B1A25" wp14:editId="040F7C9D">
+            <wp:simplePos x="0" y="0"/>
+            <wp:positionH relativeFrom="margin">
+              <wp:posOffset>3337560</wp:posOffset>
+            </wp:positionH>
+            <wp:positionV relativeFrom="paragraph">
+              <wp:posOffset>7620</wp:posOffset>
+            </wp:positionV>
+            <wp:extent cx="2496820" cy="2933700"/>
+            <wp:effectExtent l="0" t="0" r="0" b="0"/>
+            <wp:wrapSquare wrapText="bothSides"/>
+            <wp:docPr id="5" name="Picture 5" descr="Chart, line chart&#10;&#10;Description automatically generated"/>
+            <wp:cNvGraphicFramePr>
+              <a:graphicFrameLocks xmlns:a="http://schemas.openxmlformats.org/drawingml/2006/main" noChangeAspect="1"/>
+            </wp:cNvGraphicFramePr>
+            <a:graphic xmlns:a="http://schemas.openxmlformats.org/drawingml/2006/main">
+              <a:graphicData uri="http://schemas.openxmlformats.org/drawingml/2006/picture">
+                <pic:pic xmlns:pic="http://schemas.openxmlformats.org/drawingml/2006/picture">
+                  <pic:nvPicPr>
+                    <pic:cNvPr id="5" name="Picture 5" descr="Chart, line chart&#10;&#10;Description automatically generated"/>
+                    <pic:cNvPicPr/>
+                  </pic:nvPicPr>
+                  <pic:blipFill>
+                    <a:blip r:embed="rId9">
+                      <a:extLst>
+                        <a:ext uri="{28A0092B-C50C-407E-A947-70E740481C1C}">
+                          <a14:useLocalDpi xmlns:a14="http://schemas.microsoft.com/office/drawing/2010/main" val="0"/>
+                        </a:ext>
+                      </a:extLst>
+                    </a:blip>
+                    <a:stretch>
+                      <a:fillRect/>
+                    </a:stretch>
+                  </pic:blipFill>
+                  <pic:spPr>
+                    <a:xfrm>
+                      <a:off x="0" y="0"/>
+                      <a:ext cx="2496820" cy="2933700"/>
+                    </a:xfrm>
+                    <a:prstGeom prst="rect">
+                      <a:avLst/>
+                    </a:prstGeom>
+                  </pic:spPr>
+                </pic:pic>
+              </a:graphicData>
+            </a:graphic>
+            <wp14:sizeRelH relativeFrom="page">
+              <wp14:pctWidth>0</wp14:pctWidth>
+            </wp14:sizeRelH>
+            <wp14:sizeRelV relativeFrom="page">
+              <wp14:pctHeight>0</wp14:pctHeight>
+            </wp14:sizeRelV>
+          </wp:anchor>
+        </w:drawing>
+      </w:r>
+      <w:r>
+        <w:rPr>
+          <w:b/>
+          <w:bCs/>
+          <w:u w:val="single"/>
+        </w:rPr>
+        <w:t>SNR: signal-to-noise ratio</w:t>
+      </w:r>
+    </w:p>
+    <w:p>
+      <w:r>
+        <w:t>l</w:t>
+      </w:r>
+      <w:r>
+        <w:t>arger SNR – easier to extract signal from noise (a “good thing”)</w:t>
+      </w:r>
+      <w:r>
+        <w:t xml:space="preserve">. </w:t>
+      </w:r>
+      <w:r>
+        <w:t xml:space="preserve">SNR versus BER </w:t>
+      </w:r>
+      <w:proofErr w:type="spellStart"/>
+      <w:r>
+        <w:t>tradeoffs</w:t>
+      </w:r>
+      <w:proofErr w:type="spellEnd"/>
+      <w:r>
+        <w:t xml:space="preserve"> </w:t>
+      </w:r>
+    </w:p>
+    <w:p>
+      <w:pPr>
+        <w:pStyle w:val="ListParagraph"/>
+        <w:numPr>
+          <w:ilvl w:val="0"/>
+          <w:numId w:val="15"/>
+        </w:numPr>
+      </w:pPr>
+      <w:r>
+        <w:t>given physical layer: increase power -&gt; increase SNR-&gt;decrease BER</w:t>
+      </w:r>
+    </w:p>
+    <w:p>
+      <w:pPr>
+        <w:pStyle w:val="ListParagraph"/>
+        <w:numPr>
+          <w:ilvl w:val="0"/>
+          <w:numId w:val="15"/>
+        </w:numPr>
+      </w:pPr>
+      <w:r>
+        <w:t xml:space="preserve">given SNR: choose physical layer that meets BER requirement, giving highest </w:t>
+      </w:r>
+      <w:r>
+        <w:t>throughput</w:t>
+      </w:r>
+      <w:r>
+        <w:t xml:space="preserve"> </w:t>
+      </w:r>
+    </w:p>
+    <w:p>
+      <w:r>
+        <w:t>SNR may change with mobility: dynamically adapt physical layer (modulation technique, rate)</w:t>
+      </w:r>
+    </w:p>
+    <w:p/>
     <w:sectPr>
       <w:pgSz w:w="11906" w:h="16838"/>
-      <w:pgMar w:top="1440" w:right="1440" w:bottom="1440" w:left="1440" w:header="708" w:footer="708" w:gutter="0"/>
+      <w:pgMar w:top="1440" w:right="1800" w:bottom="1440" w:left="1800" w:header="708" w:footer="708" w:gutter="0"/>
       <w:cols w:space="708"/>
       <w:docGrid w:linePitch="360"/>
     </w:sectPr>
@@ -127,9 +1475,1636 @@
 <file path=word/numbering.xml><?xml version="1.0" encoding="utf-8"?>
 <w:numbering xmlns:wpc="http://schemas.microsoft.com/office/word/2010/wordprocessingCanvas" xmlns:cx="http://schemas.microsoft.com/office/drawing/2014/chartex" xmlns:cx1="http://schemas.microsoft.com/office/drawing/2015/9/8/chartex" xmlns:cx2="http://schemas.microsoft.com/office/drawing/2015/10/21/chartex" xmlns:cx3="http://schemas.microsoft.com/office/drawing/2016/5/9/chartex" xmlns:cx4="http://schemas.microsoft.com/office/drawing/2016/5/10/chartex" xmlns:cx5="http://schemas.microsoft.com/office/drawing/2016/5/11/chartex" xmlns:cx6="http://schemas.microsoft.com/office/drawing/2016/5/12/chartex" xmlns:cx7="http://schemas.microsoft.com/office/drawing/2016/5/13/chartex" xmlns:cx8="http://schemas.microsoft.com/office/drawing/2016/5/14/chartex" xmlns:mc="http://schemas.openxmlformats.org/markup-compatibility/2006" xmlns:aink="http://schemas.microsoft.com/office/drawing/2016/ink" xmlns:am3d="http://schemas.microsoft.com/office/drawing/2017/model3d" xmlns:o="urn:schemas-microsoft-com:office:office" xmlns:r="http://schemas.openxmlformats.org/officeDocument/2006/relationships" xmlns:m="http://schemas.openxmlformats.org/officeDocument/2006/math" xmlns:v="urn:schemas-microsoft-com:vml" xmlns:wp14="http://schemas.microsoft.com/office/word/2010/wordprocessingDrawing" xmlns:wp="http://schemas.openxmlformats.org/drawingml/2006/wordprocessingDrawing" xmlns:w10="urn:schemas-microsoft-com:office:word" xmlns:w="http://schemas.openxmlformats.org/wordprocessingml/2006/main" xmlns:w14="http://schemas.microsoft.com/office/word/2010/wordml" xmlns:w15="http://schemas.microsoft.com/office/word/2012/wordml" xmlns:w16cex="http://schemas.microsoft.com/office/word/2018/wordml/cex" xmlns:w16cid="http://schemas.microsoft.com/office/word/2016/wordml/cid" xmlns:w16="http://schemas.microsoft.com/office/word/2018/wordml" xmlns:w16sdtdh="http://schemas.microsoft.com/office/word/2020/wordml/sdtdatahash" xmlns:w16se="http://schemas.microsoft.com/office/word/2015/wordml/symex" xmlns:wpg="http://schemas.microsoft.com/office/word/2010/wordprocessingGroup" xmlns:wpi="http://schemas.microsoft.com/office/word/2010/wordprocessingInk" xmlns:wne="http://schemas.microsoft.com/office/word/2006/wordml" xmlns:wps="http://schemas.microsoft.com/office/word/2010/wordprocessingShape" mc:Ignorable="w14 w15 w16se w16cid w16 w16cex w16sdtdh wp14">
   <w:abstractNum w:abstractNumId="0" w15:restartNumberingAfterBreak="0">
-    <w:nsid w:val="5E257F9D"/>
+    <w:nsid w:val="00C5255C"/>
     <w:multiLevelType w:val="hybridMultilevel"/>
-    <w:tmpl w:val="17B0309C"/>
+    <w:tmpl w:val="E6721FCA"/>
+    <w:lvl w:ilvl="0" w:tplc="0C090001">
+      <w:start w:val="1"/>
+      <w:numFmt w:val="bullet"/>
+      <w:lvlText w:val=""/>
+      <w:lvlJc w:val="left"/>
+      <w:pPr>
+        <w:ind w:left="720" w:hanging="360"/>
+      </w:pPr>
+      <w:rPr>
+        <w:rFonts w:ascii="Symbol" w:hAnsi="Symbol" w:hint="default"/>
+      </w:rPr>
+    </w:lvl>
+    <w:lvl w:ilvl="1" w:tplc="0C090003" w:tentative="1">
+      <w:start w:val="1"/>
+      <w:numFmt w:val="bullet"/>
+      <w:lvlText w:val="o"/>
+      <w:lvlJc w:val="left"/>
+      <w:pPr>
+        <w:ind w:left="1440" w:hanging="360"/>
+      </w:pPr>
+      <w:rPr>
+        <w:rFonts w:ascii="Courier New" w:hAnsi="Courier New" w:cs="Courier New" w:hint="default"/>
+      </w:rPr>
+    </w:lvl>
+    <w:lvl w:ilvl="2" w:tplc="0C090005" w:tentative="1">
+      <w:start w:val="1"/>
+      <w:numFmt w:val="bullet"/>
+      <w:lvlText w:val=""/>
+      <w:lvlJc w:val="left"/>
+      <w:pPr>
+        <w:ind w:left="2160" w:hanging="360"/>
+      </w:pPr>
+      <w:rPr>
+        <w:rFonts w:ascii="Wingdings" w:hAnsi="Wingdings" w:hint="default"/>
+      </w:rPr>
+    </w:lvl>
+    <w:lvl w:ilvl="3" w:tplc="0C090001" w:tentative="1">
+      <w:start w:val="1"/>
+      <w:numFmt w:val="bullet"/>
+      <w:lvlText w:val=""/>
+      <w:lvlJc w:val="left"/>
+      <w:pPr>
+        <w:ind w:left="2880" w:hanging="360"/>
+      </w:pPr>
+      <w:rPr>
+        <w:rFonts w:ascii="Symbol" w:hAnsi="Symbol" w:hint="default"/>
+      </w:rPr>
+    </w:lvl>
+    <w:lvl w:ilvl="4" w:tplc="0C090003" w:tentative="1">
+      <w:start w:val="1"/>
+      <w:numFmt w:val="bullet"/>
+      <w:lvlText w:val="o"/>
+      <w:lvlJc w:val="left"/>
+      <w:pPr>
+        <w:ind w:left="3600" w:hanging="360"/>
+      </w:pPr>
+      <w:rPr>
+        <w:rFonts w:ascii="Courier New" w:hAnsi="Courier New" w:cs="Courier New" w:hint="default"/>
+      </w:rPr>
+    </w:lvl>
+    <w:lvl w:ilvl="5" w:tplc="0C090005" w:tentative="1">
+      <w:start w:val="1"/>
+      <w:numFmt w:val="bullet"/>
+      <w:lvlText w:val=""/>
+      <w:lvlJc w:val="left"/>
+      <w:pPr>
+        <w:ind w:left="4320" w:hanging="360"/>
+      </w:pPr>
+      <w:rPr>
+        <w:rFonts w:ascii="Wingdings" w:hAnsi="Wingdings" w:hint="default"/>
+      </w:rPr>
+    </w:lvl>
+    <w:lvl w:ilvl="6" w:tplc="0C090001" w:tentative="1">
+      <w:start w:val="1"/>
+      <w:numFmt w:val="bullet"/>
+      <w:lvlText w:val=""/>
+      <w:lvlJc w:val="left"/>
+      <w:pPr>
+        <w:ind w:left="5040" w:hanging="360"/>
+      </w:pPr>
+      <w:rPr>
+        <w:rFonts w:ascii="Symbol" w:hAnsi="Symbol" w:hint="default"/>
+      </w:rPr>
+    </w:lvl>
+    <w:lvl w:ilvl="7" w:tplc="0C090003" w:tentative="1">
+      <w:start w:val="1"/>
+      <w:numFmt w:val="bullet"/>
+      <w:lvlText w:val="o"/>
+      <w:lvlJc w:val="left"/>
+      <w:pPr>
+        <w:ind w:left="5760" w:hanging="360"/>
+      </w:pPr>
+      <w:rPr>
+        <w:rFonts w:ascii="Courier New" w:hAnsi="Courier New" w:cs="Courier New" w:hint="default"/>
+      </w:rPr>
+    </w:lvl>
+    <w:lvl w:ilvl="8" w:tplc="0C090005" w:tentative="1">
+      <w:start w:val="1"/>
+      <w:numFmt w:val="bullet"/>
+      <w:lvlText w:val=""/>
+      <w:lvlJc w:val="left"/>
+      <w:pPr>
+        <w:ind w:left="6480" w:hanging="360"/>
+      </w:pPr>
+      <w:rPr>
+        <w:rFonts w:ascii="Wingdings" w:hAnsi="Wingdings" w:hint="default"/>
+      </w:rPr>
+    </w:lvl>
+  </w:abstractNum>
+  <w:abstractNum w:abstractNumId="1" w15:restartNumberingAfterBreak="0">
+    <w:nsid w:val="06D67B66"/>
+    <w:multiLevelType w:val="hybridMultilevel"/>
+    <w:tmpl w:val="947E257C"/>
+    <w:lvl w:ilvl="0" w:tplc="0C090001">
+      <w:start w:val="1"/>
+      <w:numFmt w:val="bullet"/>
+      <w:lvlText w:val=""/>
+      <w:lvlJc w:val="left"/>
+      <w:pPr>
+        <w:ind w:left="1080" w:hanging="360"/>
+      </w:pPr>
+      <w:rPr>
+        <w:rFonts w:ascii="Symbol" w:hAnsi="Symbol" w:hint="default"/>
+      </w:rPr>
+    </w:lvl>
+    <w:lvl w:ilvl="1" w:tplc="0C090003" w:tentative="1">
+      <w:start w:val="1"/>
+      <w:numFmt w:val="bullet"/>
+      <w:lvlText w:val="o"/>
+      <w:lvlJc w:val="left"/>
+      <w:pPr>
+        <w:ind w:left="1800" w:hanging="360"/>
+      </w:pPr>
+      <w:rPr>
+        <w:rFonts w:ascii="Courier New" w:hAnsi="Courier New" w:cs="Courier New" w:hint="default"/>
+      </w:rPr>
+    </w:lvl>
+    <w:lvl w:ilvl="2" w:tplc="0C090005" w:tentative="1">
+      <w:start w:val="1"/>
+      <w:numFmt w:val="bullet"/>
+      <w:lvlText w:val=""/>
+      <w:lvlJc w:val="left"/>
+      <w:pPr>
+        <w:ind w:left="2520" w:hanging="360"/>
+      </w:pPr>
+      <w:rPr>
+        <w:rFonts w:ascii="Wingdings" w:hAnsi="Wingdings" w:hint="default"/>
+      </w:rPr>
+    </w:lvl>
+    <w:lvl w:ilvl="3" w:tplc="0C090001" w:tentative="1">
+      <w:start w:val="1"/>
+      <w:numFmt w:val="bullet"/>
+      <w:lvlText w:val=""/>
+      <w:lvlJc w:val="left"/>
+      <w:pPr>
+        <w:ind w:left="3240" w:hanging="360"/>
+      </w:pPr>
+      <w:rPr>
+        <w:rFonts w:ascii="Symbol" w:hAnsi="Symbol" w:hint="default"/>
+      </w:rPr>
+    </w:lvl>
+    <w:lvl w:ilvl="4" w:tplc="0C090003" w:tentative="1">
+      <w:start w:val="1"/>
+      <w:numFmt w:val="bullet"/>
+      <w:lvlText w:val="o"/>
+      <w:lvlJc w:val="left"/>
+      <w:pPr>
+        <w:ind w:left="3960" w:hanging="360"/>
+      </w:pPr>
+      <w:rPr>
+        <w:rFonts w:ascii="Courier New" w:hAnsi="Courier New" w:cs="Courier New" w:hint="default"/>
+      </w:rPr>
+    </w:lvl>
+    <w:lvl w:ilvl="5" w:tplc="0C090005" w:tentative="1">
+      <w:start w:val="1"/>
+      <w:numFmt w:val="bullet"/>
+      <w:lvlText w:val=""/>
+      <w:lvlJc w:val="left"/>
+      <w:pPr>
+        <w:ind w:left="4680" w:hanging="360"/>
+      </w:pPr>
+      <w:rPr>
+        <w:rFonts w:ascii="Wingdings" w:hAnsi="Wingdings" w:hint="default"/>
+      </w:rPr>
+    </w:lvl>
+    <w:lvl w:ilvl="6" w:tplc="0C090001" w:tentative="1">
+      <w:start w:val="1"/>
+      <w:numFmt w:val="bullet"/>
+      <w:lvlText w:val=""/>
+      <w:lvlJc w:val="left"/>
+      <w:pPr>
+        <w:ind w:left="5400" w:hanging="360"/>
+      </w:pPr>
+      <w:rPr>
+        <w:rFonts w:ascii="Symbol" w:hAnsi="Symbol" w:hint="default"/>
+      </w:rPr>
+    </w:lvl>
+    <w:lvl w:ilvl="7" w:tplc="0C090003" w:tentative="1">
+      <w:start w:val="1"/>
+      <w:numFmt w:val="bullet"/>
+      <w:lvlText w:val="o"/>
+      <w:lvlJc w:val="left"/>
+      <w:pPr>
+        <w:ind w:left="6120" w:hanging="360"/>
+      </w:pPr>
+      <w:rPr>
+        <w:rFonts w:ascii="Courier New" w:hAnsi="Courier New" w:cs="Courier New" w:hint="default"/>
+      </w:rPr>
+    </w:lvl>
+    <w:lvl w:ilvl="8" w:tplc="0C090005" w:tentative="1">
+      <w:start w:val="1"/>
+      <w:numFmt w:val="bullet"/>
+      <w:lvlText w:val=""/>
+      <w:lvlJc w:val="left"/>
+      <w:pPr>
+        <w:ind w:left="6840" w:hanging="360"/>
+      </w:pPr>
+      <w:rPr>
+        <w:rFonts w:ascii="Wingdings" w:hAnsi="Wingdings" w:hint="default"/>
+      </w:rPr>
+    </w:lvl>
+  </w:abstractNum>
+  <w:abstractNum w:abstractNumId="2" w15:restartNumberingAfterBreak="0">
+    <w:nsid w:val="0B3E79B0"/>
+    <w:multiLevelType w:val="hybridMultilevel"/>
+    <w:tmpl w:val="096850C0"/>
+    <w:lvl w:ilvl="0" w:tplc="0C09000F">
+      <w:start w:val="1"/>
+      <w:numFmt w:val="decimal"/>
+      <w:lvlText w:val="%1."/>
+      <w:lvlJc w:val="left"/>
+      <w:pPr>
+        <w:ind w:left="720" w:hanging="360"/>
+      </w:pPr>
+    </w:lvl>
+    <w:lvl w:ilvl="1" w:tplc="0C090019" w:tentative="1">
+      <w:start w:val="1"/>
+      <w:numFmt w:val="lowerLetter"/>
+      <w:lvlText w:val="%2."/>
+      <w:lvlJc w:val="left"/>
+      <w:pPr>
+        <w:ind w:left="1440" w:hanging="360"/>
+      </w:pPr>
+    </w:lvl>
+    <w:lvl w:ilvl="2" w:tplc="0C09001B" w:tentative="1">
+      <w:start w:val="1"/>
+      <w:numFmt w:val="lowerRoman"/>
+      <w:lvlText w:val="%3."/>
+      <w:lvlJc w:val="right"/>
+      <w:pPr>
+        <w:ind w:left="2160" w:hanging="180"/>
+      </w:pPr>
+    </w:lvl>
+    <w:lvl w:ilvl="3" w:tplc="0C09000F" w:tentative="1">
+      <w:start w:val="1"/>
+      <w:numFmt w:val="decimal"/>
+      <w:lvlText w:val="%4."/>
+      <w:lvlJc w:val="left"/>
+      <w:pPr>
+        <w:ind w:left="2880" w:hanging="360"/>
+      </w:pPr>
+    </w:lvl>
+    <w:lvl w:ilvl="4" w:tplc="0C090019" w:tentative="1">
+      <w:start w:val="1"/>
+      <w:numFmt w:val="lowerLetter"/>
+      <w:lvlText w:val="%5."/>
+      <w:lvlJc w:val="left"/>
+      <w:pPr>
+        <w:ind w:left="3600" w:hanging="360"/>
+      </w:pPr>
+    </w:lvl>
+    <w:lvl w:ilvl="5" w:tplc="0C09001B" w:tentative="1">
+      <w:start w:val="1"/>
+      <w:numFmt w:val="lowerRoman"/>
+      <w:lvlText w:val="%6."/>
+      <w:lvlJc w:val="right"/>
+      <w:pPr>
+        <w:ind w:left="4320" w:hanging="180"/>
+      </w:pPr>
+    </w:lvl>
+    <w:lvl w:ilvl="6" w:tplc="0C09000F" w:tentative="1">
+      <w:start w:val="1"/>
+      <w:numFmt w:val="decimal"/>
+      <w:lvlText w:val="%7."/>
+      <w:lvlJc w:val="left"/>
+      <w:pPr>
+        <w:ind w:left="5040" w:hanging="360"/>
+      </w:pPr>
+    </w:lvl>
+    <w:lvl w:ilvl="7" w:tplc="0C090019" w:tentative="1">
+      <w:start w:val="1"/>
+      <w:numFmt w:val="lowerLetter"/>
+      <w:lvlText w:val="%8."/>
+      <w:lvlJc w:val="left"/>
+      <w:pPr>
+        <w:ind w:left="5760" w:hanging="360"/>
+      </w:pPr>
+    </w:lvl>
+    <w:lvl w:ilvl="8" w:tplc="0C09001B" w:tentative="1">
+      <w:start w:val="1"/>
+      <w:numFmt w:val="lowerRoman"/>
+      <w:lvlText w:val="%9."/>
+      <w:lvlJc w:val="right"/>
+      <w:pPr>
+        <w:ind w:left="6480" w:hanging="180"/>
+      </w:pPr>
+    </w:lvl>
+  </w:abstractNum>
+  <w:abstractNum w:abstractNumId="3" w15:restartNumberingAfterBreak="0">
+    <w:nsid w:val="0F37645B"/>
+    <w:multiLevelType w:val="hybridMultilevel"/>
+    <w:tmpl w:val="7A06D0D6"/>
+    <w:lvl w:ilvl="0" w:tplc="0C090001">
+      <w:start w:val="1"/>
+      <w:numFmt w:val="bullet"/>
+      <w:lvlText w:val=""/>
+      <w:lvlJc w:val="left"/>
+      <w:pPr>
+        <w:ind w:left="720" w:hanging="360"/>
+      </w:pPr>
+      <w:rPr>
+        <w:rFonts w:ascii="Symbol" w:hAnsi="Symbol" w:hint="default"/>
+      </w:rPr>
+    </w:lvl>
+    <w:lvl w:ilvl="1" w:tplc="0C090003" w:tentative="1">
+      <w:start w:val="1"/>
+      <w:numFmt w:val="bullet"/>
+      <w:lvlText w:val="o"/>
+      <w:lvlJc w:val="left"/>
+      <w:pPr>
+        <w:ind w:left="1440" w:hanging="360"/>
+      </w:pPr>
+      <w:rPr>
+        <w:rFonts w:ascii="Courier New" w:hAnsi="Courier New" w:cs="Courier New" w:hint="default"/>
+      </w:rPr>
+    </w:lvl>
+    <w:lvl w:ilvl="2" w:tplc="0C090005" w:tentative="1">
+      <w:start w:val="1"/>
+      <w:numFmt w:val="bullet"/>
+      <w:lvlText w:val=""/>
+      <w:lvlJc w:val="left"/>
+      <w:pPr>
+        <w:ind w:left="2160" w:hanging="360"/>
+      </w:pPr>
+      <w:rPr>
+        <w:rFonts w:ascii="Wingdings" w:hAnsi="Wingdings" w:hint="default"/>
+      </w:rPr>
+    </w:lvl>
+    <w:lvl w:ilvl="3" w:tplc="0C090001" w:tentative="1">
+      <w:start w:val="1"/>
+      <w:numFmt w:val="bullet"/>
+      <w:lvlText w:val=""/>
+      <w:lvlJc w:val="left"/>
+      <w:pPr>
+        <w:ind w:left="2880" w:hanging="360"/>
+      </w:pPr>
+      <w:rPr>
+        <w:rFonts w:ascii="Symbol" w:hAnsi="Symbol" w:hint="default"/>
+      </w:rPr>
+    </w:lvl>
+    <w:lvl w:ilvl="4" w:tplc="0C090003" w:tentative="1">
+      <w:start w:val="1"/>
+      <w:numFmt w:val="bullet"/>
+      <w:lvlText w:val="o"/>
+      <w:lvlJc w:val="left"/>
+      <w:pPr>
+        <w:ind w:left="3600" w:hanging="360"/>
+      </w:pPr>
+      <w:rPr>
+        <w:rFonts w:ascii="Courier New" w:hAnsi="Courier New" w:cs="Courier New" w:hint="default"/>
+      </w:rPr>
+    </w:lvl>
+    <w:lvl w:ilvl="5" w:tplc="0C090005" w:tentative="1">
+      <w:start w:val="1"/>
+      <w:numFmt w:val="bullet"/>
+      <w:lvlText w:val=""/>
+      <w:lvlJc w:val="left"/>
+      <w:pPr>
+        <w:ind w:left="4320" w:hanging="360"/>
+      </w:pPr>
+      <w:rPr>
+        <w:rFonts w:ascii="Wingdings" w:hAnsi="Wingdings" w:hint="default"/>
+      </w:rPr>
+    </w:lvl>
+    <w:lvl w:ilvl="6" w:tplc="0C090001" w:tentative="1">
+      <w:start w:val="1"/>
+      <w:numFmt w:val="bullet"/>
+      <w:lvlText w:val=""/>
+      <w:lvlJc w:val="left"/>
+      <w:pPr>
+        <w:ind w:left="5040" w:hanging="360"/>
+      </w:pPr>
+      <w:rPr>
+        <w:rFonts w:ascii="Symbol" w:hAnsi="Symbol" w:hint="default"/>
+      </w:rPr>
+    </w:lvl>
+    <w:lvl w:ilvl="7" w:tplc="0C090003" w:tentative="1">
+      <w:start w:val="1"/>
+      <w:numFmt w:val="bullet"/>
+      <w:lvlText w:val="o"/>
+      <w:lvlJc w:val="left"/>
+      <w:pPr>
+        <w:ind w:left="5760" w:hanging="360"/>
+      </w:pPr>
+      <w:rPr>
+        <w:rFonts w:ascii="Courier New" w:hAnsi="Courier New" w:cs="Courier New" w:hint="default"/>
+      </w:rPr>
+    </w:lvl>
+    <w:lvl w:ilvl="8" w:tplc="0C090005" w:tentative="1">
+      <w:start w:val="1"/>
+      <w:numFmt w:val="bullet"/>
+      <w:lvlText w:val=""/>
+      <w:lvlJc w:val="left"/>
+      <w:pPr>
+        <w:ind w:left="6480" w:hanging="360"/>
+      </w:pPr>
+      <w:rPr>
+        <w:rFonts w:ascii="Wingdings" w:hAnsi="Wingdings" w:hint="default"/>
+      </w:rPr>
+    </w:lvl>
+  </w:abstractNum>
+  <w:abstractNum w:abstractNumId="4" w15:restartNumberingAfterBreak="0">
+    <w:nsid w:val="11411480"/>
+    <w:multiLevelType w:val="hybridMultilevel"/>
+    <w:tmpl w:val="4650F284"/>
+    <w:lvl w:ilvl="0" w:tplc="0C090001">
+      <w:start w:val="1"/>
+      <w:numFmt w:val="bullet"/>
+      <w:lvlText w:val=""/>
+      <w:lvlJc w:val="left"/>
+      <w:pPr>
+        <w:ind w:left="720" w:hanging="360"/>
+      </w:pPr>
+      <w:rPr>
+        <w:rFonts w:ascii="Symbol" w:hAnsi="Symbol" w:hint="default"/>
+      </w:rPr>
+    </w:lvl>
+    <w:lvl w:ilvl="1" w:tplc="0C090003" w:tentative="1">
+      <w:start w:val="1"/>
+      <w:numFmt w:val="bullet"/>
+      <w:lvlText w:val="o"/>
+      <w:lvlJc w:val="left"/>
+      <w:pPr>
+        <w:ind w:left="1440" w:hanging="360"/>
+      </w:pPr>
+      <w:rPr>
+        <w:rFonts w:ascii="Courier New" w:hAnsi="Courier New" w:cs="Courier New" w:hint="default"/>
+      </w:rPr>
+    </w:lvl>
+    <w:lvl w:ilvl="2" w:tplc="0C090005" w:tentative="1">
+      <w:start w:val="1"/>
+      <w:numFmt w:val="bullet"/>
+      <w:lvlText w:val=""/>
+      <w:lvlJc w:val="left"/>
+      <w:pPr>
+        <w:ind w:left="2160" w:hanging="360"/>
+      </w:pPr>
+      <w:rPr>
+        <w:rFonts w:ascii="Wingdings" w:hAnsi="Wingdings" w:hint="default"/>
+      </w:rPr>
+    </w:lvl>
+    <w:lvl w:ilvl="3" w:tplc="0C090001" w:tentative="1">
+      <w:start w:val="1"/>
+      <w:numFmt w:val="bullet"/>
+      <w:lvlText w:val=""/>
+      <w:lvlJc w:val="left"/>
+      <w:pPr>
+        <w:ind w:left="2880" w:hanging="360"/>
+      </w:pPr>
+      <w:rPr>
+        <w:rFonts w:ascii="Symbol" w:hAnsi="Symbol" w:hint="default"/>
+      </w:rPr>
+    </w:lvl>
+    <w:lvl w:ilvl="4" w:tplc="0C090003" w:tentative="1">
+      <w:start w:val="1"/>
+      <w:numFmt w:val="bullet"/>
+      <w:lvlText w:val="o"/>
+      <w:lvlJc w:val="left"/>
+      <w:pPr>
+        <w:ind w:left="3600" w:hanging="360"/>
+      </w:pPr>
+      <w:rPr>
+        <w:rFonts w:ascii="Courier New" w:hAnsi="Courier New" w:cs="Courier New" w:hint="default"/>
+      </w:rPr>
+    </w:lvl>
+    <w:lvl w:ilvl="5" w:tplc="0C090005" w:tentative="1">
+      <w:start w:val="1"/>
+      <w:numFmt w:val="bullet"/>
+      <w:lvlText w:val=""/>
+      <w:lvlJc w:val="left"/>
+      <w:pPr>
+        <w:ind w:left="4320" w:hanging="360"/>
+      </w:pPr>
+      <w:rPr>
+        <w:rFonts w:ascii="Wingdings" w:hAnsi="Wingdings" w:hint="default"/>
+      </w:rPr>
+    </w:lvl>
+    <w:lvl w:ilvl="6" w:tplc="0C090001" w:tentative="1">
+      <w:start w:val="1"/>
+      <w:numFmt w:val="bullet"/>
+      <w:lvlText w:val=""/>
+      <w:lvlJc w:val="left"/>
+      <w:pPr>
+        <w:ind w:left="5040" w:hanging="360"/>
+      </w:pPr>
+      <w:rPr>
+        <w:rFonts w:ascii="Symbol" w:hAnsi="Symbol" w:hint="default"/>
+      </w:rPr>
+    </w:lvl>
+    <w:lvl w:ilvl="7" w:tplc="0C090003" w:tentative="1">
+      <w:start w:val="1"/>
+      <w:numFmt w:val="bullet"/>
+      <w:lvlText w:val="o"/>
+      <w:lvlJc w:val="left"/>
+      <w:pPr>
+        <w:ind w:left="5760" w:hanging="360"/>
+      </w:pPr>
+      <w:rPr>
+        <w:rFonts w:ascii="Courier New" w:hAnsi="Courier New" w:cs="Courier New" w:hint="default"/>
+      </w:rPr>
+    </w:lvl>
+    <w:lvl w:ilvl="8" w:tplc="0C090005" w:tentative="1">
+      <w:start w:val="1"/>
+      <w:numFmt w:val="bullet"/>
+      <w:lvlText w:val=""/>
+      <w:lvlJc w:val="left"/>
+      <w:pPr>
+        <w:ind w:left="6480" w:hanging="360"/>
+      </w:pPr>
+      <w:rPr>
+        <w:rFonts w:ascii="Wingdings" w:hAnsi="Wingdings" w:hint="default"/>
+      </w:rPr>
+    </w:lvl>
+  </w:abstractNum>
+  <w:abstractNum w:abstractNumId="5" w15:restartNumberingAfterBreak="0">
+    <w:nsid w:val="13D17211"/>
+    <w:multiLevelType w:val="hybridMultilevel"/>
+    <w:tmpl w:val="793EE45C"/>
+    <w:lvl w:ilvl="0" w:tplc="0C090001">
+      <w:start w:val="1"/>
+      <w:numFmt w:val="bullet"/>
+      <w:lvlText w:val=""/>
+      <w:lvlJc w:val="left"/>
+      <w:pPr>
+        <w:ind w:left="720" w:hanging="360"/>
+      </w:pPr>
+      <w:rPr>
+        <w:rFonts w:ascii="Symbol" w:hAnsi="Symbol" w:hint="default"/>
+      </w:rPr>
+    </w:lvl>
+    <w:lvl w:ilvl="1" w:tplc="0C090003" w:tentative="1">
+      <w:start w:val="1"/>
+      <w:numFmt w:val="bullet"/>
+      <w:lvlText w:val="o"/>
+      <w:lvlJc w:val="left"/>
+      <w:pPr>
+        <w:ind w:left="1440" w:hanging="360"/>
+      </w:pPr>
+      <w:rPr>
+        <w:rFonts w:ascii="Courier New" w:hAnsi="Courier New" w:cs="Courier New" w:hint="default"/>
+      </w:rPr>
+    </w:lvl>
+    <w:lvl w:ilvl="2" w:tplc="0C090005" w:tentative="1">
+      <w:start w:val="1"/>
+      <w:numFmt w:val="bullet"/>
+      <w:lvlText w:val=""/>
+      <w:lvlJc w:val="left"/>
+      <w:pPr>
+        <w:ind w:left="2160" w:hanging="360"/>
+      </w:pPr>
+      <w:rPr>
+        <w:rFonts w:ascii="Wingdings" w:hAnsi="Wingdings" w:hint="default"/>
+      </w:rPr>
+    </w:lvl>
+    <w:lvl w:ilvl="3" w:tplc="0C090001" w:tentative="1">
+      <w:start w:val="1"/>
+      <w:numFmt w:val="bullet"/>
+      <w:lvlText w:val=""/>
+      <w:lvlJc w:val="left"/>
+      <w:pPr>
+        <w:ind w:left="2880" w:hanging="360"/>
+      </w:pPr>
+      <w:rPr>
+        <w:rFonts w:ascii="Symbol" w:hAnsi="Symbol" w:hint="default"/>
+      </w:rPr>
+    </w:lvl>
+    <w:lvl w:ilvl="4" w:tplc="0C090003" w:tentative="1">
+      <w:start w:val="1"/>
+      <w:numFmt w:val="bullet"/>
+      <w:lvlText w:val="o"/>
+      <w:lvlJc w:val="left"/>
+      <w:pPr>
+        <w:ind w:left="3600" w:hanging="360"/>
+      </w:pPr>
+      <w:rPr>
+        <w:rFonts w:ascii="Courier New" w:hAnsi="Courier New" w:cs="Courier New" w:hint="default"/>
+      </w:rPr>
+    </w:lvl>
+    <w:lvl w:ilvl="5" w:tplc="0C090005" w:tentative="1">
+      <w:start w:val="1"/>
+      <w:numFmt w:val="bullet"/>
+      <w:lvlText w:val=""/>
+      <w:lvlJc w:val="left"/>
+      <w:pPr>
+        <w:ind w:left="4320" w:hanging="360"/>
+      </w:pPr>
+      <w:rPr>
+        <w:rFonts w:ascii="Wingdings" w:hAnsi="Wingdings" w:hint="default"/>
+      </w:rPr>
+    </w:lvl>
+    <w:lvl w:ilvl="6" w:tplc="0C090001" w:tentative="1">
+      <w:start w:val="1"/>
+      <w:numFmt w:val="bullet"/>
+      <w:lvlText w:val=""/>
+      <w:lvlJc w:val="left"/>
+      <w:pPr>
+        <w:ind w:left="5040" w:hanging="360"/>
+      </w:pPr>
+      <w:rPr>
+        <w:rFonts w:ascii="Symbol" w:hAnsi="Symbol" w:hint="default"/>
+      </w:rPr>
+    </w:lvl>
+    <w:lvl w:ilvl="7" w:tplc="0C090003" w:tentative="1">
+      <w:start w:val="1"/>
+      <w:numFmt w:val="bullet"/>
+      <w:lvlText w:val="o"/>
+      <w:lvlJc w:val="left"/>
+      <w:pPr>
+        <w:ind w:left="5760" w:hanging="360"/>
+      </w:pPr>
+      <w:rPr>
+        <w:rFonts w:ascii="Courier New" w:hAnsi="Courier New" w:cs="Courier New" w:hint="default"/>
+      </w:rPr>
+    </w:lvl>
+    <w:lvl w:ilvl="8" w:tplc="0C090005" w:tentative="1">
+      <w:start w:val="1"/>
+      <w:numFmt w:val="bullet"/>
+      <w:lvlText w:val=""/>
+      <w:lvlJc w:val="left"/>
+      <w:pPr>
+        <w:ind w:left="6480" w:hanging="360"/>
+      </w:pPr>
+      <w:rPr>
+        <w:rFonts w:ascii="Wingdings" w:hAnsi="Wingdings" w:hint="default"/>
+      </w:rPr>
+    </w:lvl>
+  </w:abstractNum>
+  <w:abstractNum w:abstractNumId="6" w15:restartNumberingAfterBreak="0">
+    <w:nsid w:val="23825B8C"/>
+    <w:multiLevelType w:val="hybridMultilevel"/>
+    <w:tmpl w:val="8DA6815A"/>
+    <w:lvl w:ilvl="0" w:tplc="0C090001">
+      <w:start w:val="1"/>
+      <w:numFmt w:val="bullet"/>
+      <w:lvlText w:val=""/>
+      <w:lvlJc w:val="left"/>
+      <w:pPr>
+        <w:ind w:left="1080" w:hanging="360"/>
+      </w:pPr>
+      <w:rPr>
+        <w:rFonts w:ascii="Symbol" w:hAnsi="Symbol" w:hint="default"/>
+      </w:rPr>
+    </w:lvl>
+    <w:lvl w:ilvl="1" w:tplc="0C090003" w:tentative="1">
+      <w:start w:val="1"/>
+      <w:numFmt w:val="bullet"/>
+      <w:lvlText w:val="o"/>
+      <w:lvlJc w:val="left"/>
+      <w:pPr>
+        <w:ind w:left="1800" w:hanging="360"/>
+      </w:pPr>
+      <w:rPr>
+        <w:rFonts w:ascii="Courier New" w:hAnsi="Courier New" w:cs="Courier New" w:hint="default"/>
+      </w:rPr>
+    </w:lvl>
+    <w:lvl w:ilvl="2" w:tplc="0C090005" w:tentative="1">
+      <w:start w:val="1"/>
+      <w:numFmt w:val="bullet"/>
+      <w:lvlText w:val=""/>
+      <w:lvlJc w:val="left"/>
+      <w:pPr>
+        <w:ind w:left="2520" w:hanging="360"/>
+      </w:pPr>
+      <w:rPr>
+        <w:rFonts w:ascii="Wingdings" w:hAnsi="Wingdings" w:hint="default"/>
+      </w:rPr>
+    </w:lvl>
+    <w:lvl w:ilvl="3" w:tplc="0C090001" w:tentative="1">
+      <w:start w:val="1"/>
+      <w:numFmt w:val="bullet"/>
+      <w:lvlText w:val=""/>
+      <w:lvlJc w:val="left"/>
+      <w:pPr>
+        <w:ind w:left="3240" w:hanging="360"/>
+      </w:pPr>
+      <w:rPr>
+        <w:rFonts w:ascii="Symbol" w:hAnsi="Symbol" w:hint="default"/>
+      </w:rPr>
+    </w:lvl>
+    <w:lvl w:ilvl="4" w:tplc="0C090003" w:tentative="1">
+      <w:start w:val="1"/>
+      <w:numFmt w:val="bullet"/>
+      <w:lvlText w:val="o"/>
+      <w:lvlJc w:val="left"/>
+      <w:pPr>
+        <w:ind w:left="3960" w:hanging="360"/>
+      </w:pPr>
+      <w:rPr>
+        <w:rFonts w:ascii="Courier New" w:hAnsi="Courier New" w:cs="Courier New" w:hint="default"/>
+      </w:rPr>
+    </w:lvl>
+    <w:lvl w:ilvl="5" w:tplc="0C090005" w:tentative="1">
+      <w:start w:val="1"/>
+      <w:numFmt w:val="bullet"/>
+      <w:lvlText w:val=""/>
+      <w:lvlJc w:val="left"/>
+      <w:pPr>
+        <w:ind w:left="4680" w:hanging="360"/>
+      </w:pPr>
+      <w:rPr>
+        <w:rFonts w:ascii="Wingdings" w:hAnsi="Wingdings" w:hint="default"/>
+      </w:rPr>
+    </w:lvl>
+    <w:lvl w:ilvl="6" w:tplc="0C090001" w:tentative="1">
+      <w:start w:val="1"/>
+      <w:numFmt w:val="bullet"/>
+      <w:lvlText w:val=""/>
+      <w:lvlJc w:val="left"/>
+      <w:pPr>
+        <w:ind w:left="5400" w:hanging="360"/>
+      </w:pPr>
+      <w:rPr>
+        <w:rFonts w:ascii="Symbol" w:hAnsi="Symbol" w:hint="default"/>
+      </w:rPr>
+    </w:lvl>
+    <w:lvl w:ilvl="7" w:tplc="0C090003" w:tentative="1">
+      <w:start w:val="1"/>
+      <w:numFmt w:val="bullet"/>
+      <w:lvlText w:val="o"/>
+      <w:lvlJc w:val="left"/>
+      <w:pPr>
+        <w:ind w:left="6120" w:hanging="360"/>
+      </w:pPr>
+      <w:rPr>
+        <w:rFonts w:ascii="Courier New" w:hAnsi="Courier New" w:cs="Courier New" w:hint="default"/>
+      </w:rPr>
+    </w:lvl>
+    <w:lvl w:ilvl="8" w:tplc="0C090005" w:tentative="1">
+      <w:start w:val="1"/>
+      <w:numFmt w:val="bullet"/>
+      <w:lvlText w:val=""/>
+      <w:lvlJc w:val="left"/>
+      <w:pPr>
+        <w:ind w:left="6840" w:hanging="360"/>
+      </w:pPr>
+      <w:rPr>
+        <w:rFonts w:ascii="Wingdings" w:hAnsi="Wingdings" w:hint="default"/>
+      </w:rPr>
+    </w:lvl>
+  </w:abstractNum>
+  <w:abstractNum w:abstractNumId="7" w15:restartNumberingAfterBreak="0">
+    <w:nsid w:val="2B9A7549"/>
+    <w:multiLevelType w:val="hybridMultilevel"/>
+    <w:tmpl w:val="8B84C576"/>
+    <w:lvl w:ilvl="0" w:tplc="0C090001">
+      <w:start w:val="1"/>
+      <w:numFmt w:val="bullet"/>
+      <w:lvlText w:val=""/>
+      <w:lvlJc w:val="left"/>
+      <w:pPr>
+        <w:ind w:left="1080" w:hanging="360"/>
+      </w:pPr>
+      <w:rPr>
+        <w:rFonts w:ascii="Symbol" w:hAnsi="Symbol" w:hint="default"/>
+      </w:rPr>
+    </w:lvl>
+    <w:lvl w:ilvl="1" w:tplc="0C090003" w:tentative="1">
+      <w:start w:val="1"/>
+      <w:numFmt w:val="bullet"/>
+      <w:lvlText w:val="o"/>
+      <w:lvlJc w:val="left"/>
+      <w:pPr>
+        <w:ind w:left="1800" w:hanging="360"/>
+      </w:pPr>
+      <w:rPr>
+        <w:rFonts w:ascii="Courier New" w:hAnsi="Courier New" w:cs="Courier New" w:hint="default"/>
+      </w:rPr>
+    </w:lvl>
+    <w:lvl w:ilvl="2" w:tplc="0C090005" w:tentative="1">
+      <w:start w:val="1"/>
+      <w:numFmt w:val="bullet"/>
+      <w:lvlText w:val=""/>
+      <w:lvlJc w:val="left"/>
+      <w:pPr>
+        <w:ind w:left="2520" w:hanging="360"/>
+      </w:pPr>
+      <w:rPr>
+        <w:rFonts w:ascii="Wingdings" w:hAnsi="Wingdings" w:hint="default"/>
+      </w:rPr>
+    </w:lvl>
+    <w:lvl w:ilvl="3" w:tplc="0C090001" w:tentative="1">
+      <w:start w:val="1"/>
+      <w:numFmt w:val="bullet"/>
+      <w:lvlText w:val=""/>
+      <w:lvlJc w:val="left"/>
+      <w:pPr>
+        <w:ind w:left="3240" w:hanging="360"/>
+      </w:pPr>
+      <w:rPr>
+        <w:rFonts w:ascii="Symbol" w:hAnsi="Symbol" w:hint="default"/>
+      </w:rPr>
+    </w:lvl>
+    <w:lvl w:ilvl="4" w:tplc="0C090003" w:tentative="1">
+      <w:start w:val="1"/>
+      <w:numFmt w:val="bullet"/>
+      <w:lvlText w:val="o"/>
+      <w:lvlJc w:val="left"/>
+      <w:pPr>
+        <w:ind w:left="3960" w:hanging="360"/>
+      </w:pPr>
+      <w:rPr>
+        <w:rFonts w:ascii="Courier New" w:hAnsi="Courier New" w:cs="Courier New" w:hint="default"/>
+      </w:rPr>
+    </w:lvl>
+    <w:lvl w:ilvl="5" w:tplc="0C090005" w:tentative="1">
+      <w:start w:val="1"/>
+      <w:numFmt w:val="bullet"/>
+      <w:lvlText w:val=""/>
+      <w:lvlJc w:val="left"/>
+      <w:pPr>
+        <w:ind w:left="4680" w:hanging="360"/>
+      </w:pPr>
+      <w:rPr>
+        <w:rFonts w:ascii="Wingdings" w:hAnsi="Wingdings" w:hint="default"/>
+      </w:rPr>
+    </w:lvl>
+    <w:lvl w:ilvl="6" w:tplc="0C090001" w:tentative="1">
+      <w:start w:val="1"/>
+      <w:numFmt w:val="bullet"/>
+      <w:lvlText w:val=""/>
+      <w:lvlJc w:val="left"/>
+      <w:pPr>
+        <w:ind w:left="5400" w:hanging="360"/>
+      </w:pPr>
+      <w:rPr>
+        <w:rFonts w:ascii="Symbol" w:hAnsi="Symbol" w:hint="default"/>
+      </w:rPr>
+    </w:lvl>
+    <w:lvl w:ilvl="7" w:tplc="0C090003" w:tentative="1">
+      <w:start w:val="1"/>
+      <w:numFmt w:val="bullet"/>
+      <w:lvlText w:val="o"/>
+      <w:lvlJc w:val="left"/>
+      <w:pPr>
+        <w:ind w:left="6120" w:hanging="360"/>
+      </w:pPr>
+      <w:rPr>
+        <w:rFonts w:ascii="Courier New" w:hAnsi="Courier New" w:cs="Courier New" w:hint="default"/>
+      </w:rPr>
+    </w:lvl>
+    <w:lvl w:ilvl="8" w:tplc="0C090005" w:tentative="1">
+      <w:start w:val="1"/>
+      <w:numFmt w:val="bullet"/>
+      <w:lvlText w:val=""/>
+      <w:lvlJc w:val="left"/>
+      <w:pPr>
+        <w:ind w:left="6840" w:hanging="360"/>
+      </w:pPr>
+      <w:rPr>
+        <w:rFonts w:ascii="Wingdings" w:hAnsi="Wingdings" w:hint="default"/>
+      </w:rPr>
+    </w:lvl>
+  </w:abstractNum>
+  <w:abstractNum w:abstractNumId="8" w15:restartNumberingAfterBreak="0">
+    <w:nsid w:val="331265C0"/>
+    <w:multiLevelType w:val="multilevel"/>
+    <w:tmpl w:val="85EA098E"/>
+    <w:lvl w:ilvl="0">
+      <w:start w:val="1"/>
+      <w:numFmt w:val="bullet"/>
+      <w:lvlText w:val=""/>
+      <w:lvlJc w:val="left"/>
+      <w:pPr>
+        <w:tabs>
+          <w:tab w:val="num" w:pos="720"/>
+        </w:tabs>
+        <w:ind w:left="720" w:hanging="360"/>
+      </w:pPr>
+      <w:rPr>
+        <w:rFonts w:ascii="Symbol" w:hAnsi="Symbol" w:hint="default"/>
+        <w:sz w:val="20"/>
+      </w:rPr>
+    </w:lvl>
+    <w:lvl w:ilvl="1" w:tentative="1">
+      <w:start w:val="1"/>
+      <w:numFmt w:val="bullet"/>
+      <w:lvlText w:val="o"/>
+      <w:lvlJc w:val="left"/>
+      <w:pPr>
+        <w:tabs>
+          <w:tab w:val="num" w:pos="1440"/>
+        </w:tabs>
+        <w:ind w:left="1440" w:hanging="360"/>
+      </w:pPr>
+      <w:rPr>
+        <w:rFonts w:ascii="Courier New" w:hAnsi="Courier New" w:hint="default"/>
+        <w:sz w:val="20"/>
+      </w:rPr>
+    </w:lvl>
+    <w:lvl w:ilvl="2" w:tentative="1">
+      <w:start w:val="1"/>
+      <w:numFmt w:val="bullet"/>
+      <w:lvlText w:val=""/>
+      <w:lvlJc w:val="left"/>
+      <w:pPr>
+        <w:tabs>
+          <w:tab w:val="num" w:pos="2160"/>
+        </w:tabs>
+        <w:ind w:left="2160" w:hanging="360"/>
+      </w:pPr>
+      <w:rPr>
+        <w:rFonts w:ascii="Wingdings" w:hAnsi="Wingdings" w:hint="default"/>
+        <w:sz w:val="20"/>
+      </w:rPr>
+    </w:lvl>
+    <w:lvl w:ilvl="3" w:tentative="1">
+      <w:start w:val="1"/>
+      <w:numFmt w:val="bullet"/>
+      <w:lvlText w:val=""/>
+      <w:lvlJc w:val="left"/>
+      <w:pPr>
+        <w:tabs>
+          <w:tab w:val="num" w:pos="2880"/>
+        </w:tabs>
+        <w:ind w:left="2880" w:hanging="360"/>
+      </w:pPr>
+      <w:rPr>
+        <w:rFonts w:ascii="Wingdings" w:hAnsi="Wingdings" w:hint="default"/>
+        <w:sz w:val="20"/>
+      </w:rPr>
+    </w:lvl>
+    <w:lvl w:ilvl="4" w:tentative="1">
+      <w:start w:val="1"/>
+      <w:numFmt w:val="bullet"/>
+      <w:lvlText w:val=""/>
+      <w:lvlJc w:val="left"/>
+      <w:pPr>
+        <w:tabs>
+          <w:tab w:val="num" w:pos="3600"/>
+        </w:tabs>
+        <w:ind w:left="3600" w:hanging="360"/>
+      </w:pPr>
+      <w:rPr>
+        <w:rFonts w:ascii="Wingdings" w:hAnsi="Wingdings" w:hint="default"/>
+        <w:sz w:val="20"/>
+      </w:rPr>
+    </w:lvl>
+    <w:lvl w:ilvl="5" w:tentative="1">
+      <w:start w:val="1"/>
+      <w:numFmt w:val="bullet"/>
+      <w:lvlText w:val=""/>
+      <w:lvlJc w:val="left"/>
+      <w:pPr>
+        <w:tabs>
+          <w:tab w:val="num" w:pos="4320"/>
+        </w:tabs>
+        <w:ind w:left="4320" w:hanging="360"/>
+      </w:pPr>
+      <w:rPr>
+        <w:rFonts w:ascii="Wingdings" w:hAnsi="Wingdings" w:hint="default"/>
+        <w:sz w:val="20"/>
+      </w:rPr>
+    </w:lvl>
+    <w:lvl w:ilvl="6" w:tentative="1">
+      <w:start w:val="1"/>
+      <w:numFmt w:val="bullet"/>
+      <w:lvlText w:val=""/>
+      <w:lvlJc w:val="left"/>
+      <w:pPr>
+        <w:tabs>
+          <w:tab w:val="num" w:pos="5040"/>
+        </w:tabs>
+        <w:ind w:left="5040" w:hanging="360"/>
+      </w:pPr>
+      <w:rPr>
+        <w:rFonts w:ascii="Wingdings" w:hAnsi="Wingdings" w:hint="default"/>
+        <w:sz w:val="20"/>
+      </w:rPr>
+    </w:lvl>
+    <w:lvl w:ilvl="7" w:tentative="1">
+      <w:start w:val="1"/>
+      <w:numFmt w:val="bullet"/>
+      <w:lvlText w:val=""/>
+      <w:lvlJc w:val="left"/>
+      <w:pPr>
+        <w:tabs>
+          <w:tab w:val="num" w:pos="5760"/>
+        </w:tabs>
+        <w:ind w:left="5760" w:hanging="360"/>
+      </w:pPr>
+      <w:rPr>
+        <w:rFonts w:ascii="Wingdings" w:hAnsi="Wingdings" w:hint="default"/>
+        <w:sz w:val="20"/>
+      </w:rPr>
+    </w:lvl>
+    <w:lvl w:ilvl="8" w:tentative="1">
+      <w:start w:val="1"/>
+      <w:numFmt w:val="bullet"/>
+      <w:lvlText w:val=""/>
+      <w:lvlJc w:val="left"/>
+      <w:pPr>
+        <w:tabs>
+          <w:tab w:val="num" w:pos="6480"/>
+        </w:tabs>
+        <w:ind w:left="6480" w:hanging="360"/>
+      </w:pPr>
+      <w:rPr>
+        <w:rFonts w:ascii="Wingdings" w:hAnsi="Wingdings" w:hint="default"/>
+        <w:sz w:val="20"/>
+      </w:rPr>
+    </w:lvl>
+  </w:abstractNum>
+  <w:abstractNum w:abstractNumId="9" w15:restartNumberingAfterBreak="0">
+    <w:nsid w:val="3A2140FE"/>
+    <w:multiLevelType w:val="hybridMultilevel"/>
+    <w:tmpl w:val="28CEA978"/>
+    <w:lvl w:ilvl="0" w:tplc="0C090001">
+      <w:start w:val="1"/>
+      <w:numFmt w:val="bullet"/>
+      <w:lvlText w:val=""/>
+      <w:lvlJc w:val="left"/>
+      <w:pPr>
+        <w:ind w:left="720" w:hanging="360"/>
+      </w:pPr>
+      <w:rPr>
+        <w:rFonts w:ascii="Symbol" w:hAnsi="Symbol" w:hint="default"/>
+      </w:rPr>
+    </w:lvl>
+    <w:lvl w:ilvl="1" w:tplc="0C090003" w:tentative="1">
+      <w:start w:val="1"/>
+      <w:numFmt w:val="bullet"/>
+      <w:lvlText w:val="o"/>
+      <w:lvlJc w:val="left"/>
+      <w:pPr>
+        <w:ind w:left="1440" w:hanging="360"/>
+      </w:pPr>
+      <w:rPr>
+        <w:rFonts w:ascii="Courier New" w:hAnsi="Courier New" w:cs="Courier New" w:hint="default"/>
+      </w:rPr>
+    </w:lvl>
+    <w:lvl w:ilvl="2" w:tplc="0C090005" w:tentative="1">
+      <w:start w:val="1"/>
+      <w:numFmt w:val="bullet"/>
+      <w:lvlText w:val=""/>
+      <w:lvlJc w:val="left"/>
+      <w:pPr>
+        <w:ind w:left="2160" w:hanging="360"/>
+      </w:pPr>
+      <w:rPr>
+        <w:rFonts w:ascii="Wingdings" w:hAnsi="Wingdings" w:hint="default"/>
+      </w:rPr>
+    </w:lvl>
+    <w:lvl w:ilvl="3" w:tplc="0C090001" w:tentative="1">
+      <w:start w:val="1"/>
+      <w:numFmt w:val="bullet"/>
+      <w:lvlText w:val=""/>
+      <w:lvlJc w:val="left"/>
+      <w:pPr>
+        <w:ind w:left="2880" w:hanging="360"/>
+      </w:pPr>
+      <w:rPr>
+        <w:rFonts w:ascii="Symbol" w:hAnsi="Symbol" w:hint="default"/>
+      </w:rPr>
+    </w:lvl>
+    <w:lvl w:ilvl="4" w:tplc="0C090003" w:tentative="1">
+      <w:start w:val="1"/>
+      <w:numFmt w:val="bullet"/>
+      <w:lvlText w:val="o"/>
+      <w:lvlJc w:val="left"/>
+      <w:pPr>
+        <w:ind w:left="3600" w:hanging="360"/>
+      </w:pPr>
+      <w:rPr>
+        <w:rFonts w:ascii="Courier New" w:hAnsi="Courier New" w:cs="Courier New" w:hint="default"/>
+      </w:rPr>
+    </w:lvl>
+    <w:lvl w:ilvl="5" w:tplc="0C090005" w:tentative="1">
+      <w:start w:val="1"/>
+      <w:numFmt w:val="bullet"/>
+      <w:lvlText w:val=""/>
+      <w:lvlJc w:val="left"/>
+      <w:pPr>
+        <w:ind w:left="4320" w:hanging="360"/>
+      </w:pPr>
+      <w:rPr>
+        <w:rFonts w:ascii="Wingdings" w:hAnsi="Wingdings" w:hint="default"/>
+      </w:rPr>
+    </w:lvl>
+    <w:lvl w:ilvl="6" w:tplc="0C090001" w:tentative="1">
+      <w:start w:val="1"/>
+      <w:numFmt w:val="bullet"/>
+      <w:lvlText w:val=""/>
+      <w:lvlJc w:val="left"/>
+      <w:pPr>
+        <w:ind w:left="5040" w:hanging="360"/>
+      </w:pPr>
+      <w:rPr>
+        <w:rFonts w:ascii="Symbol" w:hAnsi="Symbol" w:hint="default"/>
+      </w:rPr>
+    </w:lvl>
+    <w:lvl w:ilvl="7" w:tplc="0C090003" w:tentative="1">
+      <w:start w:val="1"/>
+      <w:numFmt w:val="bullet"/>
+      <w:lvlText w:val="o"/>
+      <w:lvlJc w:val="left"/>
+      <w:pPr>
+        <w:ind w:left="5760" w:hanging="360"/>
+      </w:pPr>
+      <w:rPr>
+        <w:rFonts w:ascii="Courier New" w:hAnsi="Courier New" w:cs="Courier New" w:hint="default"/>
+      </w:rPr>
+    </w:lvl>
+    <w:lvl w:ilvl="8" w:tplc="0C090005" w:tentative="1">
+      <w:start w:val="1"/>
+      <w:numFmt w:val="bullet"/>
+      <w:lvlText w:val=""/>
+      <w:lvlJc w:val="left"/>
+      <w:pPr>
+        <w:ind w:left="6480" w:hanging="360"/>
+      </w:pPr>
+      <w:rPr>
+        <w:rFonts w:ascii="Wingdings" w:hAnsi="Wingdings" w:hint="default"/>
+      </w:rPr>
+    </w:lvl>
+  </w:abstractNum>
+  <w:abstractNum w:abstractNumId="10" w15:restartNumberingAfterBreak="0">
+    <w:nsid w:val="522A5ABD"/>
+    <w:multiLevelType w:val="hybridMultilevel"/>
+    <w:tmpl w:val="A9E07F7A"/>
+    <w:lvl w:ilvl="0" w:tplc="0C090001">
+      <w:start w:val="1"/>
+      <w:numFmt w:val="bullet"/>
+      <w:lvlText w:val=""/>
+      <w:lvlJc w:val="left"/>
+      <w:pPr>
+        <w:ind w:left="720" w:hanging="360"/>
+      </w:pPr>
+      <w:rPr>
+        <w:rFonts w:ascii="Symbol" w:hAnsi="Symbol" w:hint="default"/>
+      </w:rPr>
+    </w:lvl>
+    <w:lvl w:ilvl="1" w:tplc="0C090003" w:tentative="1">
+      <w:start w:val="1"/>
+      <w:numFmt w:val="bullet"/>
+      <w:lvlText w:val="o"/>
+      <w:lvlJc w:val="left"/>
+      <w:pPr>
+        <w:ind w:left="1440" w:hanging="360"/>
+      </w:pPr>
+      <w:rPr>
+        <w:rFonts w:ascii="Courier New" w:hAnsi="Courier New" w:cs="Courier New" w:hint="default"/>
+      </w:rPr>
+    </w:lvl>
+    <w:lvl w:ilvl="2" w:tplc="0C090005" w:tentative="1">
+      <w:start w:val="1"/>
+      <w:numFmt w:val="bullet"/>
+      <w:lvlText w:val=""/>
+      <w:lvlJc w:val="left"/>
+      <w:pPr>
+        <w:ind w:left="2160" w:hanging="360"/>
+      </w:pPr>
+      <w:rPr>
+        <w:rFonts w:ascii="Wingdings" w:hAnsi="Wingdings" w:hint="default"/>
+      </w:rPr>
+    </w:lvl>
+    <w:lvl w:ilvl="3" w:tplc="0C090001" w:tentative="1">
+      <w:start w:val="1"/>
+      <w:numFmt w:val="bullet"/>
+      <w:lvlText w:val=""/>
+      <w:lvlJc w:val="left"/>
+      <w:pPr>
+        <w:ind w:left="2880" w:hanging="360"/>
+      </w:pPr>
+      <w:rPr>
+        <w:rFonts w:ascii="Symbol" w:hAnsi="Symbol" w:hint="default"/>
+      </w:rPr>
+    </w:lvl>
+    <w:lvl w:ilvl="4" w:tplc="0C090003" w:tentative="1">
+      <w:start w:val="1"/>
+      <w:numFmt w:val="bullet"/>
+      <w:lvlText w:val="o"/>
+      <w:lvlJc w:val="left"/>
+      <w:pPr>
+        <w:ind w:left="3600" w:hanging="360"/>
+      </w:pPr>
+      <w:rPr>
+        <w:rFonts w:ascii="Courier New" w:hAnsi="Courier New" w:cs="Courier New" w:hint="default"/>
+      </w:rPr>
+    </w:lvl>
+    <w:lvl w:ilvl="5" w:tplc="0C090005" w:tentative="1">
+      <w:start w:val="1"/>
+      <w:numFmt w:val="bullet"/>
+      <w:lvlText w:val=""/>
+      <w:lvlJc w:val="left"/>
+      <w:pPr>
+        <w:ind w:left="4320" w:hanging="360"/>
+      </w:pPr>
+      <w:rPr>
+        <w:rFonts w:ascii="Wingdings" w:hAnsi="Wingdings" w:hint="default"/>
+      </w:rPr>
+    </w:lvl>
+    <w:lvl w:ilvl="6" w:tplc="0C090001" w:tentative="1">
+      <w:start w:val="1"/>
+      <w:numFmt w:val="bullet"/>
+      <w:lvlText w:val=""/>
+      <w:lvlJc w:val="left"/>
+      <w:pPr>
+        <w:ind w:left="5040" w:hanging="360"/>
+      </w:pPr>
+      <w:rPr>
+        <w:rFonts w:ascii="Symbol" w:hAnsi="Symbol" w:hint="default"/>
+      </w:rPr>
+    </w:lvl>
+    <w:lvl w:ilvl="7" w:tplc="0C090003" w:tentative="1">
+      <w:start w:val="1"/>
+      <w:numFmt w:val="bullet"/>
+      <w:lvlText w:val="o"/>
+      <w:lvlJc w:val="left"/>
+      <w:pPr>
+        <w:ind w:left="5760" w:hanging="360"/>
+      </w:pPr>
+      <w:rPr>
+        <w:rFonts w:ascii="Courier New" w:hAnsi="Courier New" w:cs="Courier New" w:hint="default"/>
+      </w:rPr>
+    </w:lvl>
+    <w:lvl w:ilvl="8" w:tplc="0C090005" w:tentative="1">
+      <w:start w:val="1"/>
+      <w:numFmt w:val="bullet"/>
+      <w:lvlText w:val=""/>
+      <w:lvlJc w:val="left"/>
+      <w:pPr>
+        <w:ind w:left="6480" w:hanging="360"/>
+      </w:pPr>
+      <w:rPr>
+        <w:rFonts w:ascii="Wingdings" w:hAnsi="Wingdings" w:hint="default"/>
+      </w:rPr>
+    </w:lvl>
+  </w:abstractNum>
+  <w:abstractNum w:abstractNumId="11" w15:restartNumberingAfterBreak="0">
+    <w:nsid w:val="7358410D"/>
+    <w:multiLevelType w:val="hybridMultilevel"/>
+    <w:tmpl w:val="9DEE2CC2"/>
+    <w:lvl w:ilvl="0" w:tplc="0C090001">
+      <w:start w:val="1"/>
+      <w:numFmt w:val="bullet"/>
+      <w:lvlText w:val=""/>
+      <w:lvlJc w:val="left"/>
+      <w:pPr>
+        <w:ind w:left="720" w:hanging="360"/>
+      </w:pPr>
+      <w:rPr>
+        <w:rFonts w:ascii="Symbol" w:hAnsi="Symbol" w:hint="default"/>
+      </w:rPr>
+    </w:lvl>
+    <w:lvl w:ilvl="1" w:tplc="0C090003">
+      <w:start w:val="1"/>
+      <w:numFmt w:val="bullet"/>
+      <w:lvlText w:val="o"/>
+      <w:lvlJc w:val="left"/>
+      <w:pPr>
+        <w:ind w:left="1440" w:hanging="360"/>
+      </w:pPr>
+      <w:rPr>
+        <w:rFonts w:ascii="Courier New" w:hAnsi="Courier New" w:cs="Courier New" w:hint="default"/>
+      </w:rPr>
+    </w:lvl>
+    <w:lvl w:ilvl="2" w:tplc="0C090005" w:tentative="1">
+      <w:start w:val="1"/>
+      <w:numFmt w:val="bullet"/>
+      <w:lvlText w:val=""/>
+      <w:lvlJc w:val="left"/>
+      <w:pPr>
+        <w:ind w:left="2160" w:hanging="360"/>
+      </w:pPr>
+      <w:rPr>
+        <w:rFonts w:ascii="Wingdings" w:hAnsi="Wingdings" w:hint="default"/>
+      </w:rPr>
+    </w:lvl>
+    <w:lvl w:ilvl="3" w:tplc="0C090001" w:tentative="1">
+      <w:start w:val="1"/>
+      <w:numFmt w:val="bullet"/>
+      <w:lvlText w:val=""/>
+      <w:lvlJc w:val="left"/>
+      <w:pPr>
+        <w:ind w:left="2880" w:hanging="360"/>
+      </w:pPr>
+      <w:rPr>
+        <w:rFonts w:ascii="Symbol" w:hAnsi="Symbol" w:hint="default"/>
+      </w:rPr>
+    </w:lvl>
+    <w:lvl w:ilvl="4" w:tplc="0C090003" w:tentative="1">
+      <w:start w:val="1"/>
+      <w:numFmt w:val="bullet"/>
+      <w:lvlText w:val="o"/>
+      <w:lvlJc w:val="left"/>
+      <w:pPr>
+        <w:ind w:left="3600" w:hanging="360"/>
+      </w:pPr>
+      <w:rPr>
+        <w:rFonts w:ascii="Courier New" w:hAnsi="Courier New" w:cs="Courier New" w:hint="default"/>
+      </w:rPr>
+    </w:lvl>
+    <w:lvl w:ilvl="5" w:tplc="0C090005" w:tentative="1">
+      <w:start w:val="1"/>
+      <w:numFmt w:val="bullet"/>
+      <w:lvlText w:val=""/>
+      <w:lvlJc w:val="left"/>
+      <w:pPr>
+        <w:ind w:left="4320" w:hanging="360"/>
+      </w:pPr>
+      <w:rPr>
+        <w:rFonts w:ascii="Wingdings" w:hAnsi="Wingdings" w:hint="default"/>
+      </w:rPr>
+    </w:lvl>
+    <w:lvl w:ilvl="6" w:tplc="0C090001" w:tentative="1">
+      <w:start w:val="1"/>
+      <w:numFmt w:val="bullet"/>
+      <w:lvlText w:val=""/>
+      <w:lvlJc w:val="left"/>
+      <w:pPr>
+        <w:ind w:left="5040" w:hanging="360"/>
+      </w:pPr>
+      <w:rPr>
+        <w:rFonts w:ascii="Symbol" w:hAnsi="Symbol" w:hint="default"/>
+      </w:rPr>
+    </w:lvl>
+    <w:lvl w:ilvl="7" w:tplc="0C090003" w:tentative="1">
+      <w:start w:val="1"/>
+      <w:numFmt w:val="bullet"/>
+      <w:lvlText w:val="o"/>
+      <w:lvlJc w:val="left"/>
+      <w:pPr>
+        <w:ind w:left="5760" w:hanging="360"/>
+      </w:pPr>
+      <w:rPr>
+        <w:rFonts w:ascii="Courier New" w:hAnsi="Courier New" w:cs="Courier New" w:hint="default"/>
+      </w:rPr>
+    </w:lvl>
+    <w:lvl w:ilvl="8" w:tplc="0C090005" w:tentative="1">
+      <w:start w:val="1"/>
+      <w:numFmt w:val="bullet"/>
+      <w:lvlText w:val=""/>
+      <w:lvlJc w:val="left"/>
+      <w:pPr>
+        <w:ind w:left="6480" w:hanging="360"/>
+      </w:pPr>
+      <w:rPr>
+        <w:rFonts w:ascii="Wingdings" w:hAnsi="Wingdings" w:hint="default"/>
+      </w:rPr>
+    </w:lvl>
+  </w:abstractNum>
+  <w:abstractNum w:abstractNumId="12" w15:restartNumberingAfterBreak="0">
+    <w:nsid w:val="7554751C"/>
+    <w:multiLevelType w:val="hybridMultilevel"/>
+    <w:tmpl w:val="24368672"/>
+    <w:lvl w:ilvl="0" w:tplc="0C090001">
+      <w:start w:val="1"/>
+      <w:numFmt w:val="bullet"/>
+      <w:lvlText w:val=""/>
+      <w:lvlJc w:val="left"/>
+      <w:pPr>
+        <w:ind w:left="720" w:hanging="360"/>
+      </w:pPr>
+      <w:rPr>
+        <w:rFonts w:ascii="Symbol" w:hAnsi="Symbol" w:hint="default"/>
+      </w:rPr>
+    </w:lvl>
+    <w:lvl w:ilvl="1" w:tplc="0C090003" w:tentative="1">
+      <w:start w:val="1"/>
+      <w:numFmt w:val="bullet"/>
+      <w:lvlText w:val="o"/>
+      <w:lvlJc w:val="left"/>
+      <w:pPr>
+        <w:ind w:left="1440" w:hanging="360"/>
+      </w:pPr>
+      <w:rPr>
+        <w:rFonts w:ascii="Courier New" w:hAnsi="Courier New" w:cs="Courier New" w:hint="default"/>
+      </w:rPr>
+    </w:lvl>
+    <w:lvl w:ilvl="2" w:tplc="0C090005" w:tentative="1">
+      <w:start w:val="1"/>
+      <w:numFmt w:val="bullet"/>
+      <w:lvlText w:val=""/>
+      <w:lvlJc w:val="left"/>
+      <w:pPr>
+        <w:ind w:left="2160" w:hanging="360"/>
+      </w:pPr>
+      <w:rPr>
+        <w:rFonts w:ascii="Wingdings" w:hAnsi="Wingdings" w:hint="default"/>
+      </w:rPr>
+    </w:lvl>
+    <w:lvl w:ilvl="3" w:tplc="0C090001" w:tentative="1">
+      <w:start w:val="1"/>
+      <w:numFmt w:val="bullet"/>
+      <w:lvlText w:val=""/>
+      <w:lvlJc w:val="left"/>
+      <w:pPr>
+        <w:ind w:left="2880" w:hanging="360"/>
+      </w:pPr>
+      <w:rPr>
+        <w:rFonts w:ascii="Symbol" w:hAnsi="Symbol" w:hint="default"/>
+      </w:rPr>
+    </w:lvl>
+    <w:lvl w:ilvl="4" w:tplc="0C090003" w:tentative="1">
+      <w:start w:val="1"/>
+      <w:numFmt w:val="bullet"/>
+      <w:lvlText w:val="o"/>
+      <w:lvlJc w:val="left"/>
+      <w:pPr>
+        <w:ind w:left="3600" w:hanging="360"/>
+      </w:pPr>
+      <w:rPr>
+        <w:rFonts w:ascii="Courier New" w:hAnsi="Courier New" w:cs="Courier New" w:hint="default"/>
+      </w:rPr>
+    </w:lvl>
+    <w:lvl w:ilvl="5" w:tplc="0C090005" w:tentative="1">
+      <w:start w:val="1"/>
+      <w:numFmt w:val="bullet"/>
+      <w:lvlText w:val=""/>
+      <w:lvlJc w:val="left"/>
+      <w:pPr>
+        <w:ind w:left="4320" w:hanging="360"/>
+      </w:pPr>
+      <w:rPr>
+        <w:rFonts w:ascii="Wingdings" w:hAnsi="Wingdings" w:hint="default"/>
+      </w:rPr>
+    </w:lvl>
+    <w:lvl w:ilvl="6" w:tplc="0C090001" w:tentative="1">
+      <w:start w:val="1"/>
+      <w:numFmt w:val="bullet"/>
+      <w:lvlText w:val=""/>
+      <w:lvlJc w:val="left"/>
+      <w:pPr>
+        <w:ind w:left="5040" w:hanging="360"/>
+      </w:pPr>
+      <w:rPr>
+        <w:rFonts w:ascii="Symbol" w:hAnsi="Symbol" w:hint="default"/>
+      </w:rPr>
+    </w:lvl>
+    <w:lvl w:ilvl="7" w:tplc="0C090003" w:tentative="1">
+      <w:start w:val="1"/>
+      <w:numFmt w:val="bullet"/>
+      <w:lvlText w:val="o"/>
+      <w:lvlJc w:val="left"/>
+      <w:pPr>
+        <w:ind w:left="5760" w:hanging="360"/>
+      </w:pPr>
+      <w:rPr>
+        <w:rFonts w:ascii="Courier New" w:hAnsi="Courier New" w:cs="Courier New" w:hint="default"/>
+      </w:rPr>
+    </w:lvl>
+    <w:lvl w:ilvl="8" w:tplc="0C090005" w:tentative="1">
+      <w:start w:val="1"/>
+      <w:numFmt w:val="bullet"/>
+      <w:lvlText w:val=""/>
+      <w:lvlJc w:val="left"/>
+      <w:pPr>
+        <w:ind w:left="6480" w:hanging="360"/>
+      </w:pPr>
+      <w:rPr>
+        <w:rFonts w:ascii="Wingdings" w:hAnsi="Wingdings" w:hint="default"/>
+      </w:rPr>
+    </w:lvl>
+  </w:abstractNum>
+  <w:abstractNum w:abstractNumId="13" w15:restartNumberingAfterBreak="0">
+    <w:nsid w:val="795C0C48"/>
+    <w:multiLevelType w:val="multilevel"/>
+    <w:tmpl w:val="B9FC92E6"/>
+    <w:lvl w:ilvl="0">
+      <w:start w:val="1"/>
+      <w:numFmt w:val="bullet"/>
+      <w:lvlText w:val=""/>
+      <w:lvlJc w:val="left"/>
+      <w:pPr>
+        <w:tabs>
+          <w:tab w:val="num" w:pos="720"/>
+        </w:tabs>
+        <w:ind w:left="720" w:hanging="360"/>
+      </w:pPr>
+      <w:rPr>
+        <w:rFonts w:ascii="Symbol" w:hAnsi="Symbol" w:hint="default"/>
+        <w:sz w:val="20"/>
+      </w:rPr>
+    </w:lvl>
+    <w:lvl w:ilvl="1" w:tentative="1">
+      <w:start w:val="1"/>
+      <w:numFmt w:val="bullet"/>
+      <w:lvlText w:val="o"/>
+      <w:lvlJc w:val="left"/>
+      <w:pPr>
+        <w:tabs>
+          <w:tab w:val="num" w:pos="1440"/>
+        </w:tabs>
+        <w:ind w:left="1440" w:hanging="360"/>
+      </w:pPr>
+      <w:rPr>
+        <w:rFonts w:ascii="Courier New" w:hAnsi="Courier New" w:hint="default"/>
+        <w:sz w:val="20"/>
+      </w:rPr>
+    </w:lvl>
+    <w:lvl w:ilvl="2" w:tentative="1">
+      <w:start w:val="1"/>
+      <w:numFmt w:val="bullet"/>
+      <w:lvlText w:val=""/>
+      <w:lvlJc w:val="left"/>
+      <w:pPr>
+        <w:tabs>
+          <w:tab w:val="num" w:pos="2160"/>
+        </w:tabs>
+        <w:ind w:left="2160" w:hanging="360"/>
+      </w:pPr>
+      <w:rPr>
+        <w:rFonts w:ascii="Wingdings" w:hAnsi="Wingdings" w:hint="default"/>
+        <w:sz w:val="20"/>
+      </w:rPr>
+    </w:lvl>
+    <w:lvl w:ilvl="3" w:tentative="1">
+      <w:start w:val="1"/>
+      <w:numFmt w:val="bullet"/>
+      <w:lvlText w:val=""/>
+      <w:lvlJc w:val="left"/>
+      <w:pPr>
+        <w:tabs>
+          <w:tab w:val="num" w:pos="2880"/>
+        </w:tabs>
+        <w:ind w:left="2880" w:hanging="360"/>
+      </w:pPr>
+      <w:rPr>
+        <w:rFonts w:ascii="Wingdings" w:hAnsi="Wingdings" w:hint="default"/>
+        <w:sz w:val="20"/>
+      </w:rPr>
+    </w:lvl>
+    <w:lvl w:ilvl="4" w:tentative="1">
+      <w:start w:val="1"/>
+      <w:numFmt w:val="bullet"/>
+      <w:lvlText w:val=""/>
+      <w:lvlJc w:val="left"/>
+      <w:pPr>
+        <w:tabs>
+          <w:tab w:val="num" w:pos="3600"/>
+        </w:tabs>
+        <w:ind w:left="3600" w:hanging="360"/>
+      </w:pPr>
+      <w:rPr>
+        <w:rFonts w:ascii="Wingdings" w:hAnsi="Wingdings" w:hint="default"/>
+        <w:sz w:val="20"/>
+      </w:rPr>
+    </w:lvl>
+    <w:lvl w:ilvl="5" w:tentative="1">
+      <w:start w:val="1"/>
+      <w:numFmt w:val="bullet"/>
+      <w:lvlText w:val=""/>
+      <w:lvlJc w:val="left"/>
+      <w:pPr>
+        <w:tabs>
+          <w:tab w:val="num" w:pos="4320"/>
+        </w:tabs>
+        <w:ind w:left="4320" w:hanging="360"/>
+      </w:pPr>
+      <w:rPr>
+        <w:rFonts w:ascii="Wingdings" w:hAnsi="Wingdings" w:hint="default"/>
+        <w:sz w:val="20"/>
+      </w:rPr>
+    </w:lvl>
+    <w:lvl w:ilvl="6" w:tentative="1">
+      <w:start w:val="1"/>
+      <w:numFmt w:val="bullet"/>
+      <w:lvlText w:val=""/>
+      <w:lvlJc w:val="left"/>
+      <w:pPr>
+        <w:tabs>
+          <w:tab w:val="num" w:pos="5040"/>
+        </w:tabs>
+        <w:ind w:left="5040" w:hanging="360"/>
+      </w:pPr>
+      <w:rPr>
+        <w:rFonts w:ascii="Wingdings" w:hAnsi="Wingdings" w:hint="default"/>
+        <w:sz w:val="20"/>
+      </w:rPr>
+    </w:lvl>
+    <w:lvl w:ilvl="7" w:tentative="1">
+      <w:start w:val="1"/>
+      <w:numFmt w:val="bullet"/>
+      <w:lvlText w:val=""/>
+      <w:lvlJc w:val="left"/>
+      <w:pPr>
+        <w:tabs>
+          <w:tab w:val="num" w:pos="5760"/>
+        </w:tabs>
+        <w:ind w:left="5760" w:hanging="360"/>
+      </w:pPr>
+      <w:rPr>
+        <w:rFonts w:ascii="Wingdings" w:hAnsi="Wingdings" w:hint="default"/>
+        <w:sz w:val="20"/>
+      </w:rPr>
+    </w:lvl>
+    <w:lvl w:ilvl="8" w:tentative="1">
+      <w:start w:val="1"/>
+      <w:numFmt w:val="bullet"/>
+      <w:lvlText w:val=""/>
+      <w:lvlJc w:val="left"/>
+      <w:pPr>
+        <w:tabs>
+          <w:tab w:val="num" w:pos="6480"/>
+        </w:tabs>
+        <w:ind w:left="6480" w:hanging="360"/>
+      </w:pPr>
+      <w:rPr>
+        <w:rFonts w:ascii="Wingdings" w:hAnsi="Wingdings" w:hint="default"/>
+        <w:sz w:val="20"/>
+      </w:rPr>
+    </w:lvl>
+  </w:abstractNum>
+  <w:abstractNum w:abstractNumId="14" w15:restartNumberingAfterBreak="0">
+    <w:nsid w:val="7EC75CA5"/>
+    <w:multiLevelType w:val="hybridMultilevel"/>
+    <w:tmpl w:val="C20CED7E"/>
     <w:lvl w:ilvl="0" w:tplc="0C090001">
       <w:start w:val="1"/>
       <w:numFmt w:val="bullet"/>
@@ -241,6 +3216,48 @@
   </w:abstractNum>
   <w:num w:numId="1">
     <w:abstractNumId w:val="0"/>
+  </w:num>
+  <w:num w:numId="2">
+    <w:abstractNumId w:val="5"/>
+  </w:num>
+  <w:num w:numId="3">
+    <w:abstractNumId w:val="1"/>
+  </w:num>
+  <w:num w:numId="4">
+    <w:abstractNumId w:val="9"/>
+  </w:num>
+  <w:num w:numId="5">
+    <w:abstractNumId w:val="2"/>
+  </w:num>
+  <w:num w:numId="6">
+    <w:abstractNumId w:val="11"/>
+  </w:num>
+  <w:num w:numId="7">
+    <w:abstractNumId w:val="10"/>
+  </w:num>
+  <w:num w:numId="8">
+    <w:abstractNumId w:val="12"/>
+  </w:num>
+  <w:num w:numId="9">
+    <w:abstractNumId w:val="4"/>
+  </w:num>
+  <w:num w:numId="10">
+    <w:abstractNumId w:val="3"/>
+  </w:num>
+  <w:num w:numId="11">
+    <w:abstractNumId w:val="8"/>
+  </w:num>
+  <w:num w:numId="12">
+    <w:abstractNumId w:val="13"/>
+  </w:num>
+  <w:num w:numId="13">
+    <w:abstractNumId w:val="6"/>
+  </w:num>
+  <w:num w:numId="14">
+    <w:abstractNumId w:val="7"/>
+  </w:num>
+  <w:num w:numId="15">
+    <w:abstractNumId w:val="14"/>
   </w:num>
 </w:numbering>
 </file>
@@ -368,7 +3385,6 @@
     <w:lsdException w:name="HTML Sample" w:semiHidden="1" w:unhideWhenUsed="1"/>
     <w:lsdException w:name="HTML Typewriter" w:semiHidden="1" w:unhideWhenUsed="1"/>
     <w:lsdException w:name="HTML Variable" w:semiHidden="1" w:unhideWhenUsed="1"/>
-    <w:lsdException w:name="Normal Table" w:semiHidden="1" w:unhideWhenUsed="1"/>
     <w:lsdException w:name="annotation subject" w:semiHidden="1" w:unhideWhenUsed="1"/>
     <w:lsdException w:name="No List" w:semiHidden="1" w:unhideWhenUsed="1"/>
     <w:lsdException w:name="Outline List 1" w:semiHidden="1" w:unhideWhenUsed="1"/>
@@ -415,10 +3431,8 @@
     <w:lsdException w:name="Table Subtle 2" w:semiHidden="1" w:unhideWhenUsed="1"/>
     <w:lsdException w:name="Table Web 1" w:semiHidden="1" w:unhideWhenUsed="1"/>
     <w:lsdException w:name="Table Web 2" w:semiHidden="1" w:unhideWhenUsed="1"/>
-    <w:lsdException w:name="Table Web 3" w:semiHidden="1" w:unhideWhenUsed="1"/>
     <w:lsdException w:name="Balloon Text" w:semiHidden="1" w:unhideWhenUsed="1"/>
     <w:lsdException w:name="Table Grid" w:uiPriority="39"/>
-    <w:lsdException w:name="Table Theme" w:semiHidden="1" w:unhideWhenUsed="1"/>
     <w:lsdException w:name="Placeholder Text" w:semiHidden="1"/>
     <w:lsdException w:name="No Spacing" w:uiPriority="1" w:qFormat="1"/>
     <w:lsdException w:name="Light Shading" w:uiPriority="60"/>
@@ -643,6 +3657,38 @@
   <w:style w:type="paragraph" w:default="1" w:styleId="Normal">
     <w:name w:val="Normal"/>
     <w:qFormat/>
+    <w:rsid w:val="00387D77"/>
+    <w:pPr>
+      <w:spacing w:line="360" w:lineRule="auto"/>
+      <w:jc w:val="both"/>
+    </w:pPr>
+    <w:rPr>
+      <w:rFonts w:ascii="Times New Roman" w:hAnsi="Times New Roman"/>
+      <w:sz w:val="24"/>
+      <w:szCs w:val="21"/>
+      <w:lang w:eastAsia="en-AU"/>
+    </w:rPr>
+  </w:style>
+  <w:style w:type="paragraph" w:styleId="Heading1">
+    <w:name w:val="heading 1"/>
+    <w:basedOn w:val="Normal"/>
+    <w:next w:val="Normal"/>
+    <w:link w:val="Heading1Char"/>
+    <w:uiPriority w:val="9"/>
+    <w:qFormat/>
+    <w:rsid w:val="002D6795"/>
+    <w:pPr>
+      <w:keepNext/>
+      <w:keepLines/>
+      <w:spacing w:before="240" w:after="0"/>
+      <w:outlineLvl w:val="0"/>
+    </w:pPr>
+    <w:rPr>
+      <w:rFonts w:asciiTheme="majorHAnsi" w:eastAsiaTheme="majorEastAsia" w:hAnsiTheme="majorHAnsi" w:cstheme="majorBidi"/>
+      <w:color w:val="2E74B5" w:themeColor="accent1" w:themeShade="BF"/>
+      <w:sz w:val="32"/>
+      <w:szCs w:val="32"/>
+    </w:rPr>
   </w:style>
   <w:style w:type="paragraph" w:styleId="Heading2">
     <w:name w:val="heading 2"/>
@@ -652,7 +3698,7 @@
     <w:uiPriority w:val="9"/>
     <w:unhideWhenUsed/>
     <w:qFormat/>
-    <w:rsid w:val="005824F9"/>
+    <w:rsid w:val="00F6136C"/>
     <w:pPr>
       <w:keepNext/>
       <w:keepLines/>
@@ -661,15 +3707,36 @@
     </w:pPr>
     <w:rPr>
       <w:rFonts w:asciiTheme="majorHAnsi" w:eastAsiaTheme="majorEastAsia" w:hAnsiTheme="majorHAnsi" w:cstheme="majorBidi"/>
-      <w:color w:val="2F5496" w:themeColor="accent1" w:themeShade="BF"/>
+      <w:color w:val="2E74B5" w:themeColor="accent1" w:themeShade="BF"/>
       <w:sz w:val="26"/>
       <w:szCs w:val="26"/>
+    </w:rPr>
+  </w:style>
+  <w:style w:type="paragraph" w:styleId="Heading3">
+    <w:name w:val="heading 3"/>
+    <w:basedOn w:val="Normal"/>
+    <w:next w:val="Normal"/>
+    <w:link w:val="Heading3Char"/>
+    <w:uiPriority w:val="9"/>
+    <w:semiHidden/>
+    <w:unhideWhenUsed/>
+    <w:qFormat/>
+    <w:rsid w:val="00EE72F2"/>
+    <w:pPr>
+      <w:keepNext/>
+      <w:keepLines/>
+      <w:spacing w:before="40" w:after="0"/>
+      <w:outlineLvl w:val="2"/>
+    </w:pPr>
+    <w:rPr>
+      <w:rFonts w:asciiTheme="majorHAnsi" w:eastAsiaTheme="majorEastAsia" w:hAnsiTheme="majorHAnsi" w:cstheme="majorBidi"/>
+      <w:color w:val="1F4D78" w:themeColor="accent1" w:themeShade="7F"/>
+      <w:szCs w:val="24"/>
     </w:rPr>
   </w:style>
   <w:style w:type="character" w:default="1" w:styleId="DefaultParagraphFont">
     <w:name w:val="Default Paragraph Font"/>
     <w:uiPriority w:val="1"/>
-    <w:semiHidden/>
     <w:unhideWhenUsed/>
   </w:style>
   <w:style w:type="table" w:default="1" w:styleId="TableNormal">
@@ -693,17 +3760,100 @@
     <w:semiHidden/>
     <w:unhideWhenUsed/>
   </w:style>
+  <w:style w:type="paragraph" w:styleId="Title">
+    <w:name w:val="Title"/>
+    <w:basedOn w:val="Normal"/>
+    <w:next w:val="Normal"/>
+    <w:link w:val="TitleChar"/>
+    <w:uiPriority w:val="10"/>
+    <w:qFormat/>
+    <w:rsid w:val="006130E2"/>
+    <w:pPr>
+      <w:spacing w:after="0" w:line="240" w:lineRule="auto"/>
+      <w:contextualSpacing/>
+    </w:pPr>
+    <w:rPr>
+      <w:rFonts w:asciiTheme="majorHAnsi" w:eastAsiaTheme="majorEastAsia" w:hAnsiTheme="majorHAnsi" w:cstheme="majorBidi"/>
+      <w:spacing w:val="-10"/>
+      <w:kern w:val="28"/>
+      <w:sz w:val="56"/>
+      <w:szCs w:val="56"/>
+    </w:rPr>
+  </w:style>
+  <w:style w:type="character" w:customStyle="1" w:styleId="TitleChar">
+    <w:name w:val="Title Char"/>
+    <w:basedOn w:val="DefaultParagraphFont"/>
+    <w:link w:val="Title"/>
+    <w:uiPriority w:val="10"/>
+    <w:rsid w:val="006130E2"/>
+    <w:rPr>
+      <w:rFonts w:asciiTheme="majorHAnsi" w:eastAsiaTheme="majorEastAsia" w:hAnsiTheme="majorHAnsi" w:cstheme="majorBidi"/>
+      <w:spacing w:val="-10"/>
+      <w:kern w:val="28"/>
+      <w:sz w:val="56"/>
+      <w:szCs w:val="56"/>
+      <w:lang w:eastAsia="en-AU"/>
+    </w:rPr>
+  </w:style>
+  <w:style w:type="paragraph" w:styleId="Subtitle">
+    <w:name w:val="Subtitle"/>
+    <w:basedOn w:val="Normal"/>
+    <w:next w:val="Normal"/>
+    <w:link w:val="SubtitleChar"/>
+    <w:uiPriority w:val="11"/>
+    <w:qFormat/>
+    <w:rsid w:val="006130E2"/>
+    <w:pPr>
+      <w:numPr>
+        <w:ilvl w:val="1"/>
+      </w:numPr>
+    </w:pPr>
+    <w:rPr>
+      <w:rFonts w:asciiTheme="minorHAnsi" w:hAnsiTheme="minorHAnsi"/>
+      <w:color w:val="5A5A5A" w:themeColor="text1" w:themeTint="A5"/>
+      <w:spacing w:val="15"/>
+      <w:sz w:val="22"/>
+      <w:szCs w:val="22"/>
+    </w:rPr>
+  </w:style>
+  <w:style w:type="character" w:customStyle="1" w:styleId="SubtitleChar">
+    <w:name w:val="Subtitle Char"/>
+    <w:basedOn w:val="DefaultParagraphFont"/>
+    <w:link w:val="Subtitle"/>
+    <w:uiPriority w:val="11"/>
+    <w:rsid w:val="006130E2"/>
+    <w:rPr>
+      <w:color w:val="5A5A5A" w:themeColor="text1" w:themeTint="A5"/>
+      <w:spacing w:val="15"/>
+      <w:lang w:eastAsia="en-AU"/>
+    </w:rPr>
+  </w:style>
+  <w:style w:type="character" w:customStyle="1" w:styleId="Heading1Char">
+    <w:name w:val="Heading 1 Char"/>
+    <w:basedOn w:val="DefaultParagraphFont"/>
+    <w:link w:val="Heading1"/>
+    <w:uiPriority w:val="9"/>
+    <w:rsid w:val="002D6795"/>
+    <w:rPr>
+      <w:rFonts w:asciiTheme="majorHAnsi" w:eastAsiaTheme="majorEastAsia" w:hAnsiTheme="majorHAnsi" w:cstheme="majorBidi"/>
+      <w:color w:val="2E74B5" w:themeColor="accent1" w:themeShade="BF"/>
+      <w:sz w:val="32"/>
+      <w:szCs w:val="32"/>
+      <w:lang w:eastAsia="en-AU"/>
+    </w:rPr>
+  </w:style>
   <w:style w:type="character" w:customStyle="1" w:styleId="Heading2Char">
     <w:name w:val="Heading 2 Char"/>
     <w:basedOn w:val="DefaultParagraphFont"/>
     <w:link w:val="Heading2"/>
     <w:uiPriority w:val="9"/>
-    <w:rsid w:val="005824F9"/>
+    <w:rsid w:val="00F6136C"/>
     <w:rPr>
       <w:rFonts w:asciiTheme="majorHAnsi" w:eastAsiaTheme="majorEastAsia" w:hAnsiTheme="majorHAnsi" w:cstheme="majorBidi"/>
-      <w:color w:val="2F5496" w:themeColor="accent1" w:themeShade="BF"/>
+      <w:color w:val="2E74B5" w:themeColor="accent1" w:themeShade="BF"/>
       <w:sz w:val="26"/>
       <w:szCs w:val="26"/>
+      <w:lang w:eastAsia="en-AU"/>
     </w:rPr>
   </w:style>
   <w:style w:type="paragraph" w:styleId="ListParagraph">
@@ -711,17 +3861,85 @@
     <w:basedOn w:val="Normal"/>
     <w:uiPriority w:val="34"/>
     <w:qFormat/>
-    <w:rsid w:val="005824F9"/>
+    <w:rsid w:val="00A40ACC"/>
     <w:pPr>
       <w:ind w:left="720"/>
       <w:contextualSpacing/>
     </w:pPr>
   </w:style>
+  <w:style w:type="character" w:customStyle="1" w:styleId="Heading3Char">
+    <w:name w:val="Heading 3 Char"/>
+    <w:basedOn w:val="DefaultParagraphFont"/>
+    <w:link w:val="Heading3"/>
+    <w:uiPriority w:val="9"/>
+    <w:semiHidden/>
+    <w:rsid w:val="00EE72F2"/>
+    <w:rPr>
+      <w:rFonts w:asciiTheme="majorHAnsi" w:eastAsiaTheme="majorEastAsia" w:hAnsiTheme="majorHAnsi" w:cstheme="majorBidi"/>
+      <w:color w:val="1F4D78" w:themeColor="accent1" w:themeShade="7F"/>
+      <w:sz w:val="24"/>
+      <w:szCs w:val="24"/>
+      <w:lang w:eastAsia="en-AU"/>
+    </w:rPr>
+  </w:style>
+  <w:style w:type="paragraph" w:styleId="NormalWeb">
+    <w:name w:val="Normal (Web)"/>
+    <w:basedOn w:val="Normal"/>
+    <w:uiPriority w:val="99"/>
+    <w:semiHidden/>
+    <w:unhideWhenUsed/>
+    <w:rsid w:val="00EE72F2"/>
+    <w:pPr>
+      <w:spacing w:before="100" w:beforeAutospacing="1" w:after="100" w:afterAutospacing="1" w:line="240" w:lineRule="auto"/>
+      <w:jc w:val="left"/>
+    </w:pPr>
+    <w:rPr>
+      <w:rFonts w:eastAsia="Times New Roman" w:cs="Times New Roman"/>
+      <w:szCs w:val="24"/>
+      <w:lang w:eastAsia="zh-CN"/>
+    </w:rPr>
+  </w:style>
+  <w:style w:type="character" w:styleId="Emphasis">
+    <w:name w:val="Emphasis"/>
+    <w:basedOn w:val="DefaultParagraphFont"/>
+    <w:uiPriority w:val="20"/>
+    <w:qFormat/>
+    <w:rsid w:val="00EE72F2"/>
+    <w:rPr>
+      <w:i/>
+      <w:iCs/>
+    </w:rPr>
+  </w:style>
+  <w:style w:type="character" w:customStyle="1" w:styleId="katex-mathml">
+    <w:name w:val="katex-mathml"/>
+    <w:basedOn w:val="DefaultParagraphFont"/>
+    <w:rsid w:val="00EE72F2"/>
+  </w:style>
+  <w:style w:type="character" w:customStyle="1" w:styleId="delimsizing">
+    <w:name w:val="delimsizing"/>
+    <w:basedOn w:val="DefaultParagraphFont"/>
+    <w:rsid w:val="00EE72F2"/>
+  </w:style>
+  <w:style w:type="character" w:customStyle="1" w:styleId="mord">
+    <w:name w:val="mord"/>
+    <w:basedOn w:val="DefaultParagraphFont"/>
+    <w:rsid w:val="00EE72F2"/>
+  </w:style>
+  <w:style w:type="character" w:customStyle="1" w:styleId="vlist-s">
+    <w:name w:val="vlist-s"/>
+    <w:basedOn w:val="DefaultParagraphFont"/>
+    <w:rsid w:val="00EE72F2"/>
+  </w:style>
+  <w:style w:type="character" w:customStyle="1" w:styleId="mrel">
+    <w:name w:val="mrel"/>
+    <w:basedOn w:val="DefaultParagraphFont"/>
+    <w:rsid w:val="00EE72F2"/>
+  </w:style>
 </w:styles>
 </file>
 
 <file path=word/theme/theme1.xml><?xml version="1.0" encoding="utf-8"?>
-<a:theme xmlns:a="http://schemas.openxmlformats.org/drawingml/2006/main" name="Office Theme">
+<a:theme xmlns:a="http://schemas.openxmlformats.org/drawingml/2006/main" name="Office 主题​​">
   <a:themeElements>
     <a:clrScheme name="Office">
       <a:dk1>
@@ -737,7 +3955,7 @@
         <a:srgbClr val="E7E6E6"/>
       </a:lt2>
       <a:accent1>
-        <a:srgbClr val="4472C4"/>
+        <a:srgbClr val="5B9BD5"/>
       </a:accent1>
       <a:accent2>
         <a:srgbClr val="ED7D31"/>
@@ -749,7 +3967,7 @@
         <a:srgbClr val="FFC000"/>
       </a:accent4>
       <a:accent5>
-        <a:srgbClr val="5B9BD5"/>
+        <a:srgbClr val="4472C4"/>
       </a:accent5>
       <a:accent6>
         <a:srgbClr val="70AD47"/>
@@ -796,23 +4014,6 @@
         <a:font script="Viet" typeface="Times New Roman"/>
         <a:font script="Uigh" typeface="Microsoft Uighur"/>
         <a:font script="Geor" typeface="Sylfaen"/>
-        <a:font script="Armn" typeface="Arial"/>
-        <a:font script="Bugi" typeface="Leelawadee UI"/>
-        <a:font script="Bopo" typeface="Microsoft JhengHei"/>
-        <a:font script="Java" typeface="Javanese Text"/>
-        <a:font script="Lisu" typeface="Segoe UI"/>
-        <a:font script="Mymr" typeface="Myanmar Text"/>
-        <a:font script="Nkoo" typeface="Ebrima"/>
-        <a:font script="Olck" typeface="Nirmala UI"/>
-        <a:font script="Osma" typeface="Ebrima"/>
-        <a:font script="Phag" typeface="Phagspa"/>
-        <a:font script="Syrn" typeface="Estrangelo Edessa"/>
-        <a:font script="Syrj" typeface="Estrangelo Edessa"/>
-        <a:font script="Syre" typeface="Estrangelo Edessa"/>
-        <a:font script="Sora" typeface="Nirmala UI"/>
-        <a:font script="Tale" typeface="Microsoft Tai Le"/>
-        <a:font script="Talu" typeface="Microsoft New Tai Lue"/>
-        <a:font script="Tfng" typeface="Ebrima"/>
       </a:majorFont>
       <a:minorFont>
         <a:latin typeface="Calibri" panose="020F0502020204030204"/>
@@ -848,23 +4049,6 @@
         <a:font script="Viet" typeface="Arial"/>
         <a:font script="Uigh" typeface="Microsoft Uighur"/>
         <a:font script="Geor" typeface="Sylfaen"/>
-        <a:font script="Armn" typeface="Arial"/>
-        <a:font script="Bugi" typeface="Leelawadee UI"/>
-        <a:font script="Bopo" typeface="Microsoft JhengHei"/>
-        <a:font script="Java" typeface="Javanese Text"/>
-        <a:font script="Lisu" typeface="Segoe UI"/>
-        <a:font script="Mymr" typeface="Myanmar Text"/>
-        <a:font script="Nkoo" typeface="Ebrima"/>
-        <a:font script="Olck" typeface="Nirmala UI"/>
-        <a:font script="Osma" typeface="Ebrima"/>
-        <a:font script="Phag" typeface="Phagspa"/>
-        <a:font script="Syrn" typeface="Estrangelo Edessa"/>
-        <a:font script="Syrj" typeface="Estrangelo Edessa"/>
-        <a:font script="Syre" typeface="Estrangelo Edessa"/>
-        <a:font script="Sora" typeface="Nirmala UI"/>
-        <a:font script="Tale" typeface="Microsoft Tai Le"/>
-        <a:font script="Talu" typeface="Microsoft New Tai Lue"/>
-        <a:font script="Tfng" typeface="Ebrima"/>
       </a:minorFont>
     </a:fontScheme>
     <a:fmtScheme name="Office">
@@ -1013,4 +4197,520 @@
     </a:ext>
   </a:extLst>
 </a:theme>
+</file>
+
+<file path=customXml/item1.xml><?xml version="1.0" encoding="utf-8"?>
+<?mso-contentType ?>
+<FormTemplates xmlns="http://schemas.microsoft.com/sharepoint/v3/contenttype/forms"/>
+</file>
+
+<file path=customXml/item2.xml><?xml version="1.0" encoding="utf-8"?>
+<ct:contentTypeSchema xmlns:ct="http://schemas.microsoft.com/office/2006/metadata/contentType" xmlns:ma="http://schemas.microsoft.com/office/2006/metadata/properties/metaAttributes" ct:_="" ma:_="" ma:contentTypeName="Document" ma:contentTypeID="0x010100873EC69FF754F44BBDEEABDAD2233032" ma:contentTypeVersion="178" ma:contentTypeDescription="Create a new document." ma:contentTypeScope="" ma:versionID="a1b0b0b6d944c38cd741aa327659be00">
+  <xsd:schema xmlns:xsd="http://www.w3.org/2001/XMLSchema" xmlns:xs="http://www.w3.org/2001/XMLSchema" xmlns:p="http://schemas.microsoft.com/office/2006/metadata/properties" xmlns:ns1="http://schemas.microsoft.com/sharepoint/v3" xmlns:ns2="1ea10dae-b12c-4b11-9f39-c0ec1c593802" xmlns:ns3="67c58b89-367f-4824-bdaa-cf93cbd75d91" xmlns:ns4="1bbf7801-b7f5-44ff-9758-9c3793a89ab8" targetNamespace="http://schemas.microsoft.com/office/2006/metadata/properties" ma:root="true" ma:fieldsID="306d72d354d4ccda0d61288db1940931" ns1:_="" ns2:_="" ns3:_="" ns4:_="">
+    <xsd:import namespace="http://schemas.microsoft.com/sharepoint/v3"/>
+    <xsd:import namespace="1ea10dae-b12c-4b11-9f39-c0ec1c593802"/>
+    <xsd:import namespace="67c58b89-367f-4824-bdaa-cf93cbd75d91"/>
+    <xsd:import namespace="1bbf7801-b7f5-44ff-9758-9c3793a89ab8"/>
+    <xsd:element name="properties">
+      <xsd:complexType>
+        <xsd:sequence>
+          <xsd:element name="documentManagement">
+            <xsd:complexType>
+              <xsd:all>
+                <xsd:element ref="ns1:RatingCount" minOccurs="0"/>
+                <xsd:element ref="ns2:Was_x0020_Lecture_x0020_Held_x003f_" minOccurs="0"/>
+                <xsd:element ref="ns3:Date_x0020_of_x0020_Lecture"/>
+                <xsd:element ref="ns3:Week_x0020_Lecture_x0020_Was_x0020_Held"/>
+                <xsd:element ref="ns3:Lecture_x0020_Number_x0020_Of_x0020_The_x0020_Week"/>
+                <xsd:element ref="ns2:Length_x0020_of_x0020_Lecture" minOccurs="0"/>
+                <xsd:element ref="ns3:Class" minOccurs="0"/>
+                <xsd:element ref="ns2:Reason_x0020_for_x0020_no_x0020_Lecture" minOccurs="0"/>
+                <xsd:element ref="ns3:Comments" minOccurs="0"/>
+                <xsd:element ref="ns1:LikesCount" minOccurs="0"/>
+                <xsd:element ref="ns1:RatedBy" minOccurs="0"/>
+                <xsd:element ref="ns1:LikedBy" minOccurs="0"/>
+                <xsd:element ref="ns1:PublishingStartDate" minOccurs="0"/>
+                <xsd:element ref="ns1:PublishingExpirationDate" minOccurs="0"/>
+                <xsd:element ref="ns1:AverageRating" minOccurs="0"/>
+                <xsd:element ref="ns3:ClassName" minOccurs="0"/>
+                <xsd:element ref="ns3:ClassName_x003a_End_x0020_Time" minOccurs="0"/>
+                <xsd:element ref="ns3:ClassName_x003a_Begin_x0020_Time" minOccurs="0"/>
+                <xsd:element ref="ns3:ClassName_x003a_Course_x0020_Title" minOccurs="0"/>
+                <xsd:element ref="ns3:ClassName_x003a_Type_x0020_Code" minOccurs="0"/>
+                <xsd:element ref="ns3:ClassName_x003a_Course_x0020_Number" minOccurs="0"/>
+                <xsd:element ref="ns3:ClassName_x003a_Subject_x0020_Code" minOccurs="0"/>
+                <xsd:element ref="ns3:ClassName_x003a_Subject" minOccurs="0"/>
+                <xsd:element ref="ns3:ClassName_x003a_Class_x0020_Number" minOccurs="0"/>
+                <xsd:element ref="ns4:_dlc_DocId" minOccurs="0"/>
+                <xsd:element ref="ns4:_dlc_DocIdUrl" minOccurs="0"/>
+                <xsd:element ref="ns4:_dlc_DocIdPersistId" minOccurs="0"/>
+                <xsd:element ref="ns1:Ratings" minOccurs="0"/>
+                <xsd:element ref="ns3:MediaServiceMetadata" minOccurs="0"/>
+                <xsd:element ref="ns3:MediaServiceFastMetadata" minOccurs="0"/>
+                <xsd:element ref="ns4:SharedWithUsers" minOccurs="0"/>
+                <xsd:element ref="ns4:SharedWithDetails" minOccurs="0"/>
+                <xsd:element ref="ns3:MediaServiceAutoKeyPoints" minOccurs="0"/>
+                <xsd:element ref="ns3:MediaServiceKeyPoints" minOccurs="0"/>
+              </xsd:all>
+            </xsd:complexType>
+          </xsd:element>
+        </xsd:sequence>
+      </xsd:complexType>
+    </xsd:element>
+  </xsd:schema>
+  <xsd:schema xmlns:xsd="http://www.w3.org/2001/XMLSchema" xmlns:xs="http://www.w3.org/2001/XMLSchema" xmlns:dms="http://schemas.microsoft.com/office/2006/documentManagement/types" xmlns:pc="http://schemas.microsoft.com/office/infopath/2007/PartnerControls" targetNamespace="http://schemas.microsoft.com/sharepoint/v3" elementFormDefault="qualified">
+    <xsd:import namespace="http://schemas.microsoft.com/office/2006/documentManagement/types"/>
+    <xsd:import namespace="http://schemas.microsoft.com/office/infopath/2007/PartnerControls"/>
+    <xsd:element name="RatingCount" ma:index="2" nillable="true" ma:displayName="Number of Ratings" ma:decimals="0" ma:description="Number of ratings submitted" ma:internalName="RatingCount" ma:readOnly="false" ma:percentage="FALSE">
+      <xsd:simpleType>
+        <xsd:restriction base="dms:Number"/>
+      </xsd:simpleType>
+    </xsd:element>
+    <xsd:element name="LikesCount" ma:index="11" nillable="true" ma:displayName="Number of Likes" ma:internalName="LikesCount">
+      <xsd:simpleType>
+        <xsd:restriction base="dms:Unknown"/>
+      </xsd:simpleType>
+    </xsd:element>
+    <xsd:element name="RatedBy" ma:index="12" nillable="true" ma:displayName="Rated By" ma:description="Users rated the item." ma:hidden="true" ma:list="UserInfo" ma:internalName="RatedBy">
+      <xsd:complexType>
+        <xsd:complexContent>
+          <xsd:extension base="dms:UserMulti">
+            <xsd:sequence>
+              <xsd:element name="UserInfo" minOccurs="0" maxOccurs="unbounded">
+                <xsd:complexType>
+                  <xsd:sequence>
+                    <xsd:element name="DisplayName" type="xsd:string" minOccurs="0"/>
+                    <xsd:element name="AccountId" type="dms:UserId" minOccurs="0" nillable="true"/>
+                    <xsd:element name="AccountType" type="xsd:string" minOccurs="0"/>
+                  </xsd:sequence>
+                </xsd:complexType>
+              </xsd:element>
+            </xsd:sequence>
+          </xsd:extension>
+        </xsd:complexContent>
+      </xsd:complexType>
+    </xsd:element>
+    <xsd:element name="LikedBy" ma:index="13" nillable="true" ma:displayName="Liked By" ma:hidden="true" ma:list="UserInfo" ma:internalName="LikedBy">
+      <xsd:complexType>
+        <xsd:complexContent>
+          <xsd:extension base="dms:UserMulti">
+            <xsd:sequence>
+              <xsd:element name="UserInfo" minOccurs="0" maxOccurs="unbounded">
+                <xsd:complexType>
+                  <xsd:sequence>
+                    <xsd:element name="DisplayName" type="xsd:string" minOccurs="0"/>
+                    <xsd:element name="AccountId" type="dms:UserId" minOccurs="0" nillable="true"/>
+                    <xsd:element name="AccountType" type="xsd:string" minOccurs="0"/>
+                  </xsd:sequence>
+                </xsd:complexType>
+              </xsd:element>
+            </xsd:sequence>
+          </xsd:extension>
+        </xsd:complexContent>
+      </xsd:complexType>
+    </xsd:element>
+    <xsd:element name="PublishingStartDate" ma:index="19" nillable="true" ma:displayName="Scheduling Start Date" ma:description="" ma:internalName="PublishingStartDate">
+      <xsd:simpleType>
+        <xsd:restriction base="dms:Unknown"/>
+      </xsd:simpleType>
+    </xsd:element>
+    <xsd:element name="PublishingExpirationDate" ma:index="20" nillable="true" ma:displayName="Scheduling End Date" ma:description="" ma:internalName="PublishingExpirationDate">
+      <xsd:simpleType>
+        <xsd:restriction base="dms:Unknown"/>
+      </xsd:simpleType>
+    </xsd:element>
+    <xsd:element name="AverageRating" ma:index="21" nillable="true" ma:displayName="Rating (0-5)" ma:decimals="2" ma:description="Average value of all the ratings that have been submitted" ma:indexed="true" ma:internalName="AverageRating" ma:readOnly="false" ma:percentage="FALSE">
+      <xsd:simpleType>
+        <xsd:restriction base="dms:Number"/>
+      </xsd:simpleType>
+    </xsd:element>
+    <xsd:element name="Ratings" ma:index="35" nillable="true" ma:displayName="User ratings" ma:description="User ratings for the item" ma:hidden="true" ma:internalName="Ratings">
+      <xsd:simpleType>
+        <xsd:restriction base="dms:Note"/>
+      </xsd:simpleType>
+    </xsd:element>
+  </xsd:schema>
+  <xsd:schema xmlns:xsd="http://www.w3.org/2001/XMLSchema" xmlns:xs="http://www.w3.org/2001/XMLSchema" xmlns:dms="http://schemas.microsoft.com/office/2006/documentManagement/types" xmlns:pc="http://schemas.microsoft.com/office/infopath/2007/PartnerControls" targetNamespace="1ea10dae-b12c-4b11-9f39-c0ec1c593802" elementFormDefault="qualified">
+    <xsd:import namespace="http://schemas.microsoft.com/office/2006/documentManagement/types"/>
+    <xsd:import namespace="http://schemas.microsoft.com/office/infopath/2007/PartnerControls"/>
+    <xsd:element name="Was_x0020_Lecture_x0020_Held_x003f_" ma:index="3" nillable="true" ma:displayName="Was Lecture Held?" ma:default="Yes" ma:format="Dropdown" ma:internalName="Was_x0020_Lecture_x0020_Held_x003f_" ma:readOnly="false">
+      <xsd:simpleType>
+        <xsd:union memberTypes="dms:Text">
+          <xsd:simpleType>
+            <xsd:restriction base="dms:Choice">
+              <xsd:enumeration value="Yes"/>
+              <xsd:enumeration value="No"/>
+            </xsd:restriction>
+          </xsd:simpleType>
+        </xsd:union>
+      </xsd:simpleType>
+    </xsd:element>
+    <xsd:element name="Length_x0020_of_x0020_Lecture" ma:index="7" nillable="true" ma:displayName="Length of Lecture" ma:default="0 hrs" ma:description="Please note, if Lecture is not held you must write: 0 Hours. You should only record however many hours the lecture ran for. If your lecture is scheduled for 2 hours, but only went for an hour, you should record one hour, not two." ma:format="Dropdown" ma:internalName="Length_x0020_of_x0020_Lecture" ma:readOnly="false">
+      <xsd:simpleType>
+        <xsd:union memberTypes="dms:Text">
+          <xsd:simpleType>
+            <xsd:restriction base="dms:Choice">
+              <xsd:enumeration value="0 hrs"/>
+              <xsd:enumeration value="0.25 hrs"/>
+              <xsd:enumeration value="0.5 hrs"/>
+              <xsd:enumeration value="0.75 hrs"/>
+              <xsd:enumeration value="1.0 hr"/>
+              <xsd:enumeration value="1.25 hrs"/>
+              <xsd:enumeration value="1.5 hrs"/>
+              <xsd:enumeration value="1.75 hrs"/>
+              <xsd:enumeration value="2.0 hrs"/>
+              <xsd:enumeration value="2.25 hrs"/>
+              <xsd:enumeration value="2.5 hrs"/>
+              <xsd:enumeration value="2.75 hrs"/>
+              <xsd:enumeration value="3.0 hrs"/>
+              <xsd:enumeration value="3.25 hrs"/>
+              <xsd:enumeration value="3.5 hrs"/>
+              <xsd:enumeration value="3.75 hrs"/>
+              <xsd:enumeration value="4.0 hrs"/>
+              <xsd:enumeration value="4.25 hrs"/>
+              <xsd:enumeration value="4.5 hrs"/>
+              <xsd:enumeration value="4.75 hrs"/>
+              <xsd:enumeration value="5.0 hrs"/>
+              <xsd:enumeration value="5.25 hrs"/>
+              <xsd:enumeration value="5.5 hrs"/>
+              <xsd:enumeration value="5.75 hrs"/>
+              <xsd:enumeration value="6.0 hrs"/>
+            </xsd:restriction>
+          </xsd:simpleType>
+        </xsd:union>
+      </xsd:simpleType>
+    </xsd:element>
+    <xsd:element name="Reason_x0020_for_x0020_no_x0020_Lecture" ma:index="9" nillable="true" ma:displayName="Reason for no Lecture" ma:format="Dropdown" ma:internalName="Reason_x0020_for_x0020_no_x0020_Lecture" ma:readOnly="false">
+      <xsd:simpleType>
+        <xsd:union memberTypes="dms:Text">
+          <xsd:simpleType>
+            <xsd:restriction base="dms:Choice">
+              <xsd:enumeration value="Lecture Cancelled"/>
+              <xsd:enumeration value="Lecturer Absent"/>
+              <xsd:enumeration value="Lecture Replaced by Course Activity"/>
+              <xsd:enumeration value="Lectures Finished"/>
+            </xsd:restriction>
+          </xsd:simpleType>
+        </xsd:union>
+      </xsd:simpleType>
+    </xsd:element>
+  </xsd:schema>
+  <xsd:schema xmlns:xsd="http://www.w3.org/2001/XMLSchema" xmlns:xs="http://www.w3.org/2001/XMLSchema" xmlns:dms="http://schemas.microsoft.com/office/2006/documentManagement/types" xmlns:pc="http://schemas.microsoft.com/office/infopath/2007/PartnerControls" targetNamespace="67c58b89-367f-4824-bdaa-cf93cbd75d91" elementFormDefault="qualified">
+    <xsd:import namespace="http://schemas.microsoft.com/office/2006/documentManagement/types"/>
+    <xsd:import namespace="http://schemas.microsoft.com/office/infopath/2007/PartnerControls"/>
+    <xsd:element name="Date_x0020_of_x0020_Lecture" ma:index="4" ma:displayName="Date of Lecture" ma:default="[today]" ma:format="DateOnly" ma:internalName="Date_x0020_of_x0020_Lecture" ma:readOnly="false">
+      <xsd:simpleType>
+        <xsd:restriction base="dms:DateTime"/>
+      </xsd:simpleType>
+    </xsd:element>
+    <xsd:element name="Week_x0020_Lecture_x0020_Was_x0020_Held" ma:index="5" ma:displayName="Week Lecture Was Held" ma:decimals="0" ma:description="This correlates to the week in semester. Please do not count mid semester break as weeks. Your weeks should be week 1-13. I.e. after the break you should start at week 8." ma:internalName="Week_x0020_Lecture_x0020_Was_x0020_Held" ma:readOnly="false" ma:percentage="FALSE">
+      <xsd:simpleType>
+        <xsd:restriction base="dms:Number"/>
+      </xsd:simpleType>
+    </xsd:element>
+    <xsd:element name="Lecture_x0020_Number_x0020_Of_x0020_The_x0020_Week" ma:index="6" ma:displayName="Lecture Number Of The Week" ma:description="a of  X (X=the amount of lectures you have the week, and a=what number lecture of the week you are sending in. I.e. if it is your first lecture of the week and you have 3 lectures, you would write 1 of 3)" ma:internalName="Lecture_x0020_Number_x0020_Of_x0020_The_x0020_Week" ma:readOnly="false">
+      <xsd:simpleType>
+        <xsd:restriction base="dms:Text">
+          <xsd:maxLength value="255"/>
+        </xsd:restriction>
+      </xsd:simpleType>
+    </xsd:element>
+    <xsd:element name="Class" ma:index="8" nillable="true" ma:displayName="Class" ma:list="{b26ab4f3-211f-4935-a48c-ad2d25f8c5c8}" ma:internalName="Class" ma:showField="ClassName">
+      <xsd:complexType>
+        <xsd:complexContent>
+          <xsd:extension base="dms:MultiChoiceLookup">
+            <xsd:sequence>
+              <xsd:element name="Value" type="dms:Lookup" maxOccurs="unbounded" minOccurs="0" nillable="true"/>
+            </xsd:sequence>
+          </xsd:extension>
+        </xsd:complexContent>
+      </xsd:complexType>
+    </xsd:element>
+    <xsd:element name="Comments" ma:index="10" nillable="true" ma:displayName="Comments" ma:internalName="Comments" ma:readOnly="false">
+      <xsd:simpleType>
+        <xsd:restriction base="dms:Note">
+          <xsd:maxLength value="255"/>
+        </xsd:restriction>
+      </xsd:simpleType>
+    </xsd:element>
+    <xsd:element name="ClassName" ma:index="22" nillable="true" ma:displayName="ClassName" ma:hidden="true" ma:list="{b26ab4f3-211f-4935-a48c-ad2d25f8c5c8}" ma:internalName="ClassName" ma:readOnly="false" ma:showField="ClassName">
+      <xsd:simpleType>
+        <xsd:restriction base="dms:Lookup"/>
+      </xsd:simpleType>
+    </xsd:element>
+    <xsd:element name="ClassName_x003a_End_x0020_Time" ma:index="23" nillable="true" ma:displayName="End Time" ma:list="{b26ab4f3-211f-4935-a48c-ad2d25f8c5c8}" ma:internalName="ClassName_x003a_End_x0020_Time" ma:readOnly="true" ma:showField="End_x0020_Time" ma:web="1bbf7801-b7f5-44ff-9758-9c3793a89ab8">
+      <xsd:simpleType>
+        <xsd:restriction base="dms:Lookup"/>
+      </xsd:simpleType>
+    </xsd:element>
+    <xsd:element name="ClassName_x003a_Begin_x0020_Time" ma:index="24" nillable="true" ma:displayName="Begin Time" ma:list="{b26ab4f3-211f-4935-a48c-ad2d25f8c5c8}" ma:internalName="ClassName_x003a_Begin_x0020_Time" ma:readOnly="true" ma:showField="Begin_x0020_Time" ma:web="1bbf7801-b7f5-44ff-9758-9c3793a89ab8">
+      <xsd:simpleType>
+        <xsd:restriction base="dms:Lookup"/>
+      </xsd:simpleType>
+    </xsd:element>
+    <xsd:element name="ClassName_x003a_Course_x0020_Title" ma:index="25" nillable="true" ma:displayName="Course Title" ma:list="{b26ab4f3-211f-4935-a48c-ad2d25f8c5c8}" ma:internalName="ClassName_x003a_Course_x0020_Title" ma:readOnly="true" ma:showField="Course_x0020_Title" ma:web="1bbf7801-b7f5-44ff-9758-9c3793a89ab8">
+      <xsd:simpleType>
+        <xsd:restriction base="dms:Lookup"/>
+      </xsd:simpleType>
+    </xsd:element>
+    <xsd:element name="ClassName_x003a_Type_x0020_Code" ma:index="26" nillable="true" ma:displayName="Type Code" ma:list="{b26ab4f3-211f-4935-a48c-ad2d25f8c5c8}" ma:internalName="ClassName_x003a_Type_x0020_Code" ma:readOnly="true" ma:showField="Type_x0020_Code" ma:web="1bbf7801-b7f5-44ff-9758-9c3793a89ab8">
+      <xsd:simpleType>
+        <xsd:restriction base="dms:Lookup"/>
+      </xsd:simpleType>
+    </xsd:element>
+    <xsd:element name="ClassName_x003a_Course_x0020_Number" ma:index="27" nillable="true" ma:displayName="Course Number" ma:list="{b26ab4f3-211f-4935-a48c-ad2d25f8c5c8}" ma:internalName="ClassName_x003a_Course_x0020_Number" ma:readOnly="true" ma:showField="Course_x0020_Number" ma:web="1bbf7801-b7f5-44ff-9758-9c3793a89ab8">
+      <xsd:simpleType>
+        <xsd:restriction base="dms:Lookup"/>
+      </xsd:simpleType>
+    </xsd:element>
+    <xsd:element name="ClassName_x003a_Subject_x0020_Code" ma:index="28" nillable="true" ma:displayName="Subject Code" ma:list="{b26ab4f3-211f-4935-a48c-ad2d25f8c5c8}" ma:internalName="ClassName_x003a_Subject_x0020_Code" ma:readOnly="true" ma:showField="Subject_x0020_Code" ma:web="1bbf7801-b7f5-44ff-9758-9c3793a89ab8">
+      <xsd:simpleType>
+        <xsd:restriction base="dms:Lookup"/>
+      </xsd:simpleType>
+    </xsd:element>
+    <xsd:element name="ClassName_x003a_Subject" ma:index="29" nillable="true" ma:displayName="Subject" ma:list="{b26ab4f3-211f-4935-a48c-ad2d25f8c5c8}" ma:internalName="ClassName_x003a_Subject" ma:readOnly="true" ma:showField="Subject" ma:web="1bbf7801-b7f5-44ff-9758-9c3793a89ab8">
+      <xsd:simpleType>
+        <xsd:restriction base="dms:Lookup"/>
+      </xsd:simpleType>
+    </xsd:element>
+    <xsd:element name="ClassName_x003a_Class_x0020_Number" ma:index="30" nillable="true" ma:displayName="Class Number" ma:list="{b26ab4f3-211f-4935-a48c-ad2d25f8c5c8}" ma:internalName="ClassName_x003a_Class_x0020_Number" ma:readOnly="true" ma:showField="Class_x0020_Number" ma:web="1bbf7801-b7f5-44ff-9758-9c3793a89ab8">
+      <xsd:simpleType>
+        <xsd:restriction base="dms:Lookup"/>
+      </xsd:simpleType>
+    </xsd:element>
+    <xsd:element name="MediaServiceMetadata" ma:index="36" nillable="true" ma:displayName="MediaServiceMetadata" ma:hidden="true" ma:internalName="MediaServiceMetadata" ma:readOnly="true">
+      <xsd:simpleType>
+        <xsd:restriction base="dms:Note"/>
+      </xsd:simpleType>
+    </xsd:element>
+    <xsd:element name="MediaServiceFastMetadata" ma:index="37" nillable="true" ma:displayName="MediaServiceFastMetadata" ma:hidden="true" ma:internalName="MediaServiceFastMetadata" ma:readOnly="true">
+      <xsd:simpleType>
+        <xsd:restriction base="dms:Note"/>
+      </xsd:simpleType>
+    </xsd:element>
+    <xsd:element name="MediaServiceAutoKeyPoints" ma:index="40" nillable="true" ma:displayName="MediaServiceAutoKeyPoints" ma:hidden="true" ma:internalName="MediaServiceAutoKeyPoints" ma:readOnly="true">
+      <xsd:simpleType>
+        <xsd:restriction base="dms:Note"/>
+      </xsd:simpleType>
+    </xsd:element>
+    <xsd:element name="MediaServiceKeyPoints" ma:index="41" nillable="true" ma:displayName="KeyPoints" ma:internalName="MediaServiceKeyPoints" ma:readOnly="true">
+      <xsd:simpleType>
+        <xsd:restriction base="dms:Note">
+          <xsd:maxLength value="255"/>
+        </xsd:restriction>
+      </xsd:simpleType>
+    </xsd:element>
+  </xsd:schema>
+  <xsd:schema xmlns:xsd="http://www.w3.org/2001/XMLSchema" xmlns:xs="http://www.w3.org/2001/XMLSchema" xmlns:dms="http://schemas.microsoft.com/office/2006/documentManagement/types" xmlns:pc="http://schemas.microsoft.com/office/infopath/2007/PartnerControls" targetNamespace="1bbf7801-b7f5-44ff-9758-9c3793a89ab8" elementFormDefault="qualified">
+    <xsd:import namespace="http://schemas.microsoft.com/office/2006/documentManagement/types"/>
+    <xsd:import namespace="http://schemas.microsoft.com/office/infopath/2007/PartnerControls"/>
+    <xsd:element name="_dlc_DocId" ma:index="32" nillable="true" ma:displayName="Document ID Value" ma:description="The value of the document ID assigned to this item." ma:internalName="_dlc_DocId" ma:readOnly="true">
+      <xsd:simpleType>
+        <xsd:restriction base="dms:Text"/>
+      </xsd:simpleType>
+    </xsd:element>
+    <xsd:element name="_dlc_DocIdUrl" ma:index="33" nillable="true" ma:displayName="Document ID" ma:description="Permanent link to this document." ma:hidden="true" ma:internalName="_dlc_DocIdUrl" ma:readOnly="true">
+      <xsd:complexType>
+        <xsd:complexContent>
+          <xsd:extension base="dms:URL">
+            <xsd:sequence>
+              <xsd:element name="Url" type="dms:ValidUrl" minOccurs="0" nillable="true"/>
+              <xsd:element name="Description" type="xsd:string" nillable="true"/>
+            </xsd:sequence>
+          </xsd:extension>
+        </xsd:complexContent>
+      </xsd:complexType>
+    </xsd:element>
+    <xsd:element name="_dlc_DocIdPersistId" ma:index="34" nillable="true" ma:displayName="Persist ID" ma:description="Keep ID on add." ma:hidden="true" ma:internalName="_dlc_DocIdPersistId" ma:readOnly="false">
+      <xsd:simpleType>
+        <xsd:restriction base="dms:Boolean"/>
+      </xsd:simpleType>
+    </xsd:element>
+    <xsd:element name="SharedWithUsers" ma:index="38" nillable="true" ma:displayName="Shared With" ma:internalName="SharedWithUsers" ma:readOnly="true">
+      <xsd:complexType>
+        <xsd:complexContent>
+          <xsd:extension base="dms:UserMulti">
+            <xsd:sequence>
+              <xsd:element name="UserInfo" minOccurs="0" maxOccurs="unbounded">
+                <xsd:complexType>
+                  <xsd:sequence>
+                    <xsd:element name="DisplayName" type="xsd:string" minOccurs="0"/>
+                    <xsd:element name="AccountId" type="dms:UserId" minOccurs="0" nillable="true"/>
+                    <xsd:element name="AccountType" type="xsd:string" minOccurs="0"/>
+                  </xsd:sequence>
+                </xsd:complexType>
+              </xsd:element>
+            </xsd:sequence>
+          </xsd:extension>
+        </xsd:complexContent>
+      </xsd:complexType>
+    </xsd:element>
+    <xsd:element name="SharedWithDetails" ma:index="39" nillable="true" ma:displayName="Shared With Details" ma:internalName="SharedWithDetails" ma:readOnly="true">
+      <xsd:simpleType>
+        <xsd:restriction base="dms:Note">
+          <xsd:maxLength value="255"/>
+        </xsd:restriction>
+      </xsd:simpleType>
+    </xsd:element>
+  </xsd:schema>
+  <xsd:schema xmlns="http://schemas.openxmlformats.org/package/2006/metadata/core-properties" xmlns:xsd="http://www.w3.org/2001/XMLSchema" xmlns:xsi="http://www.w3.org/2001/XMLSchema-instance" xmlns:dc="http://purl.org/dc/elements/1.1/" xmlns:dcterms="http://purl.org/dc/terms/" xmlns:odoc="http://schemas.microsoft.com/internal/obd" targetNamespace="http://schemas.openxmlformats.org/package/2006/metadata/core-properties" elementFormDefault="qualified" attributeFormDefault="unqualified" blockDefault="#all">
+    <xsd:import namespace="http://purl.org/dc/elements/1.1/" schemaLocation="http://dublincore.org/schemas/xmls/qdc/2003/04/02/dc.xsd"/>
+    <xsd:import namespace="http://purl.org/dc/terms/" schemaLocation="http://dublincore.org/schemas/xmls/qdc/2003/04/02/dcterms.xsd"/>
+    <xsd:element name="coreProperties" type="CT_coreProperties"/>
+    <xsd:complexType name="CT_coreProperties">
+      <xsd:all>
+        <xsd:element ref="dc:creator" minOccurs="0" maxOccurs="1"/>
+        <xsd:element ref="dcterms:created" minOccurs="0" maxOccurs="1"/>
+        <xsd:element ref="dc:identifier" minOccurs="0" maxOccurs="1"/>
+        <xsd:element name="contentType" minOccurs="0" maxOccurs="1" type="xsd:string" ma:index="31" ma:displayName="Content Type"/>
+        <xsd:element ref="dc:title" minOccurs="0" maxOccurs="1" ma:index="1" ma:displayName="Title"/>
+        <xsd:element ref="dc:subject" minOccurs="0" maxOccurs="1"/>
+        <xsd:element ref="dc:description" minOccurs="0" maxOccurs="1"/>
+        <xsd:element name="keywords" minOccurs="0" maxOccurs="1" type="xsd:string"/>
+        <xsd:element ref="dc:language" minOccurs="0" maxOccurs="1"/>
+        <xsd:element name="category" minOccurs="0" maxOccurs="1" type="xsd:string"/>
+        <xsd:element name="version" minOccurs="0" maxOccurs="1" type="xsd:string"/>
+        <xsd:element name="revision" minOccurs="0" maxOccurs="1" type="xsd:string">
+          <xsd:annotation>
+            <xsd:documentation>
+                        This value indicates the number of saves or revisions. The application is responsible for updating this value after each revision.
+                    </xsd:documentation>
+          </xsd:annotation>
+        </xsd:element>
+        <xsd:element name="lastModifiedBy" minOccurs="0" maxOccurs="1" type="xsd:string"/>
+        <xsd:element ref="dcterms:modified" minOccurs="0" maxOccurs="1"/>
+        <xsd:element name="contentStatus" minOccurs="0" maxOccurs="1" type="xsd:string"/>
+      </xsd:all>
+    </xsd:complexType>
+  </xsd:schema>
+  <xs:schema xmlns:pc="http://schemas.microsoft.com/office/infopath/2007/PartnerControls" xmlns:xs="http://www.w3.org/2001/XMLSchema" targetNamespace="http://schemas.microsoft.com/office/infopath/2007/PartnerControls" elementFormDefault="qualified" attributeFormDefault="unqualified">
+    <xs:element name="Person">
+      <xs:complexType>
+        <xs:sequence>
+          <xs:element ref="pc:DisplayName" minOccurs="0"/>
+          <xs:element ref="pc:AccountId" minOccurs="0"/>
+          <xs:element ref="pc:AccountType" minOccurs="0"/>
+        </xs:sequence>
+      </xs:complexType>
+    </xs:element>
+    <xs:element name="DisplayName" type="xs:string"/>
+    <xs:element name="AccountId" type="xs:string"/>
+    <xs:element name="AccountType" type="xs:string"/>
+    <xs:element name="BDCAssociatedEntity">
+      <xs:complexType>
+        <xs:sequence>
+          <xs:element ref="pc:BDCEntity" minOccurs="0" maxOccurs="unbounded"/>
+        </xs:sequence>
+        <xs:attribute ref="pc:EntityNamespace"/>
+        <xs:attribute ref="pc:EntityName"/>
+        <xs:attribute ref="pc:SystemInstanceName"/>
+        <xs:attribute ref="pc:AssociationName"/>
+      </xs:complexType>
+    </xs:element>
+    <xs:attribute name="EntityNamespace" type="xs:string"/>
+    <xs:attribute name="EntityName" type="xs:string"/>
+    <xs:attribute name="SystemInstanceName" type="xs:string"/>
+    <xs:attribute name="AssociationName" type="xs:string"/>
+    <xs:element name="BDCEntity">
+      <xs:complexType>
+        <xs:sequence>
+          <xs:element ref="pc:EntityDisplayName" minOccurs="0"/>
+          <xs:element ref="pc:EntityInstanceReference" minOccurs="0"/>
+          <xs:element ref="pc:EntityId1" minOccurs="0"/>
+          <xs:element ref="pc:EntityId2" minOccurs="0"/>
+          <xs:element ref="pc:EntityId3" minOccurs="0"/>
+          <xs:element ref="pc:EntityId4" minOccurs="0"/>
+          <xs:element ref="pc:EntityId5" minOccurs="0"/>
+        </xs:sequence>
+      </xs:complexType>
+    </xs:element>
+    <xs:element name="EntityDisplayName" type="xs:string"/>
+    <xs:element name="EntityInstanceReference" type="xs:string"/>
+    <xs:element name="EntityId1" type="xs:string"/>
+    <xs:element name="EntityId2" type="xs:string"/>
+    <xs:element name="EntityId3" type="xs:string"/>
+    <xs:element name="EntityId4" type="xs:string"/>
+    <xs:element name="EntityId5" type="xs:string"/>
+    <xs:element name="Terms">
+      <xs:complexType>
+        <xs:sequence>
+          <xs:element ref="pc:TermInfo" minOccurs="0" maxOccurs="unbounded"/>
+        </xs:sequence>
+      </xs:complexType>
+    </xs:element>
+    <xs:element name="TermInfo">
+      <xs:complexType>
+        <xs:sequence>
+          <xs:element ref="pc:TermName" minOccurs="0"/>
+          <xs:element ref="pc:TermId" minOccurs="0"/>
+        </xs:sequence>
+      </xs:complexType>
+    </xs:element>
+    <xs:element name="TermName" type="xs:string"/>
+    <xs:element name="TermId" type="xs:string"/>
+  </xs:schema>
+</ct:contentTypeSchema>
+</file>
+
+<file path=customXml/item3.xml><?xml version="1.0" encoding="utf-8"?>
+<p:properties xmlns:p="http://schemas.microsoft.com/office/2006/metadata/properties" xmlns:xsi="http://www.w3.org/2001/XMLSchema-instance" xmlns:pc="http://schemas.microsoft.com/office/infopath/2007/PartnerControls">
+  <documentManagement>
+    <LikesCount xmlns="http://schemas.microsoft.com/sharepoint/v3" xsi:nil="true"/>
+    <Ratings xmlns="http://schemas.microsoft.com/sharepoint/v3" xsi:nil="true"/>
+    <RatingCount xmlns="http://schemas.microsoft.com/sharepoint/v3" xsi:nil="true"/>
+    <LikedBy xmlns="http://schemas.microsoft.com/sharepoint/v3">
+      <UserInfo>
+        <DisplayName/>
+        <AccountId xsi:nil="true"/>
+        <AccountType/>
+      </UserInfo>
+    </LikedBy>
+    <PublishingExpirationDate xmlns="http://schemas.microsoft.com/sharepoint/v3" xsi:nil="true"/>
+    <AverageRating xmlns="http://schemas.microsoft.com/sharepoint/v3" xsi:nil="true"/>
+    <PublishingStartDate xmlns="http://schemas.microsoft.com/sharepoint/v3" xsi:nil="true"/>
+    <RatedBy xmlns="http://schemas.microsoft.com/sharepoint/v3">
+      <UserInfo>
+        <DisplayName/>
+        <AccountId xsi:nil="true"/>
+        <AccountType/>
+      </UserInfo>
+    </RatedBy>
+    <_dlc_DocId xmlns="1bbf7801-b7f5-44ff-9758-9c3793a89ab8" xsi:nil="true"/>
+    <_dlc_DocIdUrl xmlns="1bbf7801-b7f5-44ff-9758-9c3793a89ab8">
+      <Url xsi:nil="true"/>
+      <Description xsi:nil="true"/>
+    </_dlc_DocIdUrl>
+    <_dlc_DocIdPersistId xmlns="1bbf7801-b7f5-44ff-9758-9c3793a89ab8">false</_dlc_DocIdPersistId>
+    <ClassName xmlns="67c58b89-367f-4824-bdaa-cf93cbd75d91">3052</ClassName>
+    <Date_x0020_of_x0020_Lecture xmlns="67c58b89-367f-4824-bdaa-cf93cbd75d91">2021-07-27T18:06:06+00:00</Date_x0020_of_x0020_Lecture>
+    <Lecture_x0020_Number_x0020_Of_x0020_The_x0020_Week xmlns="67c58b89-367f-4824-bdaa-cf93cbd75d91">2</Lecture_x0020_Number_x0020_Of_x0020_The_x0020_Week>
+    <Length_x0020_of_x0020_Lecture xmlns="1ea10dae-b12c-4b11-9f39-c0ec1c593802">2.0 hrs</Length_x0020_of_x0020_Lecture>
+    <Was_x0020_Lecture_x0020_Held_x003f_ xmlns="1ea10dae-b12c-4b11-9f39-c0ec1c593802">Yes</Was_x0020_Lecture_x0020_Held_x003f_>
+    <Week_x0020_Lecture_x0020_Was_x0020_Held xmlns="67c58b89-367f-4824-bdaa-cf93cbd75d91">9</Week_x0020_Lecture_x0020_Was_x0020_Held>
+    <Reason_x0020_for_x0020_no_x0020_Lecture xmlns="1ea10dae-b12c-4b11-9f39-c0ec1c593802" xsi:nil="true"/>
+    <Comments xmlns="67c58b89-367f-4824-bdaa-cf93cbd75d91" xsi:nil="true"/>
+    <Class xmlns="67c58b89-367f-4824-bdaa-cf93cbd75d91"/>
+  </documentManagement>
+</p:properties>
+</file>
+
+<file path=customXml/item4.xml><?xml version="1.0" encoding="utf-8"?>
+<?mso-contentType ?>
+<spe:Receivers xmlns:spe="http://schemas.microsoft.com/sharepoint/events"/>
+</file>
+
+<file path=customXml/itemProps1.xml><?xml version="1.0" encoding="utf-8"?>
+<ds:datastoreItem xmlns:ds="http://schemas.openxmlformats.org/officeDocument/2006/customXml" ds:itemID="{1D5BDD9B-DBD2-4F39-A6D8-8280718E5E4B}"/>
+</file>
+
+<file path=customXml/itemProps2.xml><?xml version="1.0" encoding="utf-8"?>
+<ds:datastoreItem xmlns:ds="http://schemas.openxmlformats.org/officeDocument/2006/customXml" ds:itemID="{21EEF122-8F3F-4D79-BA9F-3B65B1C7429F}"/>
+</file>
+
+<file path=customXml/itemProps3.xml><?xml version="1.0" encoding="utf-8"?>
+<ds:datastoreItem xmlns:ds="http://schemas.openxmlformats.org/officeDocument/2006/customXml" ds:itemID="{C5A12E8B-5463-412D-AD4E-A950DF3E5B3D}"/>
+</file>
+
+<file path=customXml/itemProps4.xml><?xml version="1.0" encoding="utf-8"?>
+<ds:datastoreItem xmlns:ds="http://schemas.openxmlformats.org/officeDocument/2006/customXml" ds:itemID="{7D77DFCA-C2FB-484C-9E50-DC3D07F10E45}"/>
 </file>
--- a/week9/Comp3331-Week 9-Lecture 2.docx
+++ b/week9/Comp3331-Week 9-Lecture 2.docx
@@ -81,16 +81,16 @@
         <w:rPr>
           <w:i/>
           <w:iCs/>
-          <w:sz w:val="20"/>
-          <w:szCs w:val="18"/>
+          <w:color w:val="FF0000"/>
+          <w:szCs w:val="22"/>
         </w:rPr>
       </w:pPr>
       <w:r>
         <w:rPr>
           <w:i/>
           <w:iCs/>
-          <w:sz w:val="20"/>
-          <w:szCs w:val="18"/>
+          <w:color w:val="FF0000"/>
+          <w:szCs w:val="22"/>
         </w:rPr>
         <w:t xml:space="preserve">Note: </w:t>
       </w:r>
@@ -98,8 +98,8 @@
         <w:rPr>
           <w:i/>
           <w:iCs/>
-          <w:sz w:val="20"/>
-          <w:szCs w:val="18"/>
+          <w:color w:val="FF0000"/>
+          <w:szCs w:val="22"/>
         </w:rPr>
         <w:t>MAC address doesn’t have strict meaning and it is completely portable.</w:t>
       </w:r>
@@ -111,17 +111,34 @@
       <w:r>
         <w:t xml:space="preserve">. This lecture we are looking at how ARP protocol works. </w:t>
       </w:r>
-      <w:r>
+    </w:p>
+    <w:p>
+      <w:pPr>
         <w:rPr>
           <w:b/>
           <w:bCs/>
           <w:u w:val="single"/>
         </w:rPr>
+      </w:pPr>
+      <w:r>
+        <w:rPr>
+          <w:b/>
+          <w:bCs/>
+          <w:u w:val="single"/>
+        </w:rPr>
         <w:t>Question: how to determine interface’s MAC address knowing its IP address?</w:t>
       </w:r>
     </w:p>
     <w:p>
       <w:pPr>
+        <w:pStyle w:val="Heading2"/>
+      </w:pPr>
+      <w:r>
+        <w:t>ARP: address resolution protocol</w:t>
+      </w:r>
+    </w:p>
+    <w:p>
+      <w:pPr>
         <w:rPr>
           <w:lang w:val="en-US" w:eastAsia="zh-CN"/>
         </w:rPr>
@@ -131,9 +148,9 @@
           <w:noProof/>
         </w:rPr>
         <w:drawing>
-          <wp:inline distT="0" distB="0" distL="0" distR="0" wp14:anchorId="43250199" wp14:editId="1865127C">
-            <wp:extent cx="5274310" cy="2141855"/>
-            <wp:effectExtent l="0" t="0" r="2540" b="0"/>
+          <wp:inline distT="0" distB="0" distL="0" distR="0" wp14:anchorId="43250199" wp14:editId="2F10616B">
+            <wp:extent cx="5534025" cy="2247324"/>
+            <wp:effectExtent l="0" t="0" r="0" b="635"/>
             <wp:docPr id="1" name="Picture 1" descr="Table&#10;&#10;Description automatically generated"/>
             <wp:cNvGraphicFramePr>
               <a:graphicFrameLocks xmlns:a="http://schemas.openxmlformats.org/drawingml/2006/main" noChangeAspect="1"/>
@@ -146,7 +163,7 @@
                     <pic:cNvPicPr/>
                   </pic:nvPicPr>
                   <pic:blipFill>
-                    <a:blip r:embed="rId5"/>
+                    <a:blip r:embed="rId9"/>
                     <a:stretch>
                       <a:fillRect/>
                     </a:stretch>
@@ -154,7 +171,7 @@
                   <pic:spPr>
                     <a:xfrm>
                       <a:off x="0" y="0"/>
-                      <a:ext cx="5274310" cy="2141855"/>
+                      <a:ext cx="5555048" cy="2255861"/>
                     </a:xfrm>
                     <a:prstGeom prst="rect">
                       <a:avLst/>
@@ -169,6 +186,43 @@
     </w:p>
     <w:p>
       <w:pPr>
+        <w:pStyle w:val="ListParagraph"/>
+        <w:numPr>
+          <w:ilvl w:val="0"/>
+          <w:numId w:val="16"/>
+        </w:numPr>
+      </w:pPr>
+      <w:r>
+        <w:t>MAC addresses are hard coded in read-only memory when adapter is built. IP addresses are configured or learned dynamically.</w:t>
+      </w:r>
+    </w:p>
+    <w:p>
+      <w:pPr>
+        <w:pStyle w:val="ListParagraph"/>
+        <w:numPr>
+          <w:ilvl w:val="0"/>
+          <w:numId w:val="16"/>
+        </w:numPr>
+      </w:pPr>
+      <w:r>
+        <w:lastRenderedPageBreak/>
+        <w:t>MAC addresses have flat name space of 48 bits, IP addresses are hierarchical name spaces of 32 bits. The bits have special meanings.</w:t>
+      </w:r>
+    </w:p>
+    <w:p>
+      <w:pPr>
+        <w:pStyle w:val="ListParagraph"/>
+        <w:numPr>
+          <w:ilvl w:val="0"/>
+          <w:numId w:val="16"/>
+        </w:numPr>
+      </w:pPr>
+      <w:r>
+        <w:t>MAC addresses are portable, they can stay the same as the host moves, IP addresses are not portable, they depend on where the host is attached.</w:t>
+      </w:r>
+    </w:p>
+    <w:p>
+      <w:pPr>
         <w:rPr>
           <w:lang w:val="en-US" w:eastAsia="zh-CN"/>
         </w:rPr>
@@ -212,21 +266,7 @@
           <w:sz w:val="22"/>
           <w:szCs w:val="20"/>
         </w:rPr>
-        <w:t>IP/MAC address mappings for some LAN nodes:</w:t>
-      </w:r>
-      <w:r>
-        <w:rPr>
-          <w:sz w:val="22"/>
-          <w:szCs w:val="20"/>
-        </w:rPr>
-        <w:t xml:space="preserve"> </w:t>
-      </w:r>
-      <w:r>
-        <w:rPr>
-          <w:sz w:val="22"/>
-          <w:szCs w:val="20"/>
-        </w:rPr>
-        <w:t>&lt; IP address; MAC address; TTL&gt;</w:t>
+        <w:t>IP/MAC address mappings for some LAN nodes: &lt; IP address; MAC address; TTL&gt;</w:t>
       </w:r>
     </w:p>
     <w:p>
@@ -278,11 +318,49 @@
           <w:bCs/>
           <w:u w:val="single"/>
         </w:rPr>
-        <w:lastRenderedPageBreak/>
         <w:t>Addressing: routing in same LAN</w:t>
       </w:r>
     </w:p>
     <w:p>
+      <w:pPr>
+        <w:pStyle w:val="ListParagraph"/>
+        <w:numPr>
+          <w:ilvl w:val="0"/>
+          <w:numId w:val="2"/>
+        </w:numPr>
+        <w:rPr>
+          <w:sz w:val="22"/>
+          <w:szCs w:val="20"/>
+          <w:lang w:val="en-US" w:eastAsia="zh-CN"/>
+        </w:rPr>
+      </w:pPr>
+      <w:r>
+        <w:rPr>
+          <w:sz w:val="22"/>
+          <w:szCs w:val="20"/>
+        </w:rPr>
+        <w:t>All “</w:t>
+      </w:r>
+      <w:proofErr w:type="spellStart"/>
+      <w:proofErr w:type="gramStart"/>
+      <w:r>
+        <w:rPr>
+          <w:sz w:val="22"/>
+          <w:szCs w:val="20"/>
+        </w:rPr>
+        <w:t>F”s</w:t>
+      </w:r>
+      <w:proofErr w:type="spellEnd"/>
+      <w:proofErr w:type="gramEnd"/>
+      <w:r>
+        <w:rPr>
+          <w:sz w:val="22"/>
+          <w:szCs w:val="20"/>
+        </w:rPr>
+        <w:t xml:space="preserve"> FF-FF-FF-FF-FF-FF broadcasted in the network, all nodes on LAN receive the ARP query</w:t>
+      </w:r>
+    </w:p>
+    <w:p>
       <w:r>
         <w:t xml:space="preserve">A </w:t>
       </w:r>
@@ -290,10 +368,7 @@
         <w:t>want</w:t>
       </w:r>
       <w:r>
-        <w:t xml:space="preserve"> to send datagram to B</w:t>
-      </w:r>
-      <w:r>
-        <w:t xml:space="preserve">, if B is on A’s ARP table, then A can know its MAC address from IP address. If B is not on A’s ARP table, then A will </w:t>
+        <w:t xml:space="preserve"> to send datagram to B, if B is on A’s ARP table, then A can know its MAC address from IP address. If B is not on A’s ARP table, then A will </w:t>
       </w:r>
       <w:r>
         <w:t>broadcast</w:t>
@@ -302,10 +377,19 @@
         <w:t xml:space="preserve"> ARP query packet, containing B’s IP address, </w:t>
       </w:r>
       <w:r>
-        <w:t>v B receives ARP packet, replies to A with its (B's) MAC address</w:t>
-      </w:r>
-      <w:r>
-        <w:t>. Then A will have B’s MAC address, and it stores B in its ARP table.</w:t>
+        <w:t>when</w:t>
+      </w:r>
+      <w:r>
+        <w:t xml:space="preserve"> B receives ARP packet, </w:t>
+      </w:r>
+      <w:r>
+        <w:t xml:space="preserve">it </w:t>
+      </w:r>
+      <w:r>
+        <w:t>replies to A with its (B's) MAC address. Then A will have B’s MAC address, and it stores B in its ARP table.</w:t>
+      </w:r>
+      <w:r>
+        <w:t xml:space="preserve"> B will also store A in its ARP table.</w:t>
       </w:r>
     </w:p>
     <w:p>
@@ -348,13 +432,13 @@
         </w:numPr>
       </w:pPr>
       <w:r>
-        <w:t>assume A knows B’s IP address</w:t>
-      </w:r>
-      <w:r>
-        <w:t xml:space="preserve"> </w:t>
-      </w:r>
-      <w:r>
-        <w:t>(how?)</w:t>
+        <w:t>assume A knows B’s IP address (how?</w:t>
+      </w:r>
+      <w:r>
+        <w:t xml:space="preserve"> Through DNS query, A knows B’s IP address, then the question is how A knows that B is on a different network?</w:t>
+      </w:r>
+      <w:r>
+        <w:t>)</w:t>
       </w:r>
     </w:p>
     <w:p>
@@ -366,7 +450,43 @@
         </w:numPr>
       </w:pPr>
       <w:r>
-        <w:t>A knows B is not local through subnet mask, discover B via DHCP. A takes B’s IP address and apply subnet mask, the resultant is the network part. If the network part is different from its own network part, then it knows it is not in the same network.</w:t>
+        <w:t xml:space="preserve">A knows B is not local through </w:t>
+      </w:r>
+      <w:r>
+        <w:rPr>
+          <w:color w:val="FF0000"/>
+        </w:rPr>
+        <w:t>subnet mask</w:t>
+      </w:r>
+      <w:r>
+        <w:rPr>
+          <w:color w:val="FF0000"/>
+        </w:rPr>
+        <w:t xml:space="preserve"> to B’s IP address</w:t>
+      </w:r>
+      <w:r>
+        <w:t>, discover B via DHCP. A takes B’s IP address and apply subnet mask, the resultant is the network part. If the network part is different from its own network part, then it knows it is not in the same network.</w:t>
+      </w:r>
+      <w:r>
+        <w:t xml:space="preserve"> </w:t>
+      </w:r>
+      <w:r>
+        <w:rPr>
+          <w:highlight w:val="yellow"/>
+        </w:rPr>
+        <w:t xml:space="preserve">Now A needs to take this datagram, put it into the ethernet frame and send it to the MAC address of the interface </w:t>
+      </w:r>
+      <w:r>
+        <w:rPr>
+          <w:highlight w:val="yellow"/>
+        </w:rPr>
+        <w:t xml:space="preserve">first hop </w:t>
+      </w:r>
+      <w:r>
+        <w:rPr>
+          <w:highlight w:val="yellow"/>
+        </w:rPr>
+        <w:t>router.</w:t>
       </w:r>
     </w:p>
     <w:p>
@@ -402,7 +522,16 @@
         </w:numPr>
       </w:pPr>
       <w:r>
-        <w:t>assume A knows R’s MAC address (how?)</w:t>
+        <w:t>assume A knows R’s MAC address (how?</w:t>
+      </w:r>
+      <w:r>
+        <w:t xml:space="preserve"> </w:t>
+      </w:r>
+      <w:r>
+        <w:t>Using ARP</w:t>
+      </w:r>
+      <w:r>
+        <w:t>)</w:t>
       </w:r>
     </w:p>
     <w:p>
@@ -458,7 +587,57 @@
           <w:szCs w:val="20"/>
           <w:lang w:val="en-US" w:eastAsia="zh-CN"/>
         </w:rPr>
+        <w:lastRenderedPageBreak/>
         <w:t>A now knows the Destination IP address, it creates link layer frame with R’s MAC address as destination, frame contains A-to-B IP datagram.</w:t>
+      </w:r>
+    </w:p>
+    <w:p>
+      <w:pPr>
+        <w:rPr>
+          <w:sz w:val="22"/>
+          <w:szCs w:val="20"/>
+          <w:lang w:val="en-US" w:eastAsia="zh-CN"/>
+        </w:rPr>
+      </w:pPr>
+      <w:r>
+        <w:rPr>
+          <w:noProof/>
+        </w:rPr>
+        <w:drawing>
+          <wp:inline distT="0" distB="0" distL="0" distR="0" wp14:anchorId="1B782C04" wp14:editId="57A84B16">
+            <wp:extent cx="5274310" cy="3143250"/>
+            <wp:effectExtent l="0" t="0" r="2540" b="0"/>
+            <wp:docPr id="6" name="Picture 6" descr="Diagram, schematic&#10;&#10;Description automatically generated"/>
+            <wp:cNvGraphicFramePr>
+              <a:graphicFrameLocks xmlns:a="http://schemas.openxmlformats.org/drawingml/2006/main" noChangeAspect="1"/>
+            </wp:cNvGraphicFramePr>
+            <a:graphic xmlns:a="http://schemas.openxmlformats.org/drawingml/2006/main">
+              <a:graphicData uri="http://schemas.openxmlformats.org/drawingml/2006/picture">
+                <pic:pic xmlns:pic="http://schemas.openxmlformats.org/drawingml/2006/picture">
+                  <pic:nvPicPr>
+                    <pic:cNvPr id="6" name="Picture 6" descr="Diagram, schematic&#10;&#10;Description automatically generated"/>
+                    <pic:cNvPicPr/>
+                  </pic:nvPicPr>
+                  <pic:blipFill>
+                    <a:blip r:embed="rId10"/>
+                    <a:stretch>
+                      <a:fillRect/>
+                    </a:stretch>
+                  </pic:blipFill>
+                  <pic:spPr>
+                    <a:xfrm>
+                      <a:off x="0" y="0"/>
+                      <a:ext cx="5274310" cy="3143250"/>
+                    </a:xfrm>
+                    <a:prstGeom prst="rect">
+                      <a:avLst/>
+                    </a:prstGeom>
+                  </pic:spPr>
+                </pic:pic>
+              </a:graphicData>
+            </a:graphic>
+          </wp:inline>
+        </w:drawing>
       </w:r>
     </w:p>
     <w:p>
@@ -485,6 +664,55 @@
     </w:p>
     <w:p>
       <w:pPr>
+        <w:rPr>
+          <w:sz w:val="22"/>
+          <w:szCs w:val="20"/>
+          <w:lang w:val="en-US" w:eastAsia="zh-CN"/>
+        </w:rPr>
+      </w:pPr>
+      <w:r>
+        <w:rPr>
+          <w:noProof/>
+        </w:rPr>
+        <w:drawing>
+          <wp:inline distT="0" distB="0" distL="0" distR="0" wp14:anchorId="2AFFB2CE" wp14:editId="32BE9360">
+            <wp:extent cx="5274310" cy="3193415"/>
+            <wp:effectExtent l="0" t="0" r="2540" b="6985"/>
+            <wp:docPr id="7" name="Picture 7" descr="Diagram, schematic&#10;&#10;Description automatically generated"/>
+            <wp:cNvGraphicFramePr>
+              <a:graphicFrameLocks xmlns:a="http://schemas.openxmlformats.org/drawingml/2006/main" noChangeAspect="1"/>
+            </wp:cNvGraphicFramePr>
+            <a:graphic xmlns:a="http://schemas.openxmlformats.org/drawingml/2006/main">
+              <a:graphicData uri="http://schemas.openxmlformats.org/drawingml/2006/picture">
+                <pic:pic xmlns:pic="http://schemas.openxmlformats.org/drawingml/2006/picture">
+                  <pic:nvPicPr>
+                    <pic:cNvPr id="7" name="Picture 7" descr="Diagram, schematic&#10;&#10;Description automatically generated"/>
+                    <pic:cNvPicPr/>
+                  </pic:nvPicPr>
+                  <pic:blipFill>
+                    <a:blip r:embed="rId11"/>
+                    <a:stretch>
+                      <a:fillRect/>
+                    </a:stretch>
+                  </pic:blipFill>
+                  <pic:spPr>
+                    <a:xfrm>
+                      <a:off x="0" y="0"/>
+                      <a:ext cx="5274310" cy="3193415"/>
+                    </a:xfrm>
+                    <a:prstGeom prst="rect">
+                      <a:avLst/>
+                    </a:prstGeom>
+                  </pic:spPr>
+                </pic:pic>
+              </a:graphicData>
+            </a:graphic>
+          </wp:inline>
+        </w:drawing>
+      </w:r>
+    </w:p>
+    <w:p>
+      <w:pPr>
         <w:pStyle w:val="ListParagraph"/>
         <w:numPr>
           <w:ilvl w:val="0"/>
@@ -505,17 +733,15 @@
         <w:rPr>
           <w:sz w:val="22"/>
           <w:szCs w:val="20"/>
+          <w:highlight w:val="yellow"/>
           <w:lang w:val="en-US" w:eastAsia="zh-CN"/>
         </w:rPr>
       </w:pPr>
       <w:r>
-        <w:t>R creates link-layer frame with B's MAC address as dest</w:t>
-      </w:r>
-      <w:r>
-        <w:t>ination</w:t>
-      </w:r>
-      <w:r>
-        <w:t>, frame contains A-to-B IP datagram</w:t>
+        <w:rPr>
+          <w:highlight w:val="yellow"/>
+        </w:rPr>
+        <w:t>R creates link-layer frame with B's MAC address as destination, frame contains A-to-B IP datagram</w:t>
       </w:r>
     </w:p>
     <w:p>
@@ -530,19 +756,8 @@
         <w:rPr>
           <w:highlight w:val="yellow"/>
         </w:rPr>
-        <w:t>The Source &amp; destination MAC addresses</w:t>
-      </w:r>
-      <w:r>
-        <w:rPr>
-          <w:highlight w:val="yellow"/>
-        </w:rPr>
-        <w:t xml:space="preserve"> </w:t>
-      </w:r>
-      <w:r>
-        <w:rPr>
-          <w:highlight w:val="yellow"/>
-        </w:rPr>
-        <w:t>will typically change from hop to hop, but the source &amp; destination IP addresses will typically remain the same</w:t>
+        <w:lastRenderedPageBreak/>
+        <w:t>The Source &amp; destination MAC addresses will typically change from hop to hop, but the source &amp; destination IP addresses will typically remain the same</w:t>
       </w:r>
     </w:p>
     <w:p>
@@ -576,7 +791,7 @@
           <w:highlight w:val="yellow"/>
           <w:u w:val="single"/>
         </w:rPr>
-        <w:t>Start</w:t>
+        <w:t>Star</w:t>
       </w:r>
     </w:p>
     <w:p>
@@ -588,22 +803,7 @@
         </w:numPr>
       </w:pPr>
       <w:r>
-        <w:t xml:space="preserve">bus: popular through </w:t>
-      </w:r>
-      <w:r>
-        <w:t xml:space="preserve">mid-90s, </w:t>
-      </w:r>
-      <w:r>
-        <w:t>all nodes in same collision domain (can collide with each other)</w:t>
-      </w:r>
-      <w:r>
-        <w:t xml:space="preserve">, </w:t>
-      </w:r>
-      <w:r>
-        <w:t>CSMA/CD for media access contro</w:t>
-      </w:r>
-      <w:r>
-        <w:t>l</w:t>
+        <w:t>bus: popular through mid-90s, all nodes in same collision domain (can collide with each other), CSMA/CD for media access control</w:t>
       </w:r>
     </w:p>
     <w:p>
@@ -619,29 +819,13 @@
         </w:rPr>
       </w:pPr>
       <w:r>
-        <w:lastRenderedPageBreak/>
-        <w:t>star: prevails today</w:t>
-      </w:r>
-      <w:r>
-        <w:t xml:space="preserve">, </w:t>
-      </w:r>
-      <w:r>
-        <w:t xml:space="preserve">active switch in </w:t>
+        <w:t xml:space="preserve">star: prevails today, active switch in </w:t>
       </w:r>
       <w:r>
         <w:t>centre</w:t>
       </w:r>
       <w:r>
-        <w:t xml:space="preserve">, </w:t>
-      </w:r>
-      <w:r>
-        <w:t>each “spoke” runs a (separate) Ethernet protocol (nodes do not collide with each other)</w:t>
-      </w:r>
-      <w:r>
-        <w:t xml:space="preserve">, </w:t>
-      </w:r>
-      <w:r>
-        <w:t>No sharing, no CSMA/CD</w:t>
+        <w:t>, each “spoke” runs a (separate) Ethernet protocol (nodes do not collide with each other), No sharing, no CSMA/CD</w:t>
       </w:r>
     </w:p>
     <w:p>
@@ -693,13 +877,7 @@
       </w:r>
       <w:proofErr w:type="spellEnd"/>
       <w:r>
-        <w:t xml:space="preserve"> to </w:t>
-      </w:r>
-      <w:r>
-        <w:t>send</w:t>
-      </w:r>
-      <w:r>
-        <w:t xml:space="preserve"> NIC </w:t>
+        <w:t xml:space="preserve"> to send NIC </w:t>
       </w:r>
     </w:p>
     <w:p>
@@ -750,13 +928,7 @@
         <w:t xml:space="preserve"> </w:t>
       </w:r>
       <w:r>
-        <w:t xml:space="preserve">A switch is a link layer device that stores and forwards ethernet frames. It examines incoming </w:t>
-      </w:r>
-      <w:r>
-        <w:t>a</w:t>
-      </w:r>
-      <w:r>
-        <w:t xml:space="preserve"> frame’s MAC address, and selectively forwards it to one or more outgoing links.</w:t>
+        <w:t>A switch is a link layer device that stores and forwards ethernet frames. It examines incoming a frame’s MAC address, and selectively forwards it to one or more outgoing links.</w:t>
       </w:r>
     </w:p>
     <w:p>
@@ -779,13 +951,7 @@
         <w:t>transparent</w:t>
       </w:r>
       <w:r>
-        <w:t xml:space="preserve"> in the sense that hosts are unaware of their </w:t>
-      </w:r>
-      <w:r>
-        <w:t>presence</w:t>
-      </w:r>
-      <w:r>
-        <w:t>. Switches also don’t need to be configured.</w:t>
+        <w:t> in the sense that hosts are unaware of their presence. Switches also don’t need to be configured.</w:t>
       </w:r>
     </w:p>
     <w:p>
@@ -825,8 +991,11 @@
     <w:p>
       <w:r>
         <w:rPr>
+          <w:b/>
+          <w:bCs/>
           <w:noProof/>
         </w:rPr>
+        <w:lastRenderedPageBreak/>
         <w:drawing>
           <wp:anchor distT="0" distB="0" distL="114300" distR="114300" simplePos="0" relativeHeight="251658240" behindDoc="0" locked="0" layoutInCell="1" allowOverlap="1" wp14:anchorId="6A72F6B8" wp14:editId="7CFB2414">
             <wp:simplePos x="0" y="0"/>
@@ -851,7 +1020,7 @@
                     <pic:cNvPicPr/>
                   </pic:nvPicPr>
                   <pic:blipFill>
-                    <a:blip r:embed="rId6">
+                    <a:blip r:embed="rId12">
                       <a:extLst>
                         <a:ext uri="{28A0092B-C50C-407E-A947-70E740481C1C}">
                           <a14:useLocalDpi xmlns:a14="http://schemas.microsoft.com/office/drawing/2010/main" val="0"/>
@@ -884,33 +1053,126 @@
         </w:drawing>
       </w:r>
       <w:r>
-        <w:t xml:space="preserve">Switch Forwarding Table: </w:t>
-      </w:r>
-      <w:r>
-        <w:t>how does switch know A’ reachable via interface 4, B’ reachable via interface 5?</w:t>
-      </w:r>
-    </w:p>
-    <w:p>
-      <w:r>
-        <w:t xml:space="preserve">We start from an empty table, if A wants to know A’s MAC address, if will first check the switch, then </w:t>
-      </w:r>
-      <w:r>
+        <w:rPr>
+          <w:b/>
+          <w:bCs/>
+        </w:rPr>
+        <w:t>Switch Forwarding Table:</w:t>
+      </w:r>
+      <w:r>
+        <w:t xml:space="preserve"> how does switch know A’ reachable via interface 4, B’ reachable via interface 5?</w:t>
+      </w:r>
+    </w:p>
+    <w:p>
+      <w:pPr>
+        <w:rPr>
+          <w:color w:val="FF0000"/>
+        </w:rPr>
+      </w:pPr>
+      <w:r>
+        <w:rPr>
+          <w:color w:val="FF0000"/>
+        </w:rPr>
+        <w:t xml:space="preserve">We start from an empty table, if A wants to know A’s MAC address, if will first check the switch, </w:t>
+      </w:r>
+      <w:r>
+        <w:rPr>
+          <w:color w:val="FF0000"/>
+        </w:rPr>
+        <w:t xml:space="preserve">if it is on the table, then it can just send the frame. If the switch table empty, </w:t>
+      </w:r>
+      <w:r>
+        <w:rPr>
+          <w:color w:val="FF0000"/>
+        </w:rPr>
+        <w:t xml:space="preserve">then </w:t>
+      </w:r>
+      <w:r>
+        <w:rPr>
+          <w:color w:val="FF0000"/>
+        </w:rPr>
+        <w:t xml:space="preserve">it </w:t>
+      </w:r>
+      <w:r>
+        <w:rPr>
+          <w:color w:val="FF0000"/>
+        </w:rPr>
         <w:t>flood</w:t>
       </w:r>
       <w:r>
-        <w:t xml:space="preserve">: </w:t>
-      </w:r>
-      <w:r>
-        <w:t>forward on all interfaces except arriving interface</w:t>
-      </w:r>
-      <w:r>
-        <w:t xml:space="preserve">. </w:t>
-      </w:r>
-      <w:r>
-        <w:t>When a frame is received, the switch learns the location of the sender and records the sender/location pair in its switch table.</w:t>
-      </w:r>
-    </w:p>
-    <w:p/>
+        <w:rPr>
+          <w:color w:val="FF0000"/>
+        </w:rPr>
+        <w:t>s to</w:t>
+      </w:r>
+      <w:r>
+        <w:rPr>
+          <w:color w:val="FF0000"/>
+        </w:rPr>
+        <w:t xml:space="preserve"> </w:t>
+      </w:r>
+      <w:r>
+        <w:rPr>
+          <w:color w:val="FF0000"/>
+        </w:rPr>
+        <w:t>connected interfaces. Then all other links receives the frame, A’ responds back. Destination A location knows it receives something back from A’, via interface 4. The response goes back via interface 1</w:t>
+      </w:r>
+    </w:p>
+    <w:p>
+      <w:pPr>
+        <w:rPr>
+          <w:color w:val="FF0000"/>
+        </w:rPr>
+      </w:pPr>
+      <w:r>
+        <w:rPr>
+          <w:noProof/>
+        </w:rPr>
+        <w:drawing>
+          <wp:inline distT="0" distB="0" distL="0" distR="0" wp14:anchorId="0735F981" wp14:editId="1DD5F66F">
+            <wp:extent cx="3562350" cy="1140844"/>
+            <wp:effectExtent l="0" t="0" r="0" b="2540"/>
+            <wp:docPr id="9" name="Picture 9" descr="Table&#10;&#10;Description automatically generated"/>
+            <wp:cNvGraphicFramePr>
+              <a:graphicFrameLocks xmlns:a="http://schemas.openxmlformats.org/drawingml/2006/main" noChangeAspect="1"/>
+            </wp:cNvGraphicFramePr>
+            <a:graphic xmlns:a="http://schemas.openxmlformats.org/drawingml/2006/main">
+              <a:graphicData uri="http://schemas.openxmlformats.org/drawingml/2006/picture">
+                <pic:pic xmlns:pic="http://schemas.openxmlformats.org/drawingml/2006/picture">
+                  <pic:nvPicPr>
+                    <pic:cNvPr id="9" name="Picture 9" descr="Table&#10;&#10;Description automatically generated"/>
+                    <pic:cNvPicPr/>
+                  </pic:nvPicPr>
+                  <pic:blipFill>
+                    <a:blip r:embed="rId13"/>
+                    <a:stretch>
+                      <a:fillRect/>
+                    </a:stretch>
+                  </pic:blipFill>
+                  <pic:spPr>
+                    <a:xfrm>
+                      <a:off x="0" y="0"/>
+                      <a:ext cx="3570031" cy="1143304"/>
+                    </a:xfrm>
+                    <a:prstGeom prst="rect">
+                      <a:avLst/>
+                    </a:prstGeom>
+                  </pic:spPr>
+                </pic:pic>
+              </a:graphicData>
+            </a:graphic>
+          </wp:inline>
+        </w:drawing>
+      </w:r>
+    </w:p>
+    <w:p>
+      <w:pPr>
+        <w:pStyle w:val="Heading2"/>
+      </w:pPr>
+      <w:r>
+        <w:t>Internal network switches</w:t>
+      </w:r>
+    </w:p>
     <w:p>
       <w:pPr>
         <w:jc w:val="center"/>
@@ -919,7 +1181,6 @@
         <w:rPr>
           <w:noProof/>
         </w:rPr>
-        <w:lastRenderedPageBreak/>
         <w:drawing>
           <wp:inline distT="0" distB="0" distL="0" distR="0" wp14:anchorId="57B7C3DA" wp14:editId="30C132B6">
             <wp:extent cx="3937407" cy="1432560"/>
@@ -936,7 +1197,7 @@
                     <pic:cNvPicPr/>
                   </pic:nvPicPr>
                   <pic:blipFill>
-                    <a:blip r:embed="rId7"/>
+                    <a:blip r:embed="rId14"/>
                     <a:stretch>
                       <a:fillRect/>
                     </a:stretch>
@@ -958,22 +1219,40 @@
       </w:r>
     </w:p>
     <w:p>
-      <w:r>
-        <w:t xml:space="preserve">When we have multiple switches, it </w:t>
-      </w:r>
-      <w:r>
-        <w:t xml:space="preserve">works </w:t>
-      </w:r>
-      <w:proofErr w:type="gramStart"/>
-      <w:r>
-        <w:t>exactly the same</w:t>
-      </w:r>
-      <w:proofErr w:type="gramEnd"/>
-      <w:r>
-        <w:t xml:space="preserve"> as in single-switch case!</w:t>
-      </w:r>
-      <w:r>
-        <w:t xml:space="preserve"> S2 and S3 don’t know anything so they just flood all interfaces. Then S3 will get response from G, So S4 knows S3 has G, then S1 knows from S4 about where G is, then A is able to send packets to G.</w:t>
+      <w:pPr>
+        <w:rPr>
+          <w:color w:val="FF0000"/>
+        </w:rPr>
+      </w:pPr>
+      <w:r>
+        <w:rPr>
+          <w:color w:val="FF0000"/>
+        </w:rPr>
+        <w:t xml:space="preserve">When we have multiple switches, it works </w:t>
+      </w:r>
+      <w:r>
+        <w:rPr>
+          <w:color w:val="FF0000"/>
+        </w:rPr>
+        <w:t>the same</w:t>
+      </w:r>
+      <w:r>
+        <w:rPr>
+          <w:color w:val="FF0000"/>
+        </w:rPr>
+        <w:t xml:space="preserve"> as in single-switch case! </w:t>
+      </w:r>
+      <w:r>
+        <w:rPr>
+          <w:color w:val="FF0000"/>
+        </w:rPr>
+        <w:t xml:space="preserve">S1 floods the frame to all the links connected to S1, because S4 doesn’t know G, so S4 will flood the frame to S2 and S3. </w:t>
+      </w:r>
+      <w:r>
+        <w:rPr>
+          <w:color w:val="FF0000"/>
+        </w:rPr>
+        <w:t>S2 and S3 don’t know anything so they just flood all interfaces. Then S3 will get response from G, So S4 knows S3 has G, then S1 knows from S4 about where G is, then A is able to send packets to G.</w:t>
       </w:r>
     </w:p>
     <w:p>
@@ -1030,7 +1309,11 @@
         </w:numPr>
       </w:pPr>
       <w:r>
+        <w:lastRenderedPageBreak/>
         <w:t>Different layers</w:t>
+      </w:r>
+      <w:r>
+        <w:t>, switch only has two layers, router has 3 layers including the network layer</w:t>
       </w:r>
     </w:p>
     <w:p>
@@ -1058,6 +1341,93 @@
       </w:r>
     </w:p>
     <w:p>
+      <w:r>
+        <w:rPr>
+          <w:noProof/>
+        </w:rPr>
+        <w:drawing>
+          <wp:inline distT="0" distB="0" distL="0" distR="0" wp14:anchorId="3809D143" wp14:editId="49CA09D4">
+            <wp:extent cx="5274310" cy="2938780"/>
+            <wp:effectExtent l="0" t="0" r="2540" b="0"/>
+            <wp:docPr id="10" name="Picture 10" descr="Diagram&#10;&#10;Description automatically generated"/>
+            <wp:cNvGraphicFramePr>
+              <a:graphicFrameLocks xmlns:a="http://schemas.openxmlformats.org/drawingml/2006/main" noChangeAspect="1"/>
+            </wp:cNvGraphicFramePr>
+            <a:graphic xmlns:a="http://schemas.openxmlformats.org/drawingml/2006/main">
+              <a:graphicData uri="http://schemas.openxmlformats.org/drawingml/2006/picture">
+                <pic:pic xmlns:pic="http://schemas.openxmlformats.org/drawingml/2006/picture">
+                  <pic:nvPicPr>
+                    <pic:cNvPr id="10" name="Picture 10" descr="Diagram&#10;&#10;Description automatically generated"/>
+                    <pic:cNvPicPr/>
+                  </pic:nvPicPr>
+                  <pic:blipFill>
+                    <a:blip r:embed="rId15"/>
+                    <a:stretch>
+                      <a:fillRect/>
+                    </a:stretch>
+                  </pic:blipFill>
+                  <pic:spPr>
+                    <a:xfrm>
+                      <a:off x="0" y="0"/>
+                      <a:ext cx="5274310" cy="2938780"/>
+                    </a:xfrm>
+                    <a:prstGeom prst="rect">
+                      <a:avLst/>
+                    </a:prstGeom>
+                  </pic:spPr>
+                </pic:pic>
+              </a:graphicData>
+            </a:graphic>
+          </wp:inline>
+        </w:drawing>
+      </w:r>
+    </w:p>
+    <w:p>
+      <w:pPr>
+        <w:jc w:val="center"/>
+      </w:pPr>
+      <w:r>
+        <w:rPr>
+          <w:noProof/>
+        </w:rPr>
+        <w:drawing>
+          <wp:inline distT="0" distB="0" distL="0" distR="0" wp14:anchorId="268D81B2" wp14:editId="4C7A30ED">
+            <wp:extent cx="4373045" cy="2541905"/>
+            <wp:effectExtent l="0" t="0" r="8890" b="0"/>
+            <wp:docPr id="11" name="Picture 11" descr="Text&#10;&#10;Description automatically generated"/>
+            <wp:cNvGraphicFramePr>
+              <a:graphicFrameLocks xmlns:a="http://schemas.openxmlformats.org/drawingml/2006/main" noChangeAspect="1"/>
+            </wp:cNvGraphicFramePr>
+            <a:graphic xmlns:a="http://schemas.openxmlformats.org/drawingml/2006/main">
+              <a:graphicData uri="http://schemas.openxmlformats.org/drawingml/2006/picture">
+                <pic:pic xmlns:pic="http://schemas.openxmlformats.org/drawingml/2006/picture">
+                  <pic:nvPicPr>
+                    <pic:cNvPr id="11" name="Picture 11" descr="Text&#10;&#10;Description automatically generated"/>
+                    <pic:cNvPicPr/>
+                  </pic:nvPicPr>
+                  <pic:blipFill>
+                    <a:blip r:embed="rId16"/>
+                    <a:stretch>
+                      <a:fillRect/>
+                    </a:stretch>
+                  </pic:blipFill>
+                  <pic:spPr>
+                    <a:xfrm>
+                      <a:off x="0" y="0"/>
+                      <a:ext cx="4375747" cy="2543476"/>
+                    </a:xfrm>
+                    <a:prstGeom prst="rect">
+                      <a:avLst/>
+                    </a:prstGeom>
+                  </pic:spPr>
+                </pic:pic>
+              </a:graphicData>
+            </a:graphic>
+          </wp:inline>
+        </w:drawing>
+      </w:r>
+    </w:p>
+    <w:p>
       <w:pPr>
         <w:pStyle w:val="Heading1"/>
       </w:pPr>
@@ -1097,13 +1467,7 @@
     </w:p>
     <w:p>
       <w:r>
-        <w:t xml:space="preserve">There are multiple types of </w:t>
-      </w:r>
-      <w:r>
-        <w:t>Wi-Fi</w:t>
-      </w:r>
-      <w:r>
-        <w:t xml:space="preserve"> protocols including 802.11b, 802.11a, 802.11g and 802.11n. They all have minor differences including their spectrum/range and bit rate.</w:t>
+        <w:t>There are multiple types of Wi-Fi protocols including 802.11b, 802.11a, 802.11g and 802.11n. They all have minor differences including their spectrum/range and bit rate.</w:t>
       </w:r>
     </w:p>
     <w:p>
@@ -1118,6 +1482,7 @@
           <w:color w:val="FF0000"/>
           <w:highlight w:val="yellow"/>
         </w:rPr>
+        <w:lastRenderedPageBreak/>
         <w:t>important</w:t>
       </w:r>
       <w:r>
@@ -1163,7 +1528,6 @@
         <w:rPr>
           <w:noProof/>
         </w:rPr>
-        <w:lastRenderedPageBreak/>
         <w:drawing>
           <wp:anchor distT="0" distB="0" distL="114300" distR="114300" simplePos="0" relativeHeight="251659264" behindDoc="0" locked="0" layoutInCell="1" allowOverlap="1" wp14:anchorId="225EBF7E" wp14:editId="7149C481">
             <wp:simplePos x="0" y="0"/>
@@ -1188,7 +1552,7 @@
                     <pic:cNvPicPr/>
                   </pic:nvPicPr>
                   <pic:blipFill>
-                    <a:blip r:embed="rId8">
+                    <a:blip r:embed="rId17">
                       <a:extLst>
                         <a:ext uri="{28A0092B-C50C-407E-A947-70E740481C1C}">
                           <a14:useLocalDpi xmlns:a14="http://schemas.microsoft.com/office/drawing/2010/main" val="0"/>
@@ -1363,7 +1727,7 @@
                     <pic:cNvPicPr/>
                   </pic:nvPicPr>
                   <pic:blipFill>
-                    <a:blip r:embed="rId9">
+                    <a:blip r:embed="rId18">
                       <a:extLst>
                         <a:ext uri="{28A0092B-C50C-407E-A947-70E740481C1C}">
                           <a14:useLocalDpi xmlns:a14="http://schemas.microsoft.com/office/drawing/2010/main" val="0"/>
@@ -1406,16 +1770,7 @@
     </w:p>
     <w:p>
       <w:r>
-        <w:t>l</w:t>
-      </w:r>
-      <w:r>
-        <w:t>arger SNR – easier to extract signal from noise (a “good thing”)</w:t>
-      </w:r>
-      <w:r>
-        <w:t xml:space="preserve">. </w:t>
-      </w:r>
-      <w:r>
-        <w:t xml:space="preserve">SNR versus BER </w:t>
+        <w:t xml:space="preserve">larger SNR – easier to extract signal from noise (a “good thing”). SNR versus BER </w:t>
       </w:r>
       <w:proofErr w:type="spellStart"/>
       <w:r>
@@ -1447,13 +1802,7 @@
         </w:numPr>
       </w:pPr>
       <w:r>
-        <w:t xml:space="preserve">given SNR: choose physical layer that meets BER requirement, giving highest </w:t>
-      </w:r>
-      <w:r>
-        <w:t>throughput</w:t>
-      </w:r>
-      <w:r>
-        <w:t xml:space="preserve"> </w:t>
+        <w:t xml:space="preserve">given SNR: choose physical layer that meets BER requirement, giving highest throughput </w:t>
       </w:r>
     </w:p>
     <w:p>
@@ -1475,6 +1824,119 @@
 <file path=word/numbering.xml><?xml version="1.0" encoding="utf-8"?>
 <w:numbering xmlns:wpc="http://schemas.microsoft.com/office/word/2010/wordprocessingCanvas" xmlns:cx="http://schemas.microsoft.com/office/drawing/2014/chartex" xmlns:cx1="http://schemas.microsoft.com/office/drawing/2015/9/8/chartex" xmlns:cx2="http://schemas.microsoft.com/office/drawing/2015/10/21/chartex" xmlns:cx3="http://schemas.microsoft.com/office/drawing/2016/5/9/chartex" xmlns:cx4="http://schemas.microsoft.com/office/drawing/2016/5/10/chartex" xmlns:cx5="http://schemas.microsoft.com/office/drawing/2016/5/11/chartex" xmlns:cx6="http://schemas.microsoft.com/office/drawing/2016/5/12/chartex" xmlns:cx7="http://schemas.microsoft.com/office/drawing/2016/5/13/chartex" xmlns:cx8="http://schemas.microsoft.com/office/drawing/2016/5/14/chartex" xmlns:mc="http://schemas.openxmlformats.org/markup-compatibility/2006" xmlns:aink="http://schemas.microsoft.com/office/drawing/2016/ink" xmlns:am3d="http://schemas.microsoft.com/office/drawing/2017/model3d" xmlns:o="urn:schemas-microsoft-com:office:office" xmlns:r="http://schemas.openxmlformats.org/officeDocument/2006/relationships" xmlns:m="http://schemas.openxmlformats.org/officeDocument/2006/math" xmlns:v="urn:schemas-microsoft-com:vml" xmlns:wp14="http://schemas.microsoft.com/office/word/2010/wordprocessingDrawing" xmlns:wp="http://schemas.openxmlformats.org/drawingml/2006/wordprocessingDrawing" xmlns:w10="urn:schemas-microsoft-com:office:word" xmlns:w="http://schemas.openxmlformats.org/wordprocessingml/2006/main" xmlns:w14="http://schemas.microsoft.com/office/word/2010/wordml" xmlns:w15="http://schemas.microsoft.com/office/word/2012/wordml" xmlns:w16cex="http://schemas.microsoft.com/office/word/2018/wordml/cex" xmlns:w16cid="http://schemas.microsoft.com/office/word/2016/wordml/cid" xmlns:w16="http://schemas.microsoft.com/office/word/2018/wordml" xmlns:w16sdtdh="http://schemas.microsoft.com/office/word/2020/wordml/sdtdatahash" xmlns:w16se="http://schemas.microsoft.com/office/word/2015/wordml/symex" xmlns:wpg="http://schemas.microsoft.com/office/word/2010/wordprocessingGroup" xmlns:wpi="http://schemas.microsoft.com/office/word/2010/wordprocessingInk" xmlns:wne="http://schemas.microsoft.com/office/word/2006/wordml" xmlns:wps="http://schemas.microsoft.com/office/word/2010/wordprocessingShape" mc:Ignorable="w14 w15 w16se w16cid w16 w16cex w16sdtdh wp14">
   <w:abstractNum w:abstractNumId="0" w15:restartNumberingAfterBreak="0">
+    <w:nsid w:val="004214C0"/>
+    <w:multiLevelType w:val="hybridMultilevel"/>
+    <w:tmpl w:val="819A8E14"/>
+    <w:lvl w:ilvl="0" w:tplc="0C090001">
+      <w:start w:val="1"/>
+      <w:numFmt w:val="bullet"/>
+      <w:lvlText w:val=""/>
+      <w:lvlJc w:val="left"/>
+      <w:pPr>
+        <w:ind w:left="720" w:hanging="360"/>
+      </w:pPr>
+      <w:rPr>
+        <w:rFonts w:ascii="Symbol" w:hAnsi="Symbol" w:hint="default"/>
+      </w:rPr>
+    </w:lvl>
+    <w:lvl w:ilvl="1" w:tplc="0C090003" w:tentative="1">
+      <w:start w:val="1"/>
+      <w:numFmt w:val="bullet"/>
+      <w:lvlText w:val="o"/>
+      <w:lvlJc w:val="left"/>
+      <w:pPr>
+        <w:ind w:left="1440" w:hanging="360"/>
+      </w:pPr>
+      <w:rPr>
+        <w:rFonts w:ascii="Courier New" w:hAnsi="Courier New" w:cs="Courier New" w:hint="default"/>
+      </w:rPr>
+    </w:lvl>
+    <w:lvl w:ilvl="2" w:tplc="0C090005" w:tentative="1">
+      <w:start w:val="1"/>
+      <w:numFmt w:val="bullet"/>
+      <w:lvlText w:val=""/>
+      <w:lvlJc w:val="left"/>
+      <w:pPr>
+        <w:ind w:left="2160" w:hanging="360"/>
+      </w:pPr>
+      <w:rPr>
+        <w:rFonts w:ascii="Wingdings" w:hAnsi="Wingdings" w:hint="default"/>
+      </w:rPr>
+    </w:lvl>
+    <w:lvl w:ilvl="3" w:tplc="0C090001" w:tentative="1">
+      <w:start w:val="1"/>
+      <w:numFmt w:val="bullet"/>
+      <w:lvlText w:val=""/>
+      <w:lvlJc w:val="left"/>
+      <w:pPr>
+        <w:ind w:left="2880" w:hanging="360"/>
+      </w:pPr>
+      <w:rPr>
+        <w:rFonts w:ascii="Symbol" w:hAnsi="Symbol" w:hint="default"/>
+      </w:rPr>
+    </w:lvl>
+    <w:lvl w:ilvl="4" w:tplc="0C090003" w:tentative="1">
+      <w:start w:val="1"/>
+      <w:numFmt w:val="bullet"/>
+      <w:lvlText w:val="o"/>
+      <w:lvlJc w:val="left"/>
+      <w:pPr>
+        <w:ind w:left="3600" w:hanging="360"/>
+      </w:pPr>
+      <w:rPr>
+        <w:rFonts w:ascii="Courier New" w:hAnsi="Courier New" w:cs="Courier New" w:hint="default"/>
+      </w:rPr>
+    </w:lvl>
+    <w:lvl w:ilvl="5" w:tplc="0C090005" w:tentative="1">
+      <w:start w:val="1"/>
+      <w:numFmt w:val="bullet"/>
+      <w:lvlText w:val=""/>
+      <w:lvlJc w:val="left"/>
+      <w:pPr>
+        <w:ind w:left="4320" w:hanging="360"/>
+      </w:pPr>
+      <w:rPr>
+        <w:rFonts w:ascii="Wingdings" w:hAnsi="Wingdings" w:hint="default"/>
+      </w:rPr>
+    </w:lvl>
+    <w:lvl w:ilvl="6" w:tplc="0C090001" w:tentative="1">
+      <w:start w:val="1"/>
+      <w:numFmt w:val="bullet"/>
+      <w:lvlText w:val=""/>
+      <w:lvlJc w:val="left"/>
+      <w:pPr>
+        <w:ind w:left="5040" w:hanging="360"/>
+      </w:pPr>
+      <w:rPr>
+        <w:rFonts w:ascii="Symbol" w:hAnsi="Symbol" w:hint="default"/>
+      </w:rPr>
+    </w:lvl>
+    <w:lvl w:ilvl="7" w:tplc="0C090003" w:tentative="1">
+      <w:start w:val="1"/>
+      <w:numFmt w:val="bullet"/>
+      <w:lvlText w:val="o"/>
+      <w:lvlJc w:val="left"/>
+      <w:pPr>
+        <w:ind w:left="5760" w:hanging="360"/>
+      </w:pPr>
+      <w:rPr>
+        <w:rFonts w:ascii="Courier New" w:hAnsi="Courier New" w:cs="Courier New" w:hint="default"/>
+      </w:rPr>
+    </w:lvl>
+    <w:lvl w:ilvl="8" w:tplc="0C090005" w:tentative="1">
+      <w:start w:val="1"/>
+      <w:numFmt w:val="bullet"/>
+      <w:lvlText w:val=""/>
+      <w:lvlJc w:val="left"/>
+      <w:pPr>
+        <w:ind w:left="6480" w:hanging="360"/>
+      </w:pPr>
+      <w:rPr>
+        <w:rFonts w:ascii="Wingdings" w:hAnsi="Wingdings" w:hint="default"/>
+      </w:rPr>
+    </w:lvl>
+  </w:abstractNum>
+  <w:abstractNum w:abstractNumId="1" w15:restartNumberingAfterBreak="0">
     <w:nsid w:val="00C5255C"/>
     <w:multiLevelType w:val="hybridMultilevel"/>
     <w:tmpl w:val="E6721FCA"/>
@@ -1587,7 +2049,7 @@
       </w:rPr>
     </w:lvl>
   </w:abstractNum>
-  <w:abstractNum w:abstractNumId="1" w15:restartNumberingAfterBreak="0">
+  <w:abstractNum w:abstractNumId="2" w15:restartNumberingAfterBreak="0">
     <w:nsid w:val="06D67B66"/>
     <w:multiLevelType w:val="hybridMultilevel"/>
     <w:tmpl w:val="947E257C"/>
@@ -1700,7 +2162,7 @@
       </w:rPr>
     </w:lvl>
   </w:abstractNum>
-  <w:abstractNum w:abstractNumId="2" w15:restartNumberingAfterBreak="0">
+  <w:abstractNum w:abstractNumId="3" w15:restartNumberingAfterBreak="0">
     <w:nsid w:val="0B3E79B0"/>
     <w:multiLevelType w:val="hybridMultilevel"/>
     <w:tmpl w:val="096850C0"/>
@@ -1786,7 +2248,7 @@
       </w:pPr>
     </w:lvl>
   </w:abstractNum>
-  <w:abstractNum w:abstractNumId="3" w15:restartNumberingAfterBreak="0">
+  <w:abstractNum w:abstractNumId="4" w15:restartNumberingAfterBreak="0">
     <w:nsid w:val="0F37645B"/>
     <w:multiLevelType w:val="hybridMultilevel"/>
     <w:tmpl w:val="7A06D0D6"/>
@@ -1899,7 +2361,7 @@
       </w:rPr>
     </w:lvl>
   </w:abstractNum>
-  <w:abstractNum w:abstractNumId="4" w15:restartNumberingAfterBreak="0">
+  <w:abstractNum w:abstractNumId="5" w15:restartNumberingAfterBreak="0">
     <w:nsid w:val="11411480"/>
     <w:multiLevelType w:val="hybridMultilevel"/>
     <w:tmpl w:val="4650F284"/>
@@ -2012,7 +2474,7 @@
       </w:rPr>
     </w:lvl>
   </w:abstractNum>
-  <w:abstractNum w:abstractNumId="5" w15:restartNumberingAfterBreak="0">
+  <w:abstractNum w:abstractNumId="6" w15:restartNumberingAfterBreak="0">
     <w:nsid w:val="13D17211"/>
     <w:multiLevelType w:val="hybridMultilevel"/>
     <w:tmpl w:val="793EE45C"/>
@@ -2125,7 +2587,7 @@
       </w:rPr>
     </w:lvl>
   </w:abstractNum>
-  <w:abstractNum w:abstractNumId="6" w15:restartNumberingAfterBreak="0">
+  <w:abstractNum w:abstractNumId="7" w15:restartNumberingAfterBreak="0">
     <w:nsid w:val="23825B8C"/>
     <w:multiLevelType w:val="hybridMultilevel"/>
     <w:tmpl w:val="8DA6815A"/>
@@ -2238,7 +2700,7 @@
       </w:rPr>
     </w:lvl>
   </w:abstractNum>
-  <w:abstractNum w:abstractNumId="7" w15:restartNumberingAfterBreak="0">
+  <w:abstractNum w:abstractNumId="8" w15:restartNumberingAfterBreak="0">
     <w:nsid w:val="2B9A7549"/>
     <w:multiLevelType w:val="hybridMultilevel"/>
     <w:tmpl w:val="8B84C576"/>
@@ -2351,7 +2813,7 @@
       </w:rPr>
     </w:lvl>
   </w:abstractNum>
-  <w:abstractNum w:abstractNumId="8" w15:restartNumberingAfterBreak="0">
+  <w:abstractNum w:abstractNumId="9" w15:restartNumberingAfterBreak="0">
     <w:nsid w:val="331265C0"/>
     <w:multiLevelType w:val="multilevel"/>
     <w:tmpl w:val="85EA098E"/>
@@ -2500,7 +2962,7 @@
       </w:rPr>
     </w:lvl>
   </w:abstractNum>
-  <w:abstractNum w:abstractNumId="9" w15:restartNumberingAfterBreak="0">
+  <w:abstractNum w:abstractNumId="10" w15:restartNumberingAfterBreak="0">
     <w:nsid w:val="3A2140FE"/>
     <w:multiLevelType w:val="hybridMultilevel"/>
     <w:tmpl w:val="28CEA978"/>
@@ -2613,7 +3075,7 @@
       </w:rPr>
     </w:lvl>
   </w:abstractNum>
-  <w:abstractNum w:abstractNumId="10" w15:restartNumberingAfterBreak="0">
+  <w:abstractNum w:abstractNumId="11" w15:restartNumberingAfterBreak="0">
     <w:nsid w:val="522A5ABD"/>
     <w:multiLevelType w:val="hybridMultilevel"/>
     <w:tmpl w:val="A9E07F7A"/>
@@ -2726,7 +3188,7 @@
       </w:rPr>
     </w:lvl>
   </w:abstractNum>
-  <w:abstractNum w:abstractNumId="11" w15:restartNumberingAfterBreak="0">
+  <w:abstractNum w:abstractNumId="12" w15:restartNumberingAfterBreak="0">
     <w:nsid w:val="7358410D"/>
     <w:multiLevelType w:val="hybridMultilevel"/>
     <w:tmpl w:val="9DEE2CC2"/>
@@ -2839,7 +3301,7 @@
       </w:rPr>
     </w:lvl>
   </w:abstractNum>
-  <w:abstractNum w:abstractNumId="12" w15:restartNumberingAfterBreak="0">
+  <w:abstractNum w:abstractNumId="13" w15:restartNumberingAfterBreak="0">
     <w:nsid w:val="7554751C"/>
     <w:multiLevelType w:val="hybridMultilevel"/>
     <w:tmpl w:val="24368672"/>
@@ -2952,7 +3414,7 @@
       </w:rPr>
     </w:lvl>
   </w:abstractNum>
-  <w:abstractNum w:abstractNumId="13" w15:restartNumberingAfterBreak="0">
+  <w:abstractNum w:abstractNumId="14" w15:restartNumberingAfterBreak="0">
     <w:nsid w:val="795C0C48"/>
     <w:multiLevelType w:val="multilevel"/>
     <w:tmpl w:val="B9FC92E6"/>
@@ -3101,7 +3563,7 @@
       </w:rPr>
     </w:lvl>
   </w:abstractNum>
-  <w:abstractNum w:abstractNumId="14" w15:restartNumberingAfterBreak="0">
+  <w:abstractNum w:abstractNumId="15" w15:restartNumberingAfterBreak="0">
     <w:nsid w:val="7EC75CA5"/>
     <w:multiLevelType w:val="hybridMultilevel"/>
     <w:tmpl w:val="C20CED7E"/>
@@ -3215,49 +3677,52 @@
     </w:lvl>
   </w:abstractNum>
   <w:num w:numId="1">
-    <w:abstractNumId w:val="0"/>
+    <w:abstractNumId w:val="1"/>
   </w:num>
   <w:num w:numId="2">
+    <w:abstractNumId w:val="6"/>
+  </w:num>
+  <w:num w:numId="3">
+    <w:abstractNumId w:val="2"/>
+  </w:num>
+  <w:num w:numId="4">
+    <w:abstractNumId w:val="10"/>
+  </w:num>
+  <w:num w:numId="5">
+    <w:abstractNumId w:val="3"/>
+  </w:num>
+  <w:num w:numId="6">
+    <w:abstractNumId w:val="12"/>
+  </w:num>
+  <w:num w:numId="7">
+    <w:abstractNumId w:val="11"/>
+  </w:num>
+  <w:num w:numId="8">
+    <w:abstractNumId w:val="13"/>
+  </w:num>
+  <w:num w:numId="9">
     <w:abstractNumId w:val="5"/>
   </w:num>
-  <w:num w:numId="3">
-    <w:abstractNumId w:val="1"/>
+  <w:num w:numId="10">
+    <w:abstractNumId w:val="4"/>
   </w:num>
-  <w:num w:numId="4">
+  <w:num w:numId="11">
     <w:abstractNumId w:val="9"/>
   </w:num>
-  <w:num w:numId="5">
-    <w:abstractNumId w:val="2"/>
+  <w:num w:numId="12">
+    <w:abstractNumId w:val="14"/>
   </w:num>
-  <w:num w:numId="6">
-    <w:abstractNumId w:val="11"/>
+  <w:num w:numId="13">
+    <w:abstractNumId w:val="7"/>
   </w:num>
-  <w:num w:numId="7">
-    <w:abstractNumId w:val="10"/>
-  </w:num>
-  <w:num w:numId="8">
-    <w:abstractNumId w:val="12"/>
-  </w:num>
-  <w:num w:numId="9">
-    <w:abstractNumId w:val="4"/>
-  </w:num>
-  <w:num w:numId="10">
-    <w:abstractNumId w:val="3"/>
-  </w:num>
-  <w:num w:numId="11">
+  <w:num w:numId="14">
     <w:abstractNumId w:val="8"/>
   </w:num>
-  <w:num w:numId="12">
-    <w:abstractNumId w:val="13"/>
+  <w:num w:numId="15">
+    <w:abstractNumId w:val="15"/>
   </w:num>
-  <w:num w:numId="13">
-    <w:abstractNumId w:val="6"/>
-  </w:num>
-  <w:num w:numId="14">
-    <w:abstractNumId w:val="7"/>
-  </w:num>
-  <w:num w:numId="15">
-    <w:abstractNumId w:val="14"/>
+  <w:num w:numId="16">
+    <w:abstractNumId w:val="0"/>
   </w:num>
 </w:numbering>
 </file>
@@ -3385,6 +3850,7 @@
     <w:lsdException w:name="HTML Sample" w:semiHidden="1" w:unhideWhenUsed="1"/>
     <w:lsdException w:name="HTML Typewriter" w:semiHidden="1" w:unhideWhenUsed="1"/>
     <w:lsdException w:name="HTML Variable" w:semiHidden="1" w:unhideWhenUsed="1"/>
+    <w:lsdException w:name="Normal Table" w:semiHidden="1" w:unhideWhenUsed="1"/>
     <w:lsdException w:name="annotation subject" w:semiHidden="1" w:unhideWhenUsed="1"/>
     <w:lsdException w:name="No List" w:semiHidden="1" w:unhideWhenUsed="1"/>
     <w:lsdException w:name="Outline List 1" w:semiHidden="1" w:unhideWhenUsed="1"/>
@@ -3431,8 +3897,10 @@
     <w:lsdException w:name="Table Subtle 2" w:semiHidden="1" w:unhideWhenUsed="1"/>
     <w:lsdException w:name="Table Web 1" w:semiHidden="1" w:unhideWhenUsed="1"/>
     <w:lsdException w:name="Table Web 2" w:semiHidden="1" w:unhideWhenUsed="1"/>
+    <w:lsdException w:name="Table Web 3" w:semiHidden="1" w:unhideWhenUsed="1"/>
     <w:lsdException w:name="Balloon Text" w:semiHidden="1" w:unhideWhenUsed="1"/>
     <w:lsdException w:name="Table Grid" w:uiPriority="39"/>
+    <w:lsdException w:name="Table Theme" w:semiHidden="1" w:unhideWhenUsed="1"/>
     <w:lsdException w:name="Placeholder Text" w:semiHidden="1"/>
     <w:lsdException w:name="No Spacing" w:uiPriority="1" w:qFormat="1"/>
     <w:lsdException w:name="Light Shading" w:uiPriority="60"/>
@@ -3737,6 +4205,7 @@
   <w:style w:type="character" w:default="1" w:styleId="DefaultParagraphFont">
     <w:name w:val="Default Paragraph Font"/>
     <w:uiPriority w:val="1"/>
+    <w:semiHidden/>
     <w:unhideWhenUsed/>
   </w:style>
   <w:style w:type="table" w:default="1" w:styleId="TableNormal">
@@ -4200,8 +4669,45 @@
 </file>
 
 <file path=customXml/item1.xml><?xml version="1.0" encoding="utf-8"?>
-<?mso-contentType ?>
-<FormTemplates xmlns="http://schemas.microsoft.com/sharepoint/v3/contenttype/forms"/>
+<p:properties xmlns:p="http://schemas.microsoft.com/office/2006/metadata/properties" xmlns:xsi="http://www.w3.org/2001/XMLSchema-instance" xmlns:pc="http://schemas.microsoft.com/office/infopath/2007/PartnerControls">
+  <documentManagement>
+    <LikesCount xmlns="http://schemas.microsoft.com/sharepoint/v3" xsi:nil="true"/>
+    <Ratings xmlns="http://schemas.microsoft.com/sharepoint/v3" xsi:nil="true"/>
+    <RatingCount xmlns="http://schemas.microsoft.com/sharepoint/v3" xsi:nil="true"/>
+    <LikedBy xmlns="http://schemas.microsoft.com/sharepoint/v3">
+      <UserInfo>
+        <DisplayName/>
+        <AccountId xsi:nil="true"/>
+        <AccountType/>
+      </UserInfo>
+    </LikedBy>
+    <PublishingExpirationDate xmlns="http://schemas.microsoft.com/sharepoint/v3" xsi:nil="true"/>
+    <AverageRating xmlns="http://schemas.microsoft.com/sharepoint/v3" xsi:nil="true"/>
+    <PublishingStartDate xmlns="http://schemas.microsoft.com/sharepoint/v3" xsi:nil="true"/>
+    <RatedBy xmlns="http://schemas.microsoft.com/sharepoint/v3">
+      <UserInfo>
+        <DisplayName/>
+        <AccountId xsi:nil="true"/>
+        <AccountType/>
+      </UserInfo>
+    </RatedBy>
+    <_dlc_DocId xmlns="1bbf7801-b7f5-44ff-9758-9c3793a89ab8" xsi:nil="true"/>
+    <_dlc_DocIdUrl xmlns="1bbf7801-b7f5-44ff-9758-9c3793a89ab8">
+      <Url xsi:nil="true"/>
+      <Description xsi:nil="true"/>
+    </_dlc_DocIdUrl>
+    <_dlc_DocIdPersistId xmlns="1bbf7801-b7f5-44ff-9758-9c3793a89ab8">false</_dlc_DocIdPersistId>
+    <ClassName xmlns="67c58b89-367f-4824-bdaa-cf93cbd75d91">3052</ClassName>
+    <Date_x0020_of_x0020_Lecture xmlns="67c58b89-367f-4824-bdaa-cf93cbd75d91">2021-07-27T18:06:06+00:00</Date_x0020_of_x0020_Lecture>
+    <Lecture_x0020_Number_x0020_Of_x0020_The_x0020_Week xmlns="67c58b89-367f-4824-bdaa-cf93cbd75d91">2</Lecture_x0020_Number_x0020_Of_x0020_The_x0020_Week>
+    <Length_x0020_of_x0020_Lecture xmlns="1ea10dae-b12c-4b11-9f39-c0ec1c593802">2.0 hrs</Length_x0020_of_x0020_Lecture>
+    <Was_x0020_Lecture_x0020_Held_x003f_ xmlns="1ea10dae-b12c-4b11-9f39-c0ec1c593802">Yes</Was_x0020_Lecture_x0020_Held_x003f_>
+    <Week_x0020_Lecture_x0020_Was_x0020_Held xmlns="67c58b89-367f-4824-bdaa-cf93cbd75d91">9</Week_x0020_Lecture_x0020_Was_x0020_Held>
+    <Reason_x0020_for_x0020_no_x0020_Lecture xmlns="1ea10dae-b12c-4b11-9f39-c0ec1c593802" xsi:nil="true"/>
+    <Comments xmlns="67c58b89-367f-4824-bdaa-cf93cbd75d91" xsi:nil="true"/>
+    <Class xmlns="67c58b89-367f-4824-bdaa-cf93cbd75d91"/>
+  </documentManagement>
+</p:properties>
 </file>
 
 <file path=customXml/item2.xml><?xml version="1.0" encoding="utf-8"?>
@@ -4653,45 +5159,8 @@
 </file>
 
 <file path=customXml/item3.xml><?xml version="1.0" encoding="utf-8"?>
-<p:properties xmlns:p="http://schemas.microsoft.com/office/2006/metadata/properties" xmlns:xsi="http://www.w3.org/2001/XMLSchema-instance" xmlns:pc="http://schemas.microsoft.com/office/infopath/2007/PartnerControls">
-  <documentManagement>
-    <LikesCount xmlns="http://schemas.microsoft.com/sharepoint/v3" xsi:nil="true"/>
-    <Ratings xmlns="http://schemas.microsoft.com/sharepoint/v3" xsi:nil="true"/>
-    <RatingCount xmlns="http://schemas.microsoft.com/sharepoint/v3" xsi:nil="true"/>
-    <LikedBy xmlns="http://schemas.microsoft.com/sharepoint/v3">
-      <UserInfo>
-        <DisplayName/>
-        <AccountId xsi:nil="true"/>
-        <AccountType/>
-      </UserInfo>
-    </LikedBy>
-    <PublishingExpirationDate xmlns="http://schemas.microsoft.com/sharepoint/v3" xsi:nil="true"/>
-    <AverageRating xmlns="http://schemas.microsoft.com/sharepoint/v3" xsi:nil="true"/>
-    <PublishingStartDate xmlns="http://schemas.microsoft.com/sharepoint/v3" xsi:nil="true"/>
-    <RatedBy xmlns="http://schemas.microsoft.com/sharepoint/v3">
-      <UserInfo>
-        <DisplayName/>
-        <AccountId xsi:nil="true"/>
-        <AccountType/>
-      </UserInfo>
-    </RatedBy>
-    <_dlc_DocId xmlns="1bbf7801-b7f5-44ff-9758-9c3793a89ab8" xsi:nil="true"/>
-    <_dlc_DocIdUrl xmlns="1bbf7801-b7f5-44ff-9758-9c3793a89ab8">
-      <Url xsi:nil="true"/>
-      <Description xsi:nil="true"/>
-    </_dlc_DocIdUrl>
-    <_dlc_DocIdPersistId xmlns="1bbf7801-b7f5-44ff-9758-9c3793a89ab8">false</_dlc_DocIdPersistId>
-    <ClassName xmlns="67c58b89-367f-4824-bdaa-cf93cbd75d91">3052</ClassName>
-    <Date_x0020_of_x0020_Lecture xmlns="67c58b89-367f-4824-bdaa-cf93cbd75d91">2021-07-27T18:06:06+00:00</Date_x0020_of_x0020_Lecture>
-    <Lecture_x0020_Number_x0020_Of_x0020_The_x0020_Week xmlns="67c58b89-367f-4824-bdaa-cf93cbd75d91">2</Lecture_x0020_Number_x0020_Of_x0020_The_x0020_Week>
-    <Length_x0020_of_x0020_Lecture xmlns="1ea10dae-b12c-4b11-9f39-c0ec1c593802">2.0 hrs</Length_x0020_of_x0020_Lecture>
-    <Was_x0020_Lecture_x0020_Held_x003f_ xmlns="1ea10dae-b12c-4b11-9f39-c0ec1c593802">Yes</Was_x0020_Lecture_x0020_Held_x003f_>
-    <Week_x0020_Lecture_x0020_Was_x0020_Held xmlns="67c58b89-367f-4824-bdaa-cf93cbd75d91">9</Week_x0020_Lecture_x0020_Was_x0020_Held>
-    <Reason_x0020_for_x0020_no_x0020_Lecture xmlns="1ea10dae-b12c-4b11-9f39-c0ec1c593802" xsi:nil="true"/>
-    <Comments xmlns="67c58b89-367f-4824-bdaa-cf93cbd75d91" xsi:nil="true"/>
-    <Class xmlns="67c58b89-367f-4824-bdaa-cf93cbd75d91"/>
-  </documentManagement>
-</p:properties>
+<?mso-contentType ?>
+<FormTemplates xmlns="http://schemas.microsoft.com/sharepoint/v3/contenttype/forms"/>
 </file>
 
 <file path=customXml/item4.xml><?xml version="1.0" encoding="utf-8"?>
@@ -4700,17 +5169,51 @@
 </file>
 
 <file path=customXml/itemProps1.xml><?xml version="1.0" encoding="utf-8"?>
-<ds:datastoreItem xmlns:ds="http://schemas.openxmlformats.org/officeDocument/2006/customXml" ds:itemID="{1D5BDD9B-DBD2-4F39-A6D8-8280718E5E4B}"/>
+<ds:datastoreItem xmlns:ds="http://schemas.openxmlformats.org/officeDocument/2006/customXml" ds:itemID="{C5A12E8B-5463-412D-AD4E-A950DF3E5B3D}">
+  <ds:schemaRefs>
+    <ds:schemaRef ds:uri="http://schemas.microsoft.com/office/2006/metadata/properties"/>
+    <ds:schemaRef ds:uri="http://schemas.microsoft.com/office/infopath/2007/PartnerControls"/>
+    <ds:schemaRef ds:uri="http://schemas.microsoft.com/sharepoint/v3"/>
+    <ds:schemaRef ds:uri="1bbf7801-b7f5-44ff-9758-9c3793a89ab8"/>
+    <ds:schemaRef ds:uri="67c58b89-367f-4824-bdaa-cf93cbd75d91"/>
+    <ds:schemaRef ds:uri="1ea10dae-b12c-4b11-9f39-c0ec1c593802"/>
+  </ds:schemaRefs>
+</ds:datastoreItem>
 </file>
 
 <file path=customXml/itemProps2.xml><?xml version="1.0" encoding="utf-8"?>
-<ds:datastoreItem xmlns:ds="http://schemas.openxmlformats.org/officeDocument/2006/customXml" ds:itemID="{21EEF122-8F3F-4D79-BA9F-3B65B1C7429F}"/>
+<ds:datastoreItem xmlns:ds="http://schemas.openxmlformats.org/officeDocument/2006/customXml" ds:itemID="{21EEF122-8F3F-4D79-BA9F-3B65B1C7429F}">
+  <ds:schemaRefs>
+    <ds:schemaRef ds:uri="http://schemas.microsoft.com/office/2006/metadata/contentType"/>
+    <ds:schemaRef ds:uri="http://schemas.microsoft.com/office/2006/metadata/properties/metaAttributes"/>
+    <ds:schemaRef ds:uri="http://www.w3.org/2001/XMLSchema"/>
+    <ds:schemaRef ds:uri="http://schemas.microsoft.com/office/2006/metadata/properties"/>
+    <ds:schemaRef ds:uri="http://schemas.microsoft.com/sharepoint/v3"/>
+    <ds:schemaRef ds:uri="1ea10dae-b12c-4b11-9f39-c0ec1c593802"/>
+    <ds:schemaRef ds:uri="67c58b89-367f-4824-bdaa-cf93cbd75d91"/>
+    <ds:schemaRef ds:uri="1bbf7801-b7f5-44ff-9758-9c3793a89ab8"/>
+    <ds:schemaRef ds:uri="http://schemas.microsoft.com/office/2006/documentManagement/types"/>
+    <ds:schemaRef ds:uri="http://schemas.microsoft.com/office/infopath/2007/PartnerControls"/>
+    <ds:schemaRef ds:uri="http://schemas.openxmlformats.org/package/2006/metadata/core-properties"/>
+    <ds:schemaRef ds:uri="http://purl.org/dc/elements/1.1/"/>
+    <ds:schemaRef ds:uri="http://purl.org/dc/terms/"/>
+    <ds:schemaRef ds:uri="http://schemas.microsoft.com/internal/obd"/>
+  </ds:schemaRefs>
+</ds:datastoreItem>
 </file>
 
 <file path=customXml/itemProps3.xml><?xml version="1.0" encoding="utf-8"?>
-<ds:datastoreItem xmlns:ds="http://schemas.openxmlformats.org/officeDocument/2006/customXml" ds:itemID="{C5A12E8B-5463-412D-AD4E-A950DF3E5B3D}"/>
+<ds:datastoreItem xmlns:ds="http://schemas.openxmlformats.org/officeDocument/2006/customXml" ds:itemID="{1D5BDD9B-DBD2-4F39-A6D8-8280718E5E4B}">
+  <ds:schemaRefs>
+    <ds:schemaRef ds:uri="http://schemas.microsoft.com/sharepoint/v3/contenttype/forms"/>
+  </ds:schemaRefs>
+</ds:datastoreItem>
 </file>
 
 <file path=customXml/itemProps4.xml><?xml version="1.0" encoding="utf-8"?>
-<ds:datastoreItem xmlns:ds="http://schemas.openxmlformats.org/officeDocument/2006/customXml" ds:itemID="{7D77DFCA-C2FB-484C-9E50-DC3D07F10E45}"/>
+<ds:datastoreItem xmlns:ds="http://schemas.openxmlformats.org/officeDocument/2006/customXml" ds:itemID="{7D77DFCA-C2FB-484C-9E50-DC3D07F10E45}">
+  <ds:schemaRefs>
+    <ds:schemaRef ds:uri="http://schemas.microsoft.com/sharepoint/events"/>
+  </ds:schemaRefs>
+</ds:datastoreItem>
 </file>
--- a/week9/Comp3331-Week 9-Lecture 2.docx
+++ b/week9/Comp3331-Week 9-Lecture 2.docx
@@ -339,25 +339,7 @@
           <w:sz w:val="22"/>
           <w:szCs w:val="20"/>
         </w:rPr>
-        <w:t>All “</w:t>
-      </w:r>
-      <w:proofErr w:type="spellStart"/>
-      <w:proofErr w:type="gramStart"/>
-      <w:r>
-        <w:rPr>
-          <w:sz w:val="22"/>
-          <w:szCs w:val="20"/>
-        </w:rPr>
-        <w:t>F”s</w:t>
-      </w:r>
-      <w:proofErr w:type="spellEnd"/>
-      <w:proofErr w:type="gramEnd"/>
-      <w:r>
-        <w:rPr>
-          <w:sz w:val="22"/>
-          <w:szCs w:val="20"/>
-        </w:rPr>
-        <w:t xml:space="preserve"> FF-FF-FF-FF-FF-FF broadcasted in the network, all nodes on LAN receive the ARP query</w:t>
+        <w:t>All “F”s FF-FF-FF-FF-FF-FF broadcasted in the network, all nodes on LAN receive the ARP query</w:t>
       </w:r>
     </w:p>
     <w:p>
@@ -557,15 +539,7 @@
         <w:t>back,</w:t>
       </w:r>
       <w:r>
-        <w:t xml:space="preserve"> and A knows the MAC address of the </w:t>
-      </w:r>
-      <w:proofErr w:type="gramStart"/>
-      <w:r>
-        <w:t>particular router</w:t>
-      </w:r>
-      <w:proofErr w:type="gramEnd"/>
-      <w:r>
-        <w:t>.</w:t>
+        <w:t xml:space="preserve"> and A knows the MAC address of the particular router.</w:t>
       </w:r>
     </w:p>
     <w:p>
@@ -869,15 +843,7 @@
         </w:numPr>
       </w:pPr>
       <w:r>
-        <w:t xml:space="preserve">unreliable: receiving NIC does not send acks or </w:t>
-      </w:r>
-      <w:proofErr w:type="spellStart"/>
-      <w:r>
-        <w:t>nacks</w:t>
-      </w:r>
-      <w:proofErr w:type="spellEnd"/>
-      <w:r>
-        <w:t xml:space="preserve"> to send NIC </w:t>
+        <w:t xml:space="preserve">unreliable: receiving NIC does not send acks or nacks to send NIC </w:t>
       </w:r>
     </w:p>
     <w:p>
@@ -889,15 +855,7 @@
         </w:numPr>
       </w:pPr>
       <w:r>
-        <w:t xml:space="preserve">data in dropped frames recovered only if initial sender uses higher layer </w:t>
-      </w:r>
-      <w:proofErr w:type="spellStart"/>
-      <w:r>
-        <w:t>rdt</w:t>
-      </w:r>
-      <w:proofErr w:type="spellEnd"/>
-      <w:r>
-        <w:t xml:space="preserve"> (e.g., TCP), otherwise dropped data lost</w:t>
+        <w:t>data in dropped frames recovered only if initial sender uses higher layer rdt (e.g., TCP), otherwise dropped data lost</w:t>
       </w:r>
     </w:p>
     <w:p>
@@ -1436,6 +1394,36 @@
       </w:r>
     </w:p>
     <w:p>
+      <w:r>
+        <w:t xml:space="preserve">two important (but different) challenges </w:t>
+      </w:r>
+    </w:p>
+    <w:p>
+      <w:pPr>
+        <w:pStyle w:val="ListParagraph"/>
+        <w:numPr>
+          <w:ilvl w:val="0"/>
+          <w:numId w:val="18"/>
+        </w:numPr>
+      </w:pPr>
+      <w:r>
+        <w:t>wireless: communication over wireless link</w:t>
+      </w:r>
+    </w:p>
+    <w:p>
+      <w:pPr>
+        <w:pStyle w:val="ListParagraph"/>
+        <w:numPr>
+          <w:ilvl w:val="0"/>
+          <w:numId w:val="18"/>
+        </w:numPr>
+      </w:pPr>
+      <w:r>
+        <w:t>mobility: handling the mobile user who changes point of attachment to network</w:t>
+      </w:r>
+    </w:p>
+    <w:p/>
+    <w:p>
       <w:pPr>
         <w:rPr>
           <w:b/>
@@ -1447,42 +1435,85 @@
           <w:b/>
           <w:bCs/>
         </w:rPr>
-        <w:t>Wireless Links</w:t>
-      </w:r>
-    </w:p>
-    <w:p>
-      <w:pPr>
+        <w:lastRenderedPageBreak/>
+        <w:t>Infrastructure mode</w:t>
+      </w:r>
+    </w:p>
+    <w:p>
+      <w:pPr>
+        <w:pStyle w:val="ListParagraph"/>
+        <w:numPr>
+          <w:ilvl w:val="0"/>
+          <w:numId w:val="19"/>
+        </w:numPr>
+      </w:pPr>
+      <w:r>
+        <w:t>base station connects mobiles into wired network</w:t>
+      </w:r>
+    </w:p>
+    <w:p>
+      <w:pPr>
+        <w:pStyle w:val="ListParagraph"/>
+        <w:numPr>
+          <w:ilvl w:val="0"/>
+          <w:numId w:val="19"/>
+        </w:numPr>
         <w:rPr>
           <w:b/>
           <w:bCs/>
         </w:rPr>
       </w:pPr>
       <w:r>
+        <w:t>handoff: mobile changes base station providing connection into wired network</w:t>
+      </w:r>
+    </w:p>
+    <w:p>
+      <w:pPr>
         <w:rPr>
           <w:b/>
           <w:bCs/>
         </w:rPr>
-        <w:t>Wi-Fi</w:t>
-      </w:r>
-    </w:p>
-    <w:p>
-      <w:r>
-        <w:t>There are multiple types of Wi-Fi protocols including 802.11b, 802.11a, 802.11g and 802.11n. They all have minor differences including their spectrum/range and bit rate.</w:t>
-      </w:r>
-    </w:p>
-    <w:p>
-      <w:pPr>
+      </w:pPr>
+      <w:r>
         <w:rPr>
           <w:b/>
           <w:bCs/>
         </w:rPr>
+        <w:t>Wireless Links</w:t>
+      </w:r>
+    </w:p>
+    <w:p>
+      <w:pPr>
+        <w:rPr>
+          <w:b/>
+          <w:bCs/>
+        </w:rPr>
+      </w:pPr>
+      <w:r>
+        <w:rPr>
+          <w:b/>
+          <w:bCs/>
+        </w:rPr>
+        <w:t>Wi-Fi</w:t>
+      </w:r>
+    </w:p>
+    <w:p>
+      <w:r>
+        <w:t>There are multiple types of Wi-Fi protocols including 802.11b, 802.11a, 802.11g and 802.11n. They all have minor differences including their spectrum/range and bit rate.</w:t>
+      </w:r>
+    </w:p>
+    <w:p>
+      <w:pPr>
+        <w:rPr>
+          <w:b/>
+          <w:bCs/>
+        </w:rPr>
       </w:pPr>
       <w:r>
         <w:rPr>
           <w:color w:val="FF0000"/>
           <w:highlight w:val="yellow"/>
         </w:rPr>
-        <w:lastRenderedPageBreak/>
         <w:t>important</w:t>
       </w:r>
       <w:r>
@@ -1503,6 +1534,12 @@
       <w:r>
         <w:t>Decreased signal strength</w:t>
       </w:r>
+      <w:r>
+        <w:t xml:space="preserve">: </w:t>
+      </w:r>
+      <w:r>
+        <w:t>radio signal attenuates as it propagates through matter (path loss)</w:t>
+      </w:r>
     </w:p>
     <w:p>
       <w:pPr>
@@ -1515,6 +1552,12 @@
       <w:r>
         <w:t>Interference from other sources</w:t>
       </w:r>
+      <w:r>
+        <w:t xml:space="preserve">: </w:t>
+      </w:r>
+      <w:r>
+        <w:t>standardized wireless network frequencies (e.g., 2.4 GHz) shared by other devices (e.g., phone); devices (motors) interfere as well</w:t>
+      </w:r>
     </w:p>
     <w:p>
       <w:pPr>
@@ -1525,20 +1568,31 @@
         </w:numPr>
       </w:pPr>
       <w:r>
+        <w:t>Multipath propagation (i.e. signals bouncing off objects)</w:t>
+      </w:r>
+      <w:r>
+        <w:t xml:space="preserve">: </w:t>
+      </w:r>
+      <w:r>
+        <w:t>radio signal reflects off objects ground, arriving at destination at slightly different times</w:t>
+      </w:r>
+    </w:p>
+    <w:p>
+      <w:r>
         <w:rPr>
           <w:noProof/>
         </w:rPr>
         <w:drawing>
-          <wp:anchor distT="0" distB="0" distL="114300" distR="114300" simplePos="0" relativeHeight="251659264" behindDoc="0" locked="0" layoutInCell="1" allowOverlap="1" wp14:anchorId="225EBF7E" wp14:editId="7149C481">
+          <wp:anchor distT="0" distB="0" distL="114300" distR="114300" simplePos="0" relativeHeight="251659264" behindDoc="0" locked="0" layoutInCell="1" allowOverlap="1" wp14:anchorId="225EBF7E" wp14:editId="61B12F42">
             <wp:simplePos x="0" y="0"/>
-            <wp:positionH relativeFrom="column">
-              <wp:posOffset>3055620</wp:posOffset>
+            <wp:positionH relativeFrom="margin">
+              <wp:posOffset>3124200</wp:posOffset>
             </wp:positionH>
             <wp:positionV relativeFrom="paragraph">
-              <wp:posOffset>281940</wp:posOffset>
+              <wp:posOffset>8255</wp:posOffset>
             </wp:positionV>
-            <wp:extent cx="2143125" cy="1685925"/>
-            <wp:effectExtent l="0" t="0" r="9525" b="9525"/>
+            <wp:extent cx="1738630" cy="1367790"/>
+            <wp:effectExtent l="0" t="0" r="0" b="3810"/>
             <wp:wrapSquare wrapText="bothSides"/>
             <wp:docPr id="4" name="Picture 4" descr="Diagram&#10;&#10;Description automatically generated"/>
             <wp:cNvGraphicFramePr>
@@ -1566,7 +1620,7 @@
                   <pic:spPr>
                     <a:xfrm>
                       <a:off x="0" y="0"/>
-                      <a:ext cx="2143125" cy="1685925"/>
+                      <a:ext cx="1738630" cy="1367790"/>
                     </a:xfrm>
                     <a:prstGeom prst="rect">
                       <a:avLst/>
@@ -1585,19 +1639,6 @@
         </w:drawing>
       </w:r>
       <w:r>
-        <w:t>Multipath propagation (</w:t>
-      </w:r>
-      <w:proofErr w:type="gramStart"/>
-      <w:r>
-        <w:t>i.e.</w:t>
-      </w:r>
-      <w:proofErr w:type="gramEnd"/>
-      <w:r>
-        <w:t xml:space="preserve"> signals bouncing off objects)</w:t>
-      </w:r>
-    </w:p>
-    <w:p>
-      <w:r>
         <w:t>The </w:t>
       </w:r>
       <w:r>
@@ -1690,7 +1731,6 @@
         <w:t> is the speed of light</w:t>
       </w:r>
     </w:p>
-    <w:p/>
     <w:p>
       <w:pPr>
         <w:rPr>
@@ -1703,8 +1743,9 @@
         <w:rPr>
           <w:noProof/>
         </w:rPr>
+        <w:lastRenderedPageBreak/>
         <w:drawing>
-          <wp:anchor distT="0" distB="0" distL="114300" distR="114300" simplePos="0" relativeHeight="251660288" behindDoc="0" locked="0" layoutInCell="1" allowOverlap="1" wp14:anchorId="029B1A25" wp14:editId="040F7C9D">
+          <wp:anchor distT="0" distB="0" distL="114300" distR="114300" simplePos="0" relativeHeight="251660288" behindDoc="0" locked="0" layoutInCell="1" allowOverlap="1" wp14:anchorId="029B1A25" wp14:editId="494EEC67">
             <wp:simplePos x="0" y="0"/>
             <wp:positionH relativeFrom="margin">
               <wp:posOffset>3337560</wp:posOffset>
@@ -1770,15 +1811,7 @@
     </w:p>
     <w:p>
       <w:r>
-        <w:t xml:space="preserve">larger SNR – easier to extract signal from noise (a “good thing”). SNR versus BER </w:t>
-      </w:r>
-      <w:proofErr w:type="spellStart"/>
-      <w:r>
-        <w:t>tradeoffs</w:t>
-      </w:r>
-      <w:proofErr w:type="spellEnd"/>
-      <w:r>
-        <w:t xml:space="preserve"> </w:t>
+        <w:t xml:space="preserve">larger SNR – easier to extract signal from noise (a “good thing”). SNR versus BER tradeoffs </w:t>
       </w:r>
     </w:p>
     <w:p>
@@ -1811,6 +1844,2193 @@
       </w:r>
     </w:p>
     <w:p/>
+    <w:p>
+      <w:r>
+        <w:rPr>
+          <w:noProof/>
+        </w:rPr>
+        <w:drawing>
+          <wp:inline distT="0" distB="0" distL="0" distR="0" wp14:anchorId="0156D8D5" wp14:editId="1E27DC6F">
+            <wp:extent cx="5274310" cy="3817620"/>
+            <wp:effectExtent l="0" t="0" r="2540" b="0"/>
+            <wp:docPr id="18" name="Picture 18" descr="Diagram&#10;&#10;Description automatically generated"/>
+            <wp:cNvGraphicFramePr>
+              <a:graphicFrameLocks xmlns:a="http://schemas.openxmlformats.org/drawingml/2006/main" noChangeAspect="1"/>
+            </wp:cNvGraphicFramePr>
+            <a:graphic xmlns:a="http://schemas.openxmlformats.org/drawingml/2006/main">
+              <a:graphicData uri="http://schemas.openxmlformats.org/drawingml/2006/picture">
+                <pic:pic xmlns:pic="http://schemas.openxmlformats.org/drawingml/2006/picture">
+                  <pic:nvPicPr>
+                    <pic:cNvPr id="18" name="Picture 18" descr="Diagram&#10;&#10;Description automatically generated"/>
+                    <pic:cNvPicPr/>
+                  </pic:nvPicPr>
+                  <pic:blipFill>
+                    <a:blip r:embed="rId19"/>
+                    <a:stretch>
+                      <a:fillRect/>
+                    </a:stretch>
+                  </pic:blipFill>
+                  <pic:spPr>
+                    <a:xfrm>
+                      <a:off x="0" y="0"/>
+                      <a:ext cx="5274310" cy="3817620"/>
+                    </a:xfrm>
+                    <a:prstGeom prst="rect">
+                      <a:avLst/>
+                    </a:prstGeom>
+                  </pic:spPr>
+                </pic:pic>
+              </a:graphicData>
+            </a:graphic>
+          </wp:inline>
+        </w:drawing>
+      </w:r>
+    </w:p>
+    <w:p/>
+    <w:p/>
+    <w:p>
+      <w:pPr>
+        <w:spacing w:line="259" w:lineRule="auto"/>
+        <w:jc w:val="left"/>
+      </w:pPr>
+      <w:r>
+        <w:br w:type="page"/>
+      </w:r>
+    </w:p>
+    <w:p>
+      <w:pPr>
+        <w:pStyle w:val="Heading1"/>
+      </w:pPr>
+      <w:r>
+        <w:lastRenderedPageBreak/>
+        <w:t>A day in the life</w:t>
+      </w:r>
+    </w:p>
+    <w:p>
+      <w:r>
+        <w:t xml:space="preserve">1. </w:t>
+      </w:r>
+      <w:r>
+        <w:t>The operating system on Bob’s laptop creates a DHCP request message (Section 4.3.3) and</w:t>
+      </w:r>
+      <w:r>
+        <w:t xml:space="preserve"> </w:t>
+      </w:r>
+      <w:r>
+        <w:t>puts this message within a UDP segment (Section 3.3) with destination port 67 (DHCP server)</w:t>
+      </w:r>
+      <w:r>
+        <w:t xml:space="preserve"> </w:t>
+      </w:r>
+      <w:r>
+        <w:t>and source port 68 (DHCP client).</w:t>
+      </w:r>
+      <w:r>
+        <w:t xml:space="preserve"> </w:t>
+      </w:r>
+      <w:r>
+        <w:t>The UDP segment is then placed within an IP datagram</w:t>
+      </w:r>
+      <w:r>
+        <w:t xml:space="preserve"> </w:t>
+      </w:r>
+      <w:r>
+        <w:t>(Section 4.3.1) with a broadcast IP destination address (255.255.255.255) and a source IP</w:t>
+      </w:r>
+      <w:r>
+        <w:t xml:space="preserve"> </w:t>
+      </w:r>
+      <w:r>
+        <w:t xml:space="preserve">address of </w:t>
+      </w:r>
+      <w:r>
+        <w:t>0.0.0.0 since</w:t>
+      </w:r>
+      <w:r>
+        <w:t xml:space="preserve"> Bob’s laptop doesn’t yet have an IP address.</w:t>
+      </w:r>
+    </w:p>
+    <w:p>
+      <w:r>
+        <w:t xml:space="preserve">2. </w:t>
+      </w:r>
+      <w:r>
+        <w:t>The IP datagram containing the DHCP request message is then placed within an Ethernet</w:t>
+      </w:r>
+      <w:r>
+        <w:t xml:space="preserve"> </w:t>
+      </w:r>
+      <w:r>
+        <w:t xml:space="preserve">frame (Section 6.4.2). The Ethernet frame has a </w:t>
+      </w:r>
+      <w:r>
+        <w:t>destination MAC address of FF</w:t>
+      </w:r>
+      <w:r>
+        <w:t>: FF</w:t>
+      </w:r>
+      <w:r>
+        <w:t>:</w:t>
+      </w:r>
+      <w:r>
+        <w:t xml:space="preserve"> </w:t>
+      </w:r>
+      <w:r>
+        <w:t>FF:</w:t>
+      </w:r>
+      <w:r>
+        <w:t xml:space="preserve"> </w:t>
+      </w:r>
+      <w:r>
+        <w:t>FF:</w:t>
+      </w:r>
+      <w:r>
+        <w:t xml:space="preserve"> </w:t>
+      </w:r>
+      <w:r>
+        <w:t>FF:</w:t>
+      </w:r>
+      <w:r>
+        <w:t xml:space="preserve"> </w:t>
+      </w:r>
+      <w:r>
+        <w:t>FF so that the frame will be broadcast to all devices connected to the switch</w:t>
+      </w:r>
+      <w:r>
+        <w:t xml:space="preserve"> </w:t>
+      </w:r>
+      <w:r>
+        <w:t>(hopefully including a DHCP server); the frame’s source MAC address is that of Bob’s laptop,</w:t>
+      </w:r>
+      <w:r>
+        <w:t xml:space="preserve"> </w:t>
+      </w:r>
+      <w:r>
+        <w:t>00:</w:t>
+      </w:r>
+      <w:r>
+        <w:t xml:space="preserve"> </w:t>
+      </w:r>
+      <w:r>
+        <w:t>16:</w:t>
+      </w:r>
+      <w:r>
+        <w:t xml:space="preserve"> </w:t>
+      </w:r>
+      <w:r>
+        <w:t>D3:</w:t>
+      </w:r>
+      <w:r>
+        <w:t xml:space="preserve"> </w:t>
+      </w:r>
+      <w:r>
+        <w:t>23:</w:t>
+      </w:r>
+      <w:r>
+        <w:t xml:space="preserve"> </w:t>
+      </w:r>
+      <w:r>
+        <w:t>68:</w:t>
+      </w:r>
+      <w:r>
+        <w:t xml:space="preserve"> </w:t>
+      </w:r>
+      <w:r>
+        <w:t>8A.</w:t>
+      </w:r>
+    </w:p>
+    <w:p>
+      <w:r>
+        <w:t xml:space="preserve">3. </w:t>
+      </w:r>
+      <w:r>
+        <w:t>The broadcast Ethernet frame containing the DHCP request is the first frame sent by Bob’s</w:t>
+      </w:r>
+      <w:r>
+        <w:t xml:space="preserve"> </w:t>
+      </w:r>
+      <w:r>
+        <w:t>laptop to the Ethernet switch. The switch broadcasts the incoming frame on all</w:t>
+      </w:r>
+      <w:r>
+        <w:t xml:space="preserve"> </w:t>
+      </w:r>
+      <w:r>
+        <w:t>outgoing ports,</w:t>
+      </w:r>
+      <w:r>
+        <w:t xml:space="preserve"> </w:t>
+      </w:r>
+      <w:r>
+        <w:t>including the port connected to the router.</w:t>
+      </w:r>
+    </w:p>
+    <w:p>
+      <w:r>
+        <w:t xml:space="preserve">4. </w:t>
+      </w:r>
+      <w:r>
+        <w:t>The router receives the broadcast Ethernet frame containing the DHCP request on its interface</w:t>
+      </w:r>
+      <w:r>
+        <w:t xml:space="preserve"> </w:t>
+      </w:r>
+      <w:r>
+        <w:t>with MAC address 00:</w:t>
+      </w:r>
+      <w:r>
+        <w:t xml:space="preserve"> </w:t>
+      </w:r>
+      <w:r>
+        <w:t>22:</w:t>
+      </w:r>
+      <w:r>
+        <w:t xml:space="preserve"> </w:t>
+      </w:r>
+      <w:r>
+        <w:t>6B:</w:t>
+      </w:r>
+      <w:r>
+        <w:t xml:space="preserve"> </w:t>
+      </w:r>
+      <w:r>
+        <w:t>45:</w:t>
+      </w:r>
+      <w:r>
+        <w:t xml:space="preserve"> </w:t>
+      </w:r>
+      <w:r>
+        <w:t>1F:</w:t>
+      </w:r>
+      <w:r>
+        <w:t xml:space="preserve"> </w:t>
+      </w:r>
+      <w:r>
+        <w:t>1B and the IP datagram is extracted from the Ethernet frame.</w:t>
+      </w:r>
+      <w:r>
+        <w:t xml:space="preserve"> </w:t>
+      </w:r>
+      <w:r>
+        <w:t>The datagram’s broadcast IP destination address indicates that this IP datagram should be</w:t>
+      </w:r>
+      <w:r>
+        <w:t xml:space="preserve"> </w:t>
+      </w:r>
+      <w:r>
+        <w:t>processed by upper layer protocols at this node, so the datagram’s payload (a UDP segment) is</w:t>
+      </w:r>
+      <w:r>
+        <w:t xml:space="preserve"> </w:t>
+      </w:r>
+      <w:r>
+        <w:t>thus demultiplexed (Section 3.2) up to UDP, and the DHCP request message is extracted from</w:t>
+      </w:r>
+      <w:r>
+        <w:t xml:space="preserve"> </w:t>
+      </w:r>
+      <w:r>
+        <w:t>the UDP segment. The DHCP server now has the DHCP request message.</w:t>
+      </w:r>
+    </w:p>
+    <w:p>
+      <w:r>
+        <w:rPr>
+          <w:noProof/>
+        </w:rPr>
+        <w:lastRenderedPageBreak/>
+        <mc:AlternateContent>
+          <mc:Choice Requires="wps">
+            <w:drawing>
+              <wp:anchor distT="45720" distB="45720" distL="114300" distR="114300" simplePos="0" relativeHeight="251670528" behindDoc="0" locked="0" layoutInCell="1" allowOverlap="1" wp14:anchorId="6D9FAFA5" wp14:editId="1A8E4501">
+                <wp:simplePos x="0" y="0"/>
+                <wp:positionH relativeFrom="column">
+                  <wp:posOffset>4107180</wp:posOffset>
+                </wp:positionH>
+                <wp:positionV relativeFrom="paragraph">
+                  <wp:posOffset>2545080</wp:posOffset>
+                </wp:positionV>
+                <wp:extent cx="2240280" cy="1211580"/>
+                <wp:effectExtent l="0" t="0" r="0" b="0"/>
+                <wp:wrapNone/>
+                <wp:docPr id="17" name="Text Box 2"/>
+                <wp:cNvGraphicFramePr>
+                  <a:graphicFrameLocks xmlns:a="http://schemas.openxmlformats.org/drawingml/2006/main"/>
+                </wp:cNvGraphicFramePr>
+                <a:graphic xmlns:a="http://schemas.openxmlformats.org/drawingml/2006/main">
+                  <a:graphicData uri="http://schemas.microsoft.com/office/word/2010/wordprocessingShape">
+                    <wps:wsp>
+                      <wps:cNvSpPr txBox="1">
+                        <a:spLocks noChangeArrowheads="1"/>
+                      </wps:cNvSpPr>
+                      <wps:spPr bwMode="auto">
+                        <a:xfrm>
+                          <a:off x="0" y="0"/>
+                          <a:ext cx="2240280" cy="1211580"/>
+                        </a:xfrm>
+                        <a:prstGeom prst="rect">
+                          <a:avLst/>
+                        </a:prstGeom>
+                        <a:noFill/>
+                        <a:ln w="9525">
+                          <a:noFill/>
+                          <a:miter lim="800000"/>
+                          <a:headEnd/>
+                          <a:tailEnd/>
+                        </a:ln>
+                      </wps:spPr>
+                      <wps:txbx>
+                        <w:txbxContent>
+                          <w:p>
+                            <w:r>
+                              <w:t xml:space="preserve">Step </w:t>
+                            </w:r>
+                            <w:r>
+                              <w:t>5: ACK + IP address + IP address of the DNS server, the IP address for the gateway router, and the subnet block</w:t>
+                            </w:r>
+                          </w:p>
+                        </w:txbxContent>
+                      </wps:txbx>
+                      <wps:bodyPr rot="0" vert="horz" wrap="square" lIns="91440" tIns="45720" rIns="91440" bIns="45720" anchor="t" anchorCtr="0">
+                        <a:noAutofit/>
+                      </wps:bodyPr>
+                    </wps:wsp>
+                  </a:graphicData>
+                </a:graphic>
+                <wp14:sizeRelH relativeFrom="margin">
+                  <wp14:pctWidth>0</wp14:pctWidth>
+                </wp14:sizeRelH>
+                <wp14:sizeRelV relativeFrom="margin">
+                  <wp14:pctHeight>0</wp14:pctHeight>
+                </wp14:sizeRelV>
+              </wp:anchor>
+            </w:drawing>
+          </mc:Choice>
+          <mc:Fallback>
+            <w:pict>
+              <v:shapetype w14:anchorId="6D9FAFA5" id="_x0000_t202" coordsize="21600,21600" o:spt="202" path="m,l,21600r21600,l21600,xe">
+                <v:stroke joinstyle="miter"/>
+                <v:path gradientshapeok="t" o:connecttype="rect"/>
+              </v:shapetype>
+              <v:shape id="Text Box 2" o:spid="_x0000_s1026" type="#_x0000_t202" style="position:absolute;left:0;text-align:left;margin-left:323.4pt;margin-top:200.4pt;width:176.4pt;height:95.4pt;z-index:251670528;visibility:visible;mso-wrap-style:square;mso-width-percent:0;mso-height-percent:0;mso-wrap-distance-left:9pt;mso-wrap-distance-top:3.6pt;mso-wrap-distance-right:9pt;mso-wrap-distance-bottom:3.6pt;mso-position-horizontal:absolute;mso-position-horizontal-relative:text;mso-position-vertical:absolute;mso-position-vertical-relative:text;mso-width-percent:0;mso-height-percent:0;mso-width-relative:margin;mso-height-relative:margin;v-text-anchor:top" o:gfxdata="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" filled="f" stroked="f">
+                <v:textbox>
+                  <w:txbxContent>
+                    <w:p>
+                      <w:r>
+                        <w:t xml:space="preserve">Step </w:t>
+                      </w:r>
+                      <w:r>
+                        <w:t>5: ACK + IP address + IP address of the DNS server, the IP address for the gateway router, and the subnet block</w:t>
+                      </w:r>
+                    </w:p>
+                  </w:txbxContent>
+                </v:textbox>
+              </v:shape>
+            </w:pict>
+          </mc:Fallback>
+        </mc:AlternateContent>
+      </w:r>
+      <w:r>
+        <w:rPr>
+          <w:noProof/>
+        </w:rPr>
+        <mc:AlternateContent>
+          <mc:Choice Requires="wps">
+            <w:drawing>
+              <wp:anchor distT="45720" distB="45720" distL="114300" distR="114300" simplePos="0" relativeHeight="251662336" behindDoc="0" locked="0" layoutInCell="1" allowOverlap="1" wp14:anchorId="3772E4E2" wp14:editId="594F5221">
+                <wp:simplePos x="0" y="0"/>
+                <wp:positionH relativeFrom="column">
+                  <wp:posOffset>152400</wp:posOffset>
+                </wp:positionH>
+                <wp:positionV relativeFrom="paragraph">
+                  <wp:posOffset>2743200</wp:posOffset>
+                </wp:positionV>
+                <wp:extent cx="624840" cy="297180"/>
+                <wp:effectExtent l="0" t="0" r="0" b="0"/>
+                <wp:wrapNone/>
+                <wp:docPr id="217" name="Text Box 2"/>
+                <wp:cNvGraphicFramePr>
+                  <a:graphicFrameLocks xmlns:a="http://schemas.openxmlformats.org/drawingml/2006/main"/>
+                </wp:cNvGraphicFramePr>
+                <a:graphic xmlns:a="http://schemas.openxmlformats.org/drawingml/2006/main">
+                  <a:graphicData uri="http://schemas.microsoft.com/office/word/2010/wordprocessingShape">
+                    <wps:wsp>
+                      <wps:cNvSpPr txBox="1">
+                        <a:spLocks noChangeArrowheads="1"/>
+                      </wps:cNvSpPr>
+                      <wps:spPr bwMode="auto">
+                        <a:xfrm>
+                          <a:off x="0" y="0"/>
+                          <a:ext cx="624840" cy="297180"/>
+                        </a:xfrm>
+                        <a:prstGeom prst="rect">
+                          <a:avLst/>
+                        </a:prstGeom>
+                        <a:noFill/>
+                        <a:ln w="9525">
+                          <a:noFill/>
+                          <a:miter lim="800000"/>
+                          <a:headEnd/>
+                          <a:tailEnd/>
+                        </a:ln>
+                      </wps:spPr>
+                      <wps:txbx>
+                        <w:txbxContent>
+                          <w:p>
+                            <w:r>
+                              <w:t>Step 4</w:t>
+                            </w:r>
+                          </w:p>
+                        </w:txbxContent>
+                      </wps:txbx>
+                      <wps:bodyPr rot="0" vert="horz" wrap="square" lIns="91440" tIns="45720" rIns="91440" bIns="45720" anchor="t" anchorCtr="0">
+                        <a:noAutofit/>
+                      </wps:bodyPr>
+                    </wps:wsp>
+                  </a:graphicData>
+                </a:graphic>
+                <wp14:sizeRelH relativeFrom="margin">
+                  <wp14:pctWidth>0</wp14:pctWidth>
+                </wp14:sizeRelH>
+                <wp14:sizeRelV relativeFrom="margin">
+                  <wp14:pctHeight>0</wp14:pctHeight>
+                </wp14:sizeRelV>
+              </wp:anchor>
+            </w:drawing>
+          </mc:Choice>
+          <mc:Fallback>
+            <w:pict>
+              <v:shape w14:anchorId="3772E4E2" id="_x0000_s1027" type="#_x0000_t202" style="position:absolute;left:0;text-align:left;margin-left:12pt;margin-top:3in;width:49.2pt;height:23.4pt;z-index:251662336;visibility:visible;mso-wrap-style:square;mso-width-percent:0;mso-height-percent:0;mso-wrap-distance-left:9pt;mso-wrap-distance-top:3.6pt;mso-wrap-distance-right:9pt;mso-wrap-distance-bottom:3.6pt;mso-position-horizontal:absolute;mso-position-horizontal-relative:text;mso-position-vertical:absolute;mso-position-vertical-relative:text;mso-width-percent:0;mso-height-percent:0;mso-width-relative:margin;mso-height-relative:margin;v-text-anchor:top" o:gfxdata="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" filled="f" stroked="f">
+                <v:textbox>
+                  <w:txbxContent>
+                    <w:p>
+                      <w:r>
+                        <w:t>Step 4</w:t>
+                      </w:r>
+                    </w:p>
+                  </w:txbxContent>
+                </v:textbox>
+              </v:shape>
+            </w:pict>
+          </mc:Fallback>
+        </mc:AlternateContent>
+      </w:r>
+      <w:r>
+        <w:rPr>
+          <w:noProof/>
+        </w:rPr>
+        <mc:AlternateContent>
+          <mc:Choice Requires="wps">
+            <w:drawing>
+              <wp:anchor distT="45720" distB="45720" distL="114300" distR="114300" simplePos="0" relativeHeight="251668480" behindDoc="0" locked="0" layoutInCell="1" allowOverlap="1" wp14:anchorId="712FCA31" wp14:editId="3919C5A3">
+                <wp:simplePos x="0" y="0"/>
+                <wp:positionH relativeFrom="column">
+                  <wp:posOffset>4945380</wp:posOffset>
+                </wp:positionH>
+                <wp:positionV relativeFrom="paragraph">
+                  <wp:posOffset>1607820</wp:posOffset>
+                </wp:positionV>
+                <wp:extent cx="624840" cy="297180"/>
+                <wp:effectExtent l="0" t="0" r="0" b="0"/>
+                <wp:wrapNone/>
+                <wp:docPr id="16" name="Text Box 2"/>
+                <wp:cNvGraphicFramePr>
+                  <a:graphicFrameLocks xmlns:a="http://schemas.openxmlformats.org/drawingml/2006/main"/>
+                </wp:cNvGraphicFramePr>
+                <a:graphic xmlns:a="http://schemas.openxmlformats.org/drawingml/2006/main">
+                  <a:graphicData uri="http://schemas.microsoft.com/office/word/2010/wordprocessingShape">
+                    <wps:wsp>
+                      <wps:cNvSpPr txBox="1">
+                        <a:spLocks noChangeArrowheads="1"/>
+                      </wps:cNvSpPr>
+                      <wps:spPr bwMode="auto">
+                        <a:xfrm>
+                          <a:off x="0" y="0"/>
+                          <a:ext cx="624840" cy="297180"/>
+                        </a:xfrm>
+                        <a:prstGeom prst="rect">
+                          <a:avLst/>
+                        </a:prstGeom>
+                        <a:noFill/>
+                        <a:ln w="9525">
+                          <a:noFill/>
+                          <a:miter lim="800000"/>
+                          <a:headEnd/>
+                          <a:tailEnd/>
+                        </a:ln>
+                      </wps:spPr>
+                      <wps:txbx>
+                        <w:txbxContent>
+                          <w:p>
+                            <w:r>
+                              <w:t xml:space="preserve">Step </w:t>
+                            </w:r>
+                            <w:r>
+                              <w:t>3</w:t>
+                            </w:r>
+                          </w:p>
+                        </w:txbxContent>
+                      </wps:txbx>
+                      <wps:bodyPr rot="0" vert="horz" wrap="square" lIns="91440" tIns="45720" rIns="91440" bIns="45720" anchor="t" anchorCtr="0">
+                        <a:noAutofit/>
+                      </wps:bodyPr>
+                    </wps:wsp>
+                  </a:graphicData>
+                </a:graphic>
+                <wp14:sizeRelH relativeFrom="margin">
+                  <wp14:pctWidth>0</wp14:pctWidth>
+                </wp14:sizeRelH>
+                <wp14:sizeRelV relativeFrom="margin">
+                  <wp14:pctHeight>0</wp14:pctHeight>
+                </wp14:sizeRelV>
+              </wp:anchor>
+            </w:drawing>
+          </mc:Choice>
+          <mc:Fallback>
+            <w:pict>
+              <v:shape w14:anchorId="712FCA31" id="_x0000_s1028" type="#_x0000_t202" style="position:absolute;left:0;text-align:left;margin-left:389.4pt;margin-top:126.6pt;width:49.2pt;height:23.4pt;z-index:251668480;visibility:visible;mso-wrap-style:square;mso-width-percent:0;mso-height-percent:0;mso-wrap-distance-left:9pt;mso-wrap-distance-top:3.6pt;mso-wrap-distance-right:9pt;mso-wrap-distance-bottom:3.6pt;mso-position-horizontal:absolute;mso-position-horizontal-relative:text;mso-position-vertical:absolute;mso-position-vertical-relative:text;mso-width-percent:0;mso-height-percent:0;mso-width-relative:margin;mso-height-relative:margin;v-text-anchor:top" o:gfxdata="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" filled="f" stroked="f">
+                <v:textbox>
+                  <w:txbxContent>
+                    <w:p>
+                      <w:r>
+                        <w:t xml:space="preserve">Step </w:t>
+                      </w:r>
+                      <w:r>
+                        <w:t>3</w:t>
+                      </w:r>
+                    </w:p>
+                  </w:txbxContent>
+                </v:textbox>
+              </v:shape>
+            </w:pict>
+          </mc:Fallback>
+        </mc:AlternateContent>
+      </w:r>
+      <w:r>
+        <w:rPr>
+          <w:noProof/>
+        </w:rPr>
+        <mc:AlternateContent>
+          <mc:Choice Requires="wps">
+            <w:drawing>
+              <wp:anchor distT="45720" distB="45720" distL="114300" distR="114300" simplePos="0" relativeHeight="251664384" behindDoc="0" locked="0" layoutInCell="1" allowOverlap="1" wp14:anchorId="459B66C9" wp14:editId="100D699F">
+                <wp:simplePos x="0" y="0"/>
+                <wp:positionH relativeFrom="column">
+                  <wp:posOffset>129540</wp:posOffset>
+                </wp:positionH>
+                <wp:positionV relativeFrom="paragraph">
+                  <wp:posOffset>510540</wp:posOffset>
+                </wp:positionV>
+                <wp:extent cx="624840" cy="297180"/>
+                <wp:effectExtent l="0" t="0" r="0" b="0"/>
+                <wp:wrapNone/>
+                <wp:docPr id="14" name="Text Box 2"/>
+                <wp:cNvGraphicFramePr>
+                  <a:graphicFrameLocks xmlns:a="http://schemas.openxmlformats.org/drawingml/2006/main"/>
+                </wp:cNvGraphicFramePr>
+                <a:graphic xmlns:a="http://schemas.openxmlformats.org/drawingml/2006/main">
+                  <a:graphicData uri="http://schemas.microsoft.com/office/word/2010/wordprocessingShape">
+                    <wps:wsp>
+                      <wps:cNvSpPr txBox="1">
+                        <a:spLocks noChangeArrowheads="1"/>
+                      </wps:cNvSpPr>
+                      <wps:spPr bwMode="auto">
+                        <a:xfrm>
+                          <a:off x="0" y="0"/>
+                          <a:ext cx="624840" cy="297180"/>
+                        </a:xfrm>
+                        <a:prstGeom prst="rect">
+                          <a:avLst/>
+                        </a:prstGeom>
+                        <a:noFill/>
+                        <a:ln w="9525">
+                          <a:noFill/>
+                          <a:miter lim="800000"/>
+                          <a:headEnd/>
+                          <a:tailEnd/>
+                        </a:ln>
+                      </wps:spPr>
+                      <wps:txbx>
+                        <w:txbxContent>
+                          <w:p>
+                            <w:r>
+                              <w:t xml:space="preserve">Step </w:t>
+                            </w:r>
+                            <w:r>
+                              <w:t>1</w:t>
+                            </w:r>
+                          </w:p>
+                        </w:txbxContent>
+                      </wps:txbx>
+                      <wps:bodyPr rot="0" vert="horz" wrap="square" lIns="91440" tIns="45720" rIns="91440" bIns="45720" anchor="t" anchorCtr="0">
+                        <a:noAutofit/>
+                      </wps:bodyPr>
+                    </wps:wsp>
+                  </a:graphicData>
+                </a:graphic>
+                <wp14:sizeRelH relativeFrom="margin">
+                  <wp14:pctWidth>0</wp14:pctWidth>
+                </wp14:sizeRelH>
+                <wp14:sizeRelV relativeFrom="margin">
+                  <wp14:pctHeight>0</wp14:pctHeight>
+                </wp14:sizeRelV>
+              </wp:anchor>
+            </w:drawing>
+          </mc:Choice>
+          <mc:Fallback>
+            <w:pict>
+              <v:shape w14:anchorId="459B66C9" id="_x0000_s1029" type="#_x0000_t202" style="position:absolute;left:0;text-align:left;margin-left:10.2pt;margin-top:40.2pt;width:49.2pt;height:23.4pt;z-index:251664384;visibility:visible;mso-wrap-style:square;mso-width-percent:0;mso-height-percent:0;mso-wrap-distance-left:9pt;mso-wrap-distance-top:3.6pt;mso-wrap-distance-right:9pt;mso-wrap-distance-bottom:3.6pt;mso-position-horizontal:absolute;mso-position-horizontal-relative:text;mso-position-vertical:absolute;mso-position-vertical-relative:text;mso-width-percent:0;mso-height-percent:0;mso-width-relative:margin;mso-height-relative:margin;v-text-anchor:top" o:gfxdata="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" filled="f" stroked="f">
+                <v:textbox>
+                  <w:txbxContent>
+                    <w:p>
+                      <w:r>
+                        <w:t xml:space="preserve">Step </w:t>
+                      </w:r>
+                      <w:r>
+                        <w:t>1</w:t>
+                      </w:r>
+                    </w:p>
+                  </w:txbxContent>
+                </v:textbox>
+              </v:shape>
+            </w:pict>
+          </mc:Fallback>
+        </mc:AlternateContent>
+      </w:r>
+      <w:r>
+        <w:rPr>
+          <w:noProof/>
+        </w:rPr>
+        <mc:AlternateContent>
+          <mc:Choice Requires="wps">
+            <w:drawing>
+              <wp:anchor distT="45720" distB="45720" distL="114300" distR="114300" simplePos="0" relativeHeight="251666432" behindDoc="0" locked="0" layoutInCell="1" allowOverlap="1" wp14:anchorId="0F48B623" wp14:editId="7B7D0391">
+                <wp:simplePos x="0" y="0"/>
+                <wp:positionH relativeFrom="column">
+                  <wp:posOffset>-335280</wp:posOffset>
+                </wp:positionH>
+                <wp:positionV relativeFrom="paragraph">
+                  <wp:posOffset>1036320</wp:posOffset>
+                </wp:positionV>
+                <wp:extent cx="624840" cy="297180"/>
+                <wp:effectExtent l="0" t="0" r="0" b="0"/>
+                <wp:wrapNone/>
+                <wp:docPr id="15" name="Text Box 2"/>
+                <wp:cNvGraphicFramePr>
+                  <a:graphicFrameLocks xmlns:a="http://schemas.openxmlformats.org/drawingml/2006/main"/>
+                </wp:cNvGraphicFramePr>
+                <a:graphic xmlns:a="http://schemas.openxmlformats.org/drawingml/2006/main">
+                  <a:graphicData uri="http://schemas.microsoft.com/office/word/2010/wordprocessingShape">
+                    <wps:wsp>
+                      <wps:cNvSpPr txBox="1">
+                        <a:spLocks noChangeArrowheads="1"/>
+                      </wps:cNvSpPr>
+                      <wps:spPr bwMode="auto">
+                        <a:xfrm>
+                          <a:off x="0" y="0"/>
+                          <a:ext cx="624840" cy="297180"/>
+                        </a:xfrm>
+                        <a:prstGeom prst="rect">
+                          <a:avLst/>
+                        </a:prstGeom>
+                        <a:noFill/>
+                        <a:ln w="9525">
+                          <a:noFill/>
+                          <a:miter lim="800000"/>
+                          <a:headEnd/>
+                          <a:tailEnd/>
+                        </a:ln>
+                      </wps:spPr>
+                      <wps:txbx>
+                        <w:txbxContent>
+                          <w:p>
+                            <w:r>
+                              <w:t xml:space="preserve">Step </w:t>
+                            </w:r>
+                            <w:r>
+                              <w:t>2</w:t>
+                            </w:r>
+                          </w:p>
+                        </w:txbxContent>
+                      </wps:txbx>
+                      <wps:bodyPr rot="0" vert="horz" wrap="square" lIns="91440" tIns="45720" rIns="91440" bIns="45720" anchor="t" anchorCtr="0">
+                        <a:noAutofit/>
+                      </wps:bodyPr>
+                    </wps:wsp>
+                  </a:graphicData>
+                </a:graphic>
+                <wp14:sizeRelH relativeFrom="margin">
+                  <wp14:pctWidth>0</wp14:pctWidth>
+                </wp14:sizeRelH>
+                <wp14:sizeRelV relativeFrom="margin">
+                  <wp14:pctHeight>0</wp14:pctHeight>
+                </wp14:sizeRelV>
+              </wp:anchor>
+            </w:drawing>
+          </mc:Choice>
+          <mc:Fallback>
+            <w:pict>
+              <v:shape w14:anchorId="0F48B623" id="_x0000_s1030" type="#_x0000_t202" style="position:absolute;left:0;text-align:left;margin-left:-26.4pt;margin-top:81.6pt;width:49.2pt;height:23.4pt;z-index:251666432;visibility:visible;mso-wrap-style:square;mso-width-percent:0;mso-height-percent:0;mso-wrap-distance-left:9pt;mso-wrap-distance-top:3.6pt;mso-wrap-distance-right:9pt;mso-wrap-distance-bottom:3.6pt;mso-position-horizontal:absolute;mso-position-horizontal-relative:text;mso-position-vertical:absolute;mso-position-vertical-relative:text;mso-width-percent:0;mso-height-percent:0;mso-width-relative:margin;mso-height-relative:margin;v-text-anchor:top" o:gfxdata="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" filled="f" stroked="f">
+                <v:textbox>
+                  <w:txbxContent>
+                    <w:p>
+                      <w:r>
+                        <w:t xml:space="preserve">Step </w:t>
+                      </w:r>
+                      <w:r>
+                        <w:t>2</w:t>
+                      </w:r>
+                    </w:p>
+                  </w:txbxContent>
+                </v:textbox>
+              </v:shape>
+            </w:pict>
+          </mc:Fallback>
+        </mc:AlternateContent>
+      </w:r>
+      <w:r>
+        <w:rPr>
+          <w:noProof/>
+        </w:rPr>
+        <w:drawing>
+          <wp:inline distT="0" distB="0" distL="0" distR="0" wp14:anchorId="19C1EEF1" wp14:editId="151D48FD">
+            <wp:extent cx="5274310" cy="4003040"/>
+            <wp:effectExtent l="0" t="0" r="2540" b="0"/>
+            <wp:docPr id="13" name="Picture 13" descr="A picture containing shape&#10;&#10;Description automatically generated"/>
+            <wp:cNvGraphicFramePr>
+              <a:graphicFrameLocks xmlns:a="http://schemas.openxmlformats.org/drawingml/2006/main" noChangeAspect="1"/>
+            </wp:cNvGraphicFramePr>
+            <a:graphic xmlns:a="http://schemas.openxmlformats.org/drawingml/2006/main">
+              <a:graphicData uri="http://schemas.openxmlformats.org/drawingml/2006/picture">
+                <pic:pic xmlns:pic="http://schemas.openxmlformats.org/drawingml/2006/picture">
+                  <pic:nvPicPr>
+                    <pic:cNvPr id="13" name="Picture 13" descr="A picture containing shape&#10;&#10;Description automatically generated"/>
+                    <pic:cNvPicPr/>
+                  </pic:nvPicPr>
+                  <pic:blipFill>
+                    <a:blip r:embed="rId20"/>
+                    <a:stretch>
+                      <a:fillRect/>
+                    </a:stretch>
+                  </pic:blipFill>
+                  <pic:spPr>
+                    <a:xfrm>
+                      <a:off x="0" y="0"/>
+                      <a:ext cx="5274310" cy="4003040"/>
+                    </a:xfrm>
+                    <a:prstGeom prst="rect">
+                      <a:avLst/>
+                    </a:prstGeom>
+                  </pic:spPr>
+                </pic:pic>
+              </a:graphicData>
+            </a:graphic>
+          </wp:inline>
+        </w:drawing>
+      </w:r>
+    </w:p>
+    <w:p>
+      <w:r>
+        <w:t xml:space="preserve">5. </w:t>
+      </w:r>
+      <w:r>
+        <w:t>Let’s suppose that the DHCP server running within the router can allocate IP addresses in the</w:t>
+      </w:r>
+      <w:r>
+        <w:t xml:space="preserve"> </w:t>
+      </w:r>
+      <w:r>
+        <w:t>CIDR (Section 4.3.3) block 68.85.2.0/24. In this example, all IP addresses used within the</w:t>
+      </w:r>
+      <w:r>
+        <w:t xml:space="preserve"> </w:t>
+      </w:r>
+      <w:r>
+        <w:t>school are thus within Comcast’s address block. Let’s suppose the DHCP server allocates</w:t>
+      </w:r>
+      <w:r>
+        <w:t xml:space="preserve"> </w:t>
+      </w:r>
+      <w:r>
+        <w:t>address 68.85.2.101 to Bob’s laptop. The DHCP server creates a DHCP ACK message</w:t>
+      </w:r>
+      <w:r>
+        <w:t xml:space="preserve"> </w:t>
+      </w:r>
+      <w:r>
+        <w:t>(Section 4.3.3) containing this IP address, as well as the IP address of the DNS server</w:t>
+      </w:r>
+      <w:r>
+        <w:t xml:space="preserve"> </w:t>
+      </w:r>
+      <w:r>
+        <w:t>(68.87.71.226), the IP address for the default gateway router (68.85.2.1), and the subnet block</w:t>
+      </w:r>
+      <w:r>
+        <w:t xml:space="preserve"> </w:t>
+      </w:r>
+      <w:r>
+        <w:t>(68.85.2.0/24) (equivalently, the “network mask”). The DHCP message is put inside a UDP</w:t>
+      </w:r>
+      <w:r>
+        <w:t xml:space="preserve"> </w:t>
+      </w:r>
+      <w:r>
+        <w:t>segment, which is put inside an IP datagram, which is put inside an Ethernet frame. The</w:t>
+      </w:r>
+      <w:r>
+        <w:t xml:space="preserve"> </w:t>
+      </w:r>
+      <w:r>
+        <w:t>Ethernet frame has a source MAC address of the router’s interface to the home network</w:t>
+      </w:r>
+      <w:r>
+        <w:t xml:space="preserve"> </w:t>
+      </w:r>
+      <w:r>
+        <w:t>(00:</w:t>
+      </w:r>
+      <w:r>
+        <w:t xml:space="preserve"> </w:t>
+      </w:r>
+      <w:r>
+        <w:t>22:</w:t>
+      </w:r>
+      <w:r>
+        <w:t xml:space="preserve"> </w:t>
+      </w:r>
+      <w:r>
+        <w:t>6B:</w:t>
+      </w:r>
+      <w:r>
+        <w:t xml:space="preserve"> </w:t>
+      </w:r>
+      <w:r>
+        <w:t>45:</w:t>
+      </w:r>
+      <w:r>
+        <w:t xml:space="preserve"> </w:t>
+      </w:r>
+      <w:r>
+        <w:t>1F:</w:t>
+      </w:r>
+      <w:r>
+        <w:t xml:space="preserve"> </w:t>
+      </w:r>
+      <w:r>
+        <w:t>1B) and a destination MAC address of Bob’s laptop (00:</w:t>
+      </w:r>
+      <w:r>
+        <w:t xml:space="preserve"> </w:t>
+      </w:r>
+      <w:r>
+        <w:t>16:</w:t>
+      </w:r>
+      <w:r>
+        <w:t xml:space="preserve"> </w:t>
+      </w:r>
+      <w:r>
+        <w:t>D3:</w:t>
+      </w:r>
+      <w:r>
+        <w:t xml:space="preserve"> </w:t>
+      </w:r>
+      <w:r>
+        <w:t>23:</w:t>
+      </w:r>
+      <w:r>
+        <w:t xml:space="preserve"> </w:t>
+      </w:r>
+      <w:r>
+        <w:t>68:</w:t>
+      </w:r>
+      <w:r>
+        <w:t xml:space="preserve"> </w:t>
+      </w:r>
+      <w:r>
+        <w:t>8A).</w:t>
+      </w:r>
+    </w:p>
+    <w:p>
+      <w:r>
+        <w:t xml:space="preserve">6. </w:t>
+      </w:r>
+      <w:r>
+        <w:rPr>
+          <w:color w:val="FF0000"/>
+        </w:rPr>
+        <w:t>The Ethernet frame containing the DHCP ACK is sent (unicast) by the router to the switch.</w:t>
+      </w:r>
+      <w:r>
+        <w:rPr>
+          <w:color w:val="FF0000"/>
+        </w:rPr>
+        <w:t xml:space="preserve"> </w:t>
+      </w:r>
+      <w:r>
+        <w:rPr>
+          <w:color w:val="FF0000"/>
+        </w:rPr>
+        <w:t>Because the switch is self-learning (Section 6.4.3) and previously received an Ethernet frame</w:t>
+      </w:r>
+      <w:r>
+        <w:rPr>
+          <w:color w:val="FF0000"/>
+        </w:rPr>
+        <w:t xml:space="preserve"> </w:t>
+      </w:r>
+      <w:r>
+        <w:rPr>
+          <w:color w:val="FF0000"/>
+        </w:rPr>
+        <w:t>(containing the DHCP request) from Bob’s laptop, the switch knows to forward a frame</w:t>
+      </w:r>
+      <w:r>
+        <w:rPr>
+          <w:color w:val="FF0000"/>
+        </w:rPr>
+        <w:t xml:space="preserve"> </w:t>
+      </w:r>
+      <w:r>
+        <w:rPr>
+          <w:color w:val="FF0000"/>
+        </w:rPr>
+        <w:t>addressed to 00:</w:t>
+      </w:r>
+      <w:r>
+        <w:rPr>
+          <w:color w:val="FF0000"/>
+        </w:rPr>
+        <w:t xml:space="preserve"> </w:t>
+      </w:r>
+      <w:r>
+        <w:rPr>
+          <w:color w:val="FF0000"/>
+        </w:rPr>
+        <w:t>16:</w:t>
+      </w:r>
+      <w:r>
+        <w:rPr>
+          <w:color w:val="FF0000"/>
+        </w:rPr>
+        <w:t xml:space="preserve"> </w:t>
+      </w:r>
+      <w:r>
+        <w:rPr>
+          <w:color w:val="FF0000"/>
+        </w:rPr>
+        <w:t>D3:</w:t>
+      </w:r>
+      <w:r>
+        <w:rPr>
+          <w:color w:val="FF0000"/>
+        </w:rPr>
+        <w:t xml:space="preserve"> </w:t>
+      </w:r>
+      <w:r>
+        <w:rPr>
+          <w:color w:val="FF0000"/>
+        </w:rPr>
+        <w:t>23:</w:t>
+      </w:r>
+      <w:r>
+        <w:rPr>
+          <w:color w:val="FF0000"/>
+        </w:rPr>
+        <w:t xml:space="preserve"> </w:t>
+      </w:r>
+      <w:r>
+        <w:rPr>
+          <w:color w:val="FF0000"/>
+        </w:rPr>
+        <w:t>68:</w:t>
+      </w:r>
+      <w:r>
+        <w:rPr>
+          <w:color w:val="FF0000"/>
+        </w:rPr>
+        <w:t xml:space="preserve"> </w:t>
+      </w:r>
+      <w:r>
+        <w:rPr>
+          <w:color w:val="FF0000"/>
+        </w:rPr>
+        <w:t>8A only to the output port leading to Bob’s laptop</w:t>
+      </w:r>
+    </w:p>
+    <w:p>
+      <w:r>
+        <w:lastRenderedPageBreak/>
+        <w:t>7.</w:t>
+      </w:r>
+      <w:r>
+        <w:t xml:space="preserve"> </w:t>
+      </w:r>
+      <w:r>
+        <w:t>Bob’s laptop receives the Ethernet frame containing the DHCP ACK, extracts the IP datagram</w:t>
+      </w:r>
+      <w:r>
+        <w:t xml:space="preserve"> </w:t>
+      </w:r>
+      <w:r>
+        <w:t>from the Ethernet frame, extracts the UDP segment from the IP datagram, and extracts the</w:t>
+      </w:r>
+      <w:r>
+        <w:t xml:space="preserve"> </w:t>
+      </w:r>
+      <w:r>
+        <w:t>DHCP ACK message from the UDP segment. Bob’s DHCP client then records its IP address</w:t>
+      </w:r>
+      <w:r>
+        <w:t xml:space="preserve"> </w:t>
+      </w:r>
+      <w:r>
+        <w:t xml:space="preserve">and the IP address of its DNS server. </w:t>
+      </w:r>
+      <w:r>
+        <w:rPr>
+          <w:color w:val="FF0000"/>
+        </w:rPr>
+        <w:t>It also installs the address of the default gateway into its IP</w:t>
+      </w:r>
+      <w:r>
+        <w:rPr>
+          <w:color w:val="FF0000"/>
+        </w:rPr>
+        <w:t xml:space="preserve"> </w:t>
+      </w:r>
+      <w:r>
+        <w:rPr>
+          <w:color w:val="FF0000"/>
+        </w:rPr>
+        <w:t>forwarding table (Section 4.1). Bob’s laptop will send all datagrams with destination address</w:t>
+      </w:r>
+      <w:r>
+        <w:rPr>
+          <w:color w:val="FF0000"/>
+        </w:rPr>
+        <w:t xml:space="preserve"> </w:t>
+      </w:r>
+      <w:r>
+        <w:rPr>
+          <w:color w:val="FF0000"/>
+        </w:rPr>
+        <w:t>outside of its subnet 68.85.2.0/24 to the default gateway</w:t>
+      </w:r>
+      <w:r>
+        <w:t>. At this point, Bob’s laptop has</w:t>
+      </w:r>
+      <w:r>
+        <w:t xml:space="preserve"> </w:t>
+      </w:r>
+      <w:r>
+        <w:t>initialized its networking components and is ready to begin processing the Web page fetch.</w:t>
+      </w:r>
+      <w:r>
+        <w:t xml:space="preserve"> </w:t>
+      </w:r>
+      <w:r>
+        <w:t>(Note that only the last two DHCP steps of the four presented in Chapter 4 are actually</w:t>
+      </w:r>
+      <w:r>
+        <w:t xml:space="preserve"> </w:t>
+      </w:r>
+      <w:r>
+        <w:t>necessary.)</w:t>
+      </w:r>
+    </w:p>
+    <w:p/>
+    <w:p>
+      <w:r>
+        <w:rPr>
+          <w:noProof/>
+        </w:rPr>
+        <w:drawing>
+          <wp:inline distT="0" distB="0" distL="0" distR="0" wp14:anchorId="618320EE" wp14:editId="3120AF56">
+            <wp:extent cx="5274310" cy="3790315"/>
+            <wp:effectExtent l="0" t="0" r="2540" b="635"/>
+            <wp:docPr id="12" name="Picture 12" descr="Diagram&#10;&#10;Description automatically generated"/>
+            <wp:cNvGraphicFramePr>
+              <a:graphicFrameLocks xmlns:a="http://schemas.openxmlformats.org/drawingml/2006/main" noChangeAspect="1"/>
+            </wp:cNvGraphicFramePr>
+            <a:graphic xmlns:a="http://schemas.openxmlformats.org/drawingml/2006/main">
+              <a:graphicData uri="http://schemas.openxmlformats.org/drawingml/2006/picture">
+                <pic:pic xmlns:pic="http://schemas.openxmlformats.org/drawingml/2006/picture">
+                  <pic:nvPicPr>
+                    <pic:cNvPr id="12" name="Picture 12" descr="Diagram&#10;&#10;Description automatically generated"/>
+                    <pic:cNvPicPr/>
+                  </pic:nvPicPr>
+                  <pic:blipFill>
+                    <a:blip r:embed="rId21"/>
+                    <a:stretch>
+                      <a:fillRect/>
+                    </a:stretch>
+                  </pic:blipFill>
+                  <pic:spPr>
+                    <a:xfrm>
+                      <a:off x="0" y="0"/>
+                      <a:ext cx="5274310" cy="3790315"/>
+                    </a:xfrm>
+                    <a:prstGeom prst="rect">
+                      <a:avLst/>
+                    </a:prstGeom>
+                  </pic:spPr>
+                </pic:pic>
+              </a:graphicData>
+            </a:graphic>
+          </wp:inline>
+        </w:drawing>
+      </w:r>
+    </w:p>
+    <w:p>
+      <w:pPr>
+        <w:rPr>
+          <w:b/>
+          <w:bCs/>
+          <w:u w:val="single"/>
+        </w:rPr>
+      </w:pPr>
+      <w:r>
+        <w:rPr>
+          <w:b/>
+          <w:bCs/>
+          <w:u w:val="single"/>
+        </w:rPr>
+        <w:t>Stage 2: sending data and receiving data from outside network</w:t>
+      </w:r>
+    </w:p>
+    <w:p>
+      <w:pPr>
+        <w:pStyle w:val="ListParagraph"/>
+        <w:numPr>
+          <w:ilvl w:val="0"/>
+          <w:numId w:val="17"/>
+        </w:numPr>
+      </w:pPr>
+      <w:r>
+        <w:t>before sending HTTP request, need IP address of www.google.com: DNS</w:t>
+      </w:r>
+      <w:r>
+        <w:t xml:space="preserve">. </w:t>
+      </w:r>
+    </w:p>
+    <w:p>
+      <w:pPr>
+        <w:pStyle w:val="ListParagraph"/>
+        <w:numPr>
+          <w:ilvl w:val="0"/>
+          <w:numId w:val="17"/>
+        </w:numPr>
+      </w:pPr>
+      <w:r>
+        <w:t xml:space="preserve">DNS query created, encapsulated in UDP, encapsulated in IP, encapsulated in Eth. </w:t>
+      </w:r>
+    </w:p>
+    <w:p>
+      <w:pPr>
+        <w:pStyle w:val="ListParagraph"/>
+        <w:numPr>
+          <w:ilvl w:val="0"/>
+          <w:numId w:val="17"/>
+        </w:numPr>
+      </w:pPr>
+      <w:r>
+        <w:t>To send frame to DNS server, need MAC address of first hop router: ARP</w:t>
+      </w:r>
+    </w:p>
+    <w:p>
+      <w:pPr>
+        <w:pStyle w:val="ListParagraph"/>
+        <w:numPr>
+          <w:ilvl w:val="0"/>
+          <w:numId w:val="17"/>
+        </w:numPr>
+      </w:pPr>
+      <w:r>
+        <w:t>If we are using internal DNS server, then the ARP query will be sent directly to the DNS server</w:t>
+      </w:r>
+    </w:p>
+    <w:p>
+      <w:r>
+        <w:lastRenderedPageBreak/>
+        <w:t>8. The operating system on Bob’s laptop thus creates a DNS query message (Section 2.5.3),</w:t>
+      </w:r>
+      <w:r>
+        <w:t xml:space="preserve"> </w:t>
+      </w:r>
+      <w:r>
+        <w:t>putting the string “www.google.com” in the question section of the DNS message. This DNS</w:t>
+      </w:r>
+      <w:r>
+        <w:t xml:space="preserve"> </w:t>
+      </w:r>
+      <w:r>
+        <w:t xml:space="preserve">message is then placed within a UDP segment with a destination port of 53 (DNS server). </w:t>
+      </w:r>
+      <w:r>
+        <w:rPr>
+          <w:color w:val="FF0000"/>
+        </w:rPr>
+        <w:t>The</w:t>
+      </w:r>
+      <w:r>
+        <w:rPr>
+          <w:color w:val="FF0000"/>
+        </w:rPr>
+        <w:t xml:space="preserve"> </w:t>
+      </w:r>
+      <w:r>
+        <w:rPr>
+          <w:color w:val="FF0000"/>
+        </w:rPr>
+        <w:t>UDP segment is then placed within an IP datagram with an IP destination address of</w:t>
+      </w:r>
+      <w:r>
+        <w:rPr>
+          <w:color w:val="FF0000"/>
+        </w:rPr>
+        <w:t xml:space="preserve"> </w:t>
+      </w:r>
+      <w:r>
+        <w:rPr>
+          <w:color w:val="FF0000"/>
+        </w:rPr>
+        <w:t>68.87.71.226 (the address of the DNS server returned in the DHCP ACK in step 5)</w:t>
+      </w:r>
+      <w:r>
+        <w:t xml:space="preserve"> and a source</w:t>
+      </w:r>
+      <w:r>
+        <w:t xml:space="preserve"> </w:t>
+      </w:r>
+      <w:r>
+        <w:t>IP address of 68.85.2.101.</w:t>
+      </w:r>
+    </w:p>
+    <w:p>
+      <w:r>
+        <w:t>9. Bob’s laptop then places the datagram containing the DNS query message in an Ethernet frame.</w:t>
+      </w:r>
+      <w:r>
+        <w:t xml:space="preserve"> </w:t>
+      </w:r>
+      <w:r>
+        <w:t>This frame will be sent (addressed, at the link layer) to the gateway router in Bob’s school’s</w:t>
+      </w:r>
+      <w:r>
+        <w:t xml:space="preserve"> </w:t>
+      </w:r>
+      <w:r>
+        <w:t>network. However, even though Bob’s laptop knows the IP address of the school’s gateway</w:t>
+      </w:r>
+      <w:r>
+        <w:t xml:space="preserve"> </w:t>
+      </w:r>
+      <w:r>
+        <w:t>router (68.85.2.1) via the DHCP ACK message in step 5 above, it doesn’t know the gateway</w:t>
+      </w:r>
+      <w:r>
+        <w:t xml:space="preserve"> </w:t>
+      </w:r>
+      <w:r>
+        <w:t xml:space="preserve">router’s MAC address. </w:t>
+      </w:r>
+      <w:r>
+        <w:rPr>
+          <w:color w:val="FF0000"/>
+        </w:rPr>
+        <w:t>In order to obtain the MAC address of the gateway router, Bob’s laptop</w:t>
+      </w:r>
+      <w:r>
+        <w:rPr>
+          <w:color w:val="FF0000"/>
+        </w:rPr>
+        <w:t xml:space="preserve"> </w:t>
+      </w:r>
+      <w:r>
+        <w:rPr>
+          <w:color w:val="FF0000"/>
+        </w:rPr>
+        <w:t xml:space="preserve">will need to use the ARP protocol </w:t>
+      </w:r>
+      <w:r>
+        <w:t>(Section 6.4.1).</w:t>
+      </w:r>
+    </w:p>
+    <w:p>
+      <w:r>
+        <w:t>10. Bob’s laptop creates an ARP query message with a target IP address of 68.85.2.1 (the default</w:t>
+      </w:r>
+      <w:r>
+        <w:t xml:space="preserve"> </w:t>
+      </w:r>
+      <w:r>
+        <w:t>gateway), places the ARP message within an Ethernet frame with a broadcast destination</w:t>
+      </w:r>
+      <w:r>
+        <w:t xml:space="preserve"> </w:t>
+      </w:r>
+      <w:r>
+        <w:t>address (FF:</w:t>
+      </w:r>
+      <w:r>
+        <w:t xml:space="preserve"> </w:t>
+      </w:r>
+      <w:r>
+        <w:t>FF:</w:t>
+      </w:r>
+      <w:r>
+        <w:t xml:space="preserve"> </w:t>
+      </w:r>
+      <w:r>
+        <w:t>FF:</w:t>
+      </w:r>
+      <w:r>
+        <w:t xml:space="preserve"> </w:t>
+      </w:r>
+      <w:r>
+        <w:t>FF:</w:t>
+      </w:r>
+      <w:r>
+        <w:t xml:space="preserve"> </w:t>
+      </w:r>
+      <w:r>
+        <w:t>FF:</w:t>
+      </w:r>
+      <w:r>
+        <w:t xml:space="preserve"> </w:t>
+      </w:r>
+      <w:r>
+        <w:t>FF) and sends the Ethernet frame to the switch, which delivers the</w:t>
+      </w:r>
+      <w:r>
+        <w:t xml:space="preserve"> </w:t>
+      </w:r>
+      <w:r>
+        <w:t>frame to all connected devices, including the gateway router.</w:t>
+      </w:r>
+    </w:p>
+    <w:p>
+      <w:r>
+        <w:t>11. The gateway router receives the frame containing the ARP query message on the interface to</w:t>
+      </w:r>
+      <w:r>
+        <w:t xml:space="preserve"> </w:t>
+      </w:r>
+      <w:r>
+        <w:t xml:space="preserve">the school </w:t>
+      </w:r>
+      <w:r>
+        <w:t>network and</w:t>
+      </w:r>
+      <w:r>
+        <w:t xml:space="preserve"> finds that the target IP address of 68.85.2.1 in the ARP message</w:t>
+      </w:r>
+      <w:r>
+        <w:t xml:space="preserve"> </w:t>
+      </w:r>
+      <w:r>
+        <w:t>matches the IP address of its interface. The gateway router thus prepares an ARP reply,</w:t>
+      </w:r>
+      <w:r>
+        <w:t xml:space="preserve"> </w:t>
+      </w:r>
+      <w:r>
+        <w:t>indicating that its MAC address of 00:</w:t>
+      </w:r>
+      <w:r>
+        <w:t xml:space="preserve"> </w:t>
+      </w:r>
+      <w:r>
+        <w:t>22:</w:t>
+      </w:r>
+      <w:r>
+        <w:t xml:space="preserve"> </w:t>
+      </w:r>
+      <w:r>
+        <w:t>6B:</w:t>
+      </w:r>
+      <w:r>
+        <w:t xml:space="preserve"> </w:t>
+      </w:r>
+      <w:r>
+        <w:t>45:</w:t>
+      </w:r>
+      <w:r>
+        <w:t xml:space="preserve"> </w:t>
+      </w:r>
+      <w:r>
+        <w:t>1F:</w:t>
+      </w:r>
+      <w:r>
+        <w:t xml:space="preserve"> </w:t>
+      </w:r>
+      <w:r>
+        <w:t>1B corresponds to IP address 68.85.2.1. It</w:t>
+      </w:r>
+      <w:r>
+        <w:t xml:space="preserve"> </w:t>
+      </w:r>
+      <w:r>
+        <w:t>places the ARP reply message in an Ethernet frame, with a destination address of</w:t>
+      </w:r>
+      <w:r>
+        <w:t xml:space="preserve"> </w:t>
+      </w:r>
+      <w:r>
+        <w:t>00:</w:t>
+      </w:r>
+      <w:r>
+        <w:t xml:space="preserve"> </w:t>
+      </w:r>
+      <w:r>
+        <w:t>16:</w:t>
+      </w:r>
+      <w:r>
+        <w:t xml:space="preserve"> </w:t>
+      </w:r>
+      <w:r>
+        <w:t>D3:</w:t>
+      </w:r>
+      <w:r>
+        <w:t xml:space="preserve"> </w:t>
+      </w:r>
+      <w:r>
+        <w:t>23:</w:t>
+      </w:r>
+      <w:r>
+        <w:t xml:space="preserve"> </w:t>
+      </w:r>
+      <w:r>
+        <w:t>68:</w:t>
+      </w:r>
+      <w:r>
+        <w:t xml:space="preserve"> </w:t>
+      </w:r>
+      <w:r>
+        <w:t>8A (Bob’s laptop) and sends the frame to the switch, which delivers the frame to</w:t>
+      </w:r>
+      <w:r>
+        <w:t xml:space="preserve"> </w:t>
+      </w:r>
+      <w:r>
+        <w:t>Bob’s laptop.</w:t>
+      </w:r>
+    </w:p>
+    <w:p>
+      <w:r>
+        <w:t>12. Bob’s laptop receives the frame containing the ARP reply message and extracts the MAC</w:t>
+      </w:r>
+      <w:r>
+        <w:t xml:space="preserve"> </w:t>
+      </w:r>
+      <w:r>
+        <w:t>address of the gateway router (00:</w:t>
+      </w:r>
+      <w:r>
+        <w:t xml:space="preserve"> </w:t>
+      </w:r>
+      <w:r>
+        <w:t>22:</w:t>
+      </w:r>
+      <w:r>
+        <w:t xml:space="preserve"> </w:t>
+      </w:r>
+      <w:r>
+        <w:t>6B:</w:t>
+      </w:r>
+      <w:r>
+        <w:t xml:space="preserve"> </w:t>
+      </w:r>
+      <w:r>
+        <w:t>45:</w:t>
+      </w:r>
+      <w:r>
+        <w:t xml:space="preserve"> </w:t>
+      </w:r>
+      <w:r>
+        <w:t>1F:</w:t>
+      </w:r>
+      <w:r>
+        <w:t xml:space="preserve"> </w:t>
+      </w:r>
+      <w:r>
+        <w:t>1B) from the ARP reply message.</w:t>
+      </w:r>
+    </w:p>
+    <w:p>
+      <w:r>
+        <w:t>13. Bob’s laptop can now (finally!) address the Ethernet frame containing the DNS query to the</w:t>
+      </w:r>
+      <w:r>
+        <w:t xml:space="preserve"> </w:t>
+      </w:r>
+      <w:r>
+        <w:t>gateway router’s MAC address. Note that the IP datagram in this frame has an IP destination</w:t>
+      </w:r>
+      <w:r>
+        <w:t xml:space="preserve"> </w:t>
+      </w:r>
+      <w:r>
+        <w:t xml:space="preserve">address of 68.87.71.226 (the DNS server), while the frame has a </w:t>
+      </w:r>
+      <w:r>
+        <w:lastRenderedPageBreak/>
+        <w:t>destination address of</w:t>
+      </w:r>
+      <w:r>
+        <w:t xml:space="preserve"> </w:t>
+      </w:r>
+      <w:r>
+        <w:t>00:</w:t>
+      </w:r>
+      <w:r>
+        <w:t xml:space="preserve"> </w:t>
+      </w:r>
+      <w:r>
+        <w:t>22:</w:t>
+      </w:r>
+      <w:r>
+        <w:t xml:space="preserve"> </w:t>
+      </w:r>
+      <w:r>
+        <w:t>6B:</w:t>
+      </w:r>
+      <w:r>
+        <w:t xml:space="preserve"> </w:t>
+      </w:r>
+      <w:r>
+        <w:t>45:</w:t>
+      </w:r>
+      <w:r>
+        <w:t xml:space="preserve"> </w:t>
+      </w:r>
+      <w:r>
+        <w:t>1F:</w:t>
+      </w:r>
+      <w:r>
+        <w:t xml:space="preserve"> </w:t>
+      </w:r>
+      <w:r>
+        <w:t>1B (the gateway router). Bob’s laptop sends this frame to the switch, which</w:t>
+      </w:r>
+      <w:r>
+        <w:t xml:space="preserve"> </w:t>
+      </w:r>
+      <w:r>
+        <w:t>delivers the frame to the gateway router.</w:t>
+      </w:r>
+    </w:p>
+    <w:p>
+      <w:pPr>
+        <w:rPr>
+          <w:b/>
+          <w:bCs/>
+          <w:u w:val="single"/>
+        </w:rPr>
+      </w:pPr>
+      <w:r>
+        <w:rPr>
+          <w:b/>
+          <w:bCs/>
+          <w:u w:val="single"/>
+        </w:rPr>
+        <w:t xml:space="preserve">Stage 3 </w:t>
+      </w:r>
+      <w:r>
+        <w:rPr>
+          <w:b/>
+          <w:bCs/>
+          <w:u w:val="single"/>
+        </w:rPr>
+        <w:t>using DNS</w:t>
+      </w:r>
+    </w:p>
+    <w:p>
+      <w:r>
+        <w:t>The gateway router receives the frame and extracts the IP datagram containing the DNS query.</w:t>
+      </w:r>
+      <w:r>
+        <w:t xml:space="preserve"> </w:t>
+      </w:r>
+      <w:r>
+        <w:t>The router looks up the destination address of this datagram (68.87.71.226) and determines</w:t>
+      </w:r>
+      <w:r>
+        <w:t xml:space="preserve"> </w:t>
+      </w:r>
+      <w:r>
+        <w:t>from its forwarding table that the datagram should be sent to the leftmost router in the Comcast</w:t>
+      </w:r>
+      <w:r>
+        <w:t xml:space="preserve"> </w:t>
+      </w:r>
+      <w:r>
+        <w:t>network in Figure 6.32. The IP datagram is placed inside a link-layer frame appropriate for the</w:t>
+      </w:r>
+      <w:r>
+        <w:t xml:space="preserve"> </w:t>
+      </w:r>
+      <w:r>
+        <w:t>link connecting the school’s router to the leftmost Comcast router and the frame is sent over this</w:t>
+      </w:r>
+      <w:r>
+        <w:t xml:space="preserve"> </w:t>
+      </w:r>
+      <w:r>
+        <w:t>link.</w:t>
+      </w:r>
+    </w:p>
+    <w:p>
+      <w:r>
+        <w:t>15. The leftmost router in the Comcast network receives the frame, extracts the IP datagram,</w:t>
+      </w:r>
+      <w:r>
+        <w:t xml:space="preserve"> </w:t>
+      </w:r>
+      <w:r>
+        <w:t>examines the datagram’s destination address (68.87.71.226) and determines the outgoing</w:t>
+      </w:r>
+      <w:r>
+        <w:t xml:space="preserve"> </w:t>
+      </w:r>
+      <w:r>
+        <w:t>interface on which to forward the datagram toward the DNS server from its forwarding table,</w:t>
+      </w:r>
+      <w:r>
+        <w:t xml:space="preserve"> </w:t>
+      </w:r>
+      <w:r>
+        <w:t>which has been filled in by Comcast’s</w:t>
+      </w:r>
+      <w:r>
+        <w:t xml:space="preserve"> </w:t>
+      </w:r>
+      <w:r>
+        <w:t>intra-domain protocol (such as RIP, OSPF or IS-IS,</w:t>
+      </w:r>
+      <w:r>
+        <w:t xml:space="preserve"> </w:t>
+      </w:r>
+      <w:r>
+        <w:t>Section 5.3) as well as the Internet’s inter-domain protocol, BGP (Section 5.4).</w:t>
+      </w:r>
+      <w:r>
+        <w:t xml:space="preserve"> </w:t>
+      </w:r>
+      <w:r>
+        <w:rPr>
+          <w:color w:val="FF0000"/>
+        </w:rPr>
+        <w:t>IP datagram forwarded from first hop router in campus network into comcast network, routed (tables created by RIP, OSPF, IS-IS and/or BGP routing protocols) to DNS server</w:t>
+      </w:r>
+    </w:p>
+    <w:p>
+      <w:r>
+        <w:t>16. Eventually the IP datagram containing the DNS query arrives at the DNS server. The DNS</w:t>
+      </w:r>
+      <w:r>
+        <w:t xml:space="preserve"> </w:t>
+      </w:r>
+      <w:r>
+        <w:t>server extracts the DNS query message, looks up the name www.google.com in its DNS</w:t>
+      </w:r>
+      <w:r>
+        <w:t xml:space="preserve"> </w:t>
+      </w:r>
+      <w:r>
+        <w:t xml:space="preserve">database (Section 2.5), and finds the DNS resource record that contains the IP </w:t>
+      </w:r>
+      <w:r>
+        <w:t>address (</w:t>
+      </w:r>
+      <w:r>
+        <w:t>64.233.169.105) for www.google.com. (</w:t>
+      </w:r>
+      <w:r>
+        <w:t>Assuming</w:t>
+      </w:r>
+      <w:r>
+        <w:t xml:space="preserve"> that it is currently cached in the DNS</w:t>
+      </w:r>
+      <w:r>
+        <w:t xml:space="preserve"> </w:t>
+      </w:r>
+      <w:r>
+        <w:t>server). Recall that this cached data originated in the authoritative DNS server (Section 2.5.2)</w:t>
+      </w:r>
+      <w:r>
+        <w:t xml:space="preserve"> </w:t>
+      </w:r>
+      <w:r>
+        <w:t>for google</w:t>
+      </w:r>
+      <w:r>
+        <w:t>.</w:t>
+      </w:r>
+      <w:r>
+        <w:t>com. The DNS server forms a DNS reply message containing this hostname-to-IP</w:t>
+      </w:r>
+      <w:r>
+        <w:t xml:space="preserve"> </w:t>
+      </w:r>
+      <w:r>
+        <w:t>address</w:t>
+      </w:r>
+      <w:r>
+        <w:t xml:space="preserve"> mapping and</w:t>
+      </w:r>
+      <w:r>
+        <w:t xml:space="preserve"> places the DNS reply message in a UDP segment, and the segment</w:t>
+      </w:r>
+      <w:r>
+        <w:t xml:space="preserve"> </w:t>
+      </w:r>
+      <w:r>
+        <w:t>within an IP datagram addressed to Bob’s laptop (68.85.2.101). This datagram will be forwarded</w:t>
+      </w:r>
+      <w:r>
+        <w:t xml:space="preserve"> </w:t>
+      </w:r>
+      <w:r>
+        <w:t>back through the Comcast network to the school’s router and from there, via the Ethernet switch</w:t>
+      </w:r>
+      <w:r>
+        <w:t xml:space="preserve"> </w:t>
+      </w:r>
+      <w:r>
+        <w:t>to Bob’s laptop.</w:t>
+      </w:r>
+      <w:r>
+        <w:t xml:space="preserve"> </w:t>
+      </w:r>
+      <w:r>
+        <w:rPr>
+          <w:color w:val="FF0000"/>
+        </w:rPr>
+        <w:t>DNS server replies to client with IP address of www.google.com</w:t>
+      </w:r>
+    </w:p>
+    <w:p>
+      <w:r>
+        <w:t>17. Bob’s laptop extracts the IP address of the server www.google.com from the DNS message.</w:t>
+      </w:r>
+      <w:r>
+        <w:t xml:space="preserve"> </w:t>
+      </w:r>
+      <w:r>
+        <w:t>Finally, after a lot of work, Bob’s laptop is now ready to contact the www.google.com server!</w:t>
+      </w:r>
+    </w:p>
+    <w:p>
+      <w:pPr>
+        <w:rPr>
+          <w:b/>
+          <w:bCs/>
+          <w:u w:val="single"/>
+        </w:rPr>
+      </w:pPr>
+      <w:r>
+        <w:rPr>
+          <w:b/>
+          <w:bCs/>
+          <w:u w:val="single"/>
+        </w:rPr>
+        <w:lastRenderedPageBreak/>
+        <w:t>Stage 4 HTTP and TCP</w:t>
+      </w:r>
+    </w:p>
+    <w:p>
+      <w:r>
+        <w:t xml:space="preserve">18. </w:t>
+      </w:r>
+      <w:r>
+        <w:rPr>
+          <w:color w:val="FF0000"/>
+        </w:rPr>
+        <w:t>Now that Bob’s laptop has the IP address of www.google.com, it can create the TCP socket</w:t>
+      </w:r>
+      <w:r>
+        <w:rPr>
+          <w:color w:val="FF0000"/>
+        </w:rPr>
+        <w:t xml:space="preserve"> </w:t>
+      </w:r>
+      <w:r>
+        <w:rPr>
+          <w:color w:val="FF0000"/>
+        </w:rPr>
+        <w:t>(Section 2.7) that will be used to send the HTTP GET message (Section 2.2.3) to</w:t>
+      </w:r>
+      <w:r>
+        <w:rPr>
+          <w:color w:val="FF0000"/>
+        </w:rPr>
+        <w:t xml:space="preserve"> </w:t>
+      </w:r>
+      <w:r>
+        <w:rPr>
+          <w:color w:val="FF0000"/>
+        </w:rPr>
+        <w:t>www.google.com. When Bob creates the TCP socket, the TCP in Bob’s laptop must first</w:t>
+      </w:r>
+      <w:r>
+        <w:rPr>
+          <w:color w:val="FF0000"/>
+        </w:rPr>
+        <w:t xml:space="preserve"> </w:t>
+      </w:r>
+      <w:r>
+        <w:rPr>
+          <w:color w:val="FF0000"/>
+        </w:rPr>
+        <w:t xml:space="preserve">perform a three-way handshake (Section 3.5.6) with the TCP in www.google.com. </w:t>
+      </w:r>
+      <w:r>
+        <w:t>Bob’s</w:t>
+      </w:r>
+      <w:r>
+        <w:t xml:space="preserve"> </w:t>
+      </w:r>
+      <w:r>
+        <w:t>laptop thus first creates a TCP SYN segment with destination port 80 (for HTTP), places the</w:t>
+      </w:r>
+      <w:r>
+        <w:t xml:space="preserve"> </w:t>
+      </w:r>
+      <w:r>
+        <w:t>TCP segment inside an IP datagram with a destination IP address of 64.233.169.105</w:t>
+      </w:r>
+      <w:r>
+        <w:t xml:space="preserve"> </w:t>
+      </w:r>
+      <w:r>
+        <w:t>(www.google.com), places the datagram inside a frame with a destination MAC address of</w:t>
+      </w:r>
+      <w:r>
+        <w:t xml:space="preserve"> </w:t>
+      </w:r>
+      <w:r>
+        <w:t>00:</w:t>
+      </w:r>
+      <w:r>
+        <w:t xml:space="preserve"> </w:t>
+      </w:r>
+      <w:r>
+        <w:t>22:</w:t>
+      </w:r>
+      <w:r>
+        <w:t xml:space="preserve"> </w:t>
+      </w:r>
+      <w:r>
+        <w:t>6B:</w:t>
+      </w:r>
+      <w:r>
+        <w:t xml:space="preserve"> </w:t>
+      </w:r>
+      <w:r>
+        <w:t>45:</w:t>
+      </w:r>
+      <w:r>
+        <w:t xml:space="preserve"> </w:t>
+      </w:r>
+      <w:r>
+        <w:t>1F:</w:t>
+      </w:r>
+      <w:r>
+        <w:t xml:space="preserve"> </w:t>
+      </w:r>
+      <w:r>
+        <w:t>1B (the gateway router) and sends the frame to the switch.</w:t>
+      </w:r>
+    </w:p>
+    <w:p>
+      <w:r>
+        <w:t>19. The routers in the school network, Comcast’s network, and Google’s network forward the</w:t>
+      </w:r>
+      <w:r>
+        <w:t xml:space="preserve"> </w:t>
+      </w:r>
+      <w:r>
+        <w:t>datagram containing the TCP SYN toward www.google.com, using the forwarding table in each</w:t>
+      </w:r>
+      <w:r>
+        <w:t xml:space="preserve"> </w:t>
+      </w:r>
+      <w:r>
+        <w:t>router, as in steps 14–16 above. Recall that the router forwarding table entries governing</w:t>
+      </w:r>
+      <w:r>
+        <w:t xml:space="preserve"> </w:t>
+      </w:r>
+      <w:r>
+        <w:t>forwarding of packets over the inter-domain link between the Comcast and Google networks are</w:t>
+      </w:r>
+      <w:r>
+        <w:t xml:space="preserve"> </w:t>
+      </w:r>
+      <w:r>
+        <w:t>determined by the BGP protocol (Chapter 5).</w:t>
+      </w:r>
+    </w:p>
+    <w:p>
+      <w:r>
+        <w:t xml:space="preserve">20. </w:t>
+      </w:r>
+      <w:r>
+        <w:rPr>
+          <w:color w:val="FF0000"/>
+        </w:rPr>
+        <w:t>Eventually, the datagram containing the TCP SYN arrives at www.google.com. The TCP SYN</w:t>
+      </w:r>
+      <w:r>
+        <w:rPr>
+          <w:color w:val="FF0000"/>
+        </w:rPr>
+        <w:t xml:space="preserve"> </w:t>
+      </w:r>
+      <w:r>
+        <w:rPr>
+          <w:color w:val="FF0000"/>
+        </w:rPr>
+        <w:t>message is extracted from the datagram and demultiplexed to the welcome socket associated</w:t>
+      </w:r>
+      <w:r>
+        <w:rPr>
+          <w:color w:val="FF0000"/>
+        </w:rPr>
+        <w:t xml:space="preserve"> </w:t>
+      </w:r>
+      <w:r>
+        <w:rPr>
+          <w:color w:val="FF0000"/>
+        </w:rPr>
+        <w:t>with port 80. A connection socket (Section 2.7) is created for the TCP connection between the</w:t>
+      </w:r>
+      <w:r>
+        <w:rPr>
+          <w:color w:val="FF0000"/>
+        </w:rPr>
+        <w:t xml:space="preserve"> </w:t>
+      </w:r>
+      <w:r>
+        <w:rPr>
+          <w:color w:val="FF0000"/>
+        </w:rPr>
+        <w:t>Google HTTP server and Bob’s laptop. A TCP SYNACK (Section 3.5.6) segment is generated,</w:t>
+      </w:r>
+      <w:r>
+        <w:rPr>
+          <w:color w:val="FF0000"/>
+        </w:rPr>
+        <w:t xml:space="preserve"> </w:t>
+      </w:r>
+      <w:r>
+        <w:rPr>
+          <w:color w:val="FF0000"/>
+        </w:rPr>
+        <w:t>placed inside a datagram addressed to Bob’s laptop, and finally placed inside a link-layer frame</w:t>
+      </w:r>
+      <w:r>
+        <w:rPr>
+          <w:color w:val="FF0000"/>
+        </w:rPr>
+        <w:t xml:space="preserve"> </w:t>
+      </w:r>
+      <w:r>
+        <w:rPr>
+          <w:color w:val="FF0000"/>
+        </w:rPr>
+        <w:t>appropriate for the link connecting www.google.com to its first-hop router.</w:t>
+      </w:r>
+    </w:p>
+    <w:p>
+      <w:r>
+        <w:t>21. The datagram containing the TCP SYNACK segment is forwarded through the Google,</w:t>
+      </w:r>
+      <w:r>
+        <w:t xml:space="preserve"> </w:t>
+      </w:r>
+      <w:r>
+        <w:t xml:space="preserve">Comcast, and school networks, eventually arriving at the Ethernet card in Bob’s laptop. </w:t>
+      </w:r>
+      <w:r>
+        <w:rPr>
+          <w:color w:val="FF0000"/>
+        </w:rPr>
+        <w:t>The</w:t>
+      </w:r>
+      <w:r>
+        <w:rPr>
+          <w:color w:val="FF0000"/>
+        </w:rPr>
+        <w:t xml:space="preserve"> </w:t>
+      </w:r>
+      <w:r>
+        <w:rPr>
+          <w:color w:val="FF0000"/>
+        </w:rPr>
+        <w:t>datagram is demultiplexed within the operating system to the TCP socket created in step 18,</w:t>
+      </w:r>
+      <w:r>
+        <w:rPr>
+          <w:color w:val="FF0000"/>
+        </w:rPr>
+        <w:t xml:space="preserve"> </w:t>
+      </w:r>
+      <w:r>
+        <w:rPr>
+          <w:color w:val="FF0000"/>
+        </w:rPr>
+        <w:t>which enters the connected state.</w:t>
+      </w:r>
+    </w:p>
+    <w:p>
+      <w:r>
+        <w:t xml:space="preserve">22. </w:t>
+      </w:r>
+      <w:r>
+        <w:rPr>
+          <w:color w:val="FF0000"/>
+        </w:rPr>
+        <w:t>With the socket on Bob’s laptop now (finally!) ready to send bytes to www.google.com, Bob’s</w:t>
+      </w:r>
+      <w:r>
+        <w:rPr>
+          <w:color w:val="FF0000"/>
+        </w:rPr>
+        <w:t xml:space="preserve"> </w:t>
+      </w:r>
+      <w:r>
+        <w:rPr>
+          <w:color w:val="FF0000"/>
+        </w:rPr>
+        <w:t>browser creates the HTTP GET message (Section 2.2.3) containing the URL to be fetched. The</w:t>
+      </w:r>
+      <w:r>
+        <w:rPr>
+          <w:color w:val="FF0000"/>
+        </w:rPr>
+        <w:t xml:space="preserve"> </w:t>
+      </w:r>
+      <w:r>
+        <w:rPr>
+          <w:color w:val="FF0000"/>
+        </w:rPr>
+        <w:t>HTTP GET message is then written into the socket, with the GET message becoming the</w:t>
+      </w:r>
+      <w:r>
+        <w:rPr>
+          <w:color w:val="FF0000"/>
+        </w:rPr>
+        <w:t xml:space="preserve"> </w:t>
+      </w:r>
+      <w:r>
+        <w:rPr>
+          <w:color w:val="FF0000"/>
+        </w:rPr>
+        <w:t xml:space="preserve">payload of a TCP segment. </w:t>
+      </w:r>
+      <w:r>
+        <w:t xml:space="preserve">The TCP </w:t>
+      </w:r>
+      <w:r>
+        <w:lastRenderedPageBreak/>
+        <w:t>segment is placed in a datagram and sent and delivered to</w:t>
+      </w:r>
+      <w:r>
+        <w:t xml:space="preserve"> </w:t>
+      </w:r>
+      <w:r>
+        <w:t>www.google.com as in steps 18–20 above.</w:t>
+      </w:r>
+    </w:p>
+    <w:p>
+      <w:pPr>
+        <w:rPr>
+          <w:color w:val="FF0000"/>
+        </w:rPr>
+      </w:pPr>
+      <w:r>
+        <w:rPr>
+          <w:color w:val="FF0000"/>
+        </w:rPr>
+        <w:t>23. The HTTP server at www.google.com reads the HTTP GET message from the TCP socket,</w:t>
+      </w:r>
+      <w:r>
+        <w:rPr>
+          <w:color w:val="FF0000"/>
+        </w:rPr>
+        <w:t xml:space="preserve"> </w:t>
+      </w:r>
+      <w:r>
+        <w:rPr>
+          <w:color w:val="FF0000"/>
+        </w:rPr>
+        <w:t>creates an HTTP response message (Section 2.2), places the requested Web page content in</w:t>
+      </w:r>
+      <w:r>
+        <w:rPr>
+          <w:color w:val="FF0000"/>
+        </w:rPr>
+        <w:t xml:space="preserve"> </w:t>
+      </w:r>
+      <w:r>
+        <w:rPr>
+          <w:color w:val="FF0000"/>
+        </w:rPr>
+        <w:t>the body of the HTTP response message, and sends the message into the TCP socket.</w:t>
+      </w:r>
+    </w:p>
+    <w:p>
+      <w:pPr>
+        <w:rPr>
+          <w:color w:val="FF0000"/>
+        </w:rPr>
+      </w:pPr>
+      <w:r>
+        <w:rPr>
+          <w:color w:val="FF0000"/>
+        </w:rPr>
+        <w:t>24. The datagram containing the HTTP reply message is forwarded through the Google, Comcast,</w:t>
+      </w:r>
+      <w:r>
+        <w:rPr>
+          <w:color w:val="FF0000"/>
+        </w:rPr>
+        <w:t xml:space="preserve"> </w:t>
+      </w:r>
+      <w:r>
+        <w:rPr>
+          <w:color w:val="FF0000"/>
+        </w:rPr>
+        <w:t>and school networks, and arrives at Bob’s laptop. Bob’s Web browser program reads the HTTP</w:t>
+      </w:r>
+      <w:r>
+        <w:rPr>
+          <w:color w:val="FF0000"/>
+        </w:rPr>
+        <w:t xml:space="preserve"> </w:t>
+      </w:r>
+      <w:r>
+        <w:rPr>
+          <w:color w:val="FF0000"/>
+        </w:rPr>
+        <w:t>response from the socket, extracts the html for the Web page from the body of the HTTP</w:t>
+      </w:r>
+      <w:r>
+        <w:rPr>
+          <w:color w:val="FF0000"/>
+        </w:rPr>
+        <w:t xml:space="preserve"> </w:t>
+      </w:r>
+      <w:r>
+        <w:rPr>
+          <w:color w:val="FF0000"/>
+        </w:rPr>
+        <w:t>response, and finally (finally!) displays the Web page!</w:t>
+      </w:r>
+    </w:p>
     <w:sectPr>
       <w:pgSz w:w="11906" w:h="16838"/>
       <w:pgMar w:top="1440" w:right="1800" w:bottom="1440" w:left="1800" w:header="708" w:footer="708" w:gutter="0"/>
@@ -1824,6 +4044,119 @@
 <file path=word/numbering.xml><?xml version="1.0" encoding="utf-8"?>
 <w:numbering xmlns:wpc="http://schemas.microsoft.com/office/word/2010/wordprocessingCanvas" xmlns:cx="http://schemas.microsoft.com/office/drawing/2014/chartex" xmlns:cx1="http://schemas.microsoft.com/office/drawing/2015/9/8/chartex" xmlns:cx2="http://schemas.microsoft.com/office/drawing/2015/10/21/chartex" xmlns:cx3="http://schemas.microsoft.com/office/drawing/2016/5/9/chartex" xmlns:cx4="http://schemas.microsoft.com/office/drawing/2016/5/10/chartex" xmlns:cx5="http://schemas.microsoft.com/office/drawing/2016/5/11/chartex" xmlns:cx6="http://schemas.microsoft.com/office/drawing/2016/5/12/chartex" xmlns:cx7="http://schemas.microsoft.com/office/drawing/2016/5/13/chartex" xmlns:cx8="http://schemas.microsoft.com/office/drawing/2016/5/14/chartex" xmlns:mc="http://schemas.openxmlformats.org/markup-compatibility/2006" xmlns:aink="http://schemas.microsoft.com/office/drawing/2016/ink" xmlns:am3d="http://schemas.microsoft.com/office/drawing/2017/model3d" xmlns:o="urn:schemas-microsoft-com:office:office" xmlns:r="http://schemas.openxmlformats.org/officeDocument/2006/relationships" xmlns:m="http://schemas.openxmlformats.org/officeDocument/2006/math" xmlns:v="urn:schemas-microsoft-com:vml" xmlns:wp14="http://schemas.microsoft.com/office/word/2010/wordprocessingDrawing" xmlns:wp="http://schemas.openxmlformats.org/drawingml/2006/wordprocessingDrawing" xmlns:w10="urn:schemas-microsoft-com:office:word" xmlns:w="http://schemas.openxmlformats.org/wordprocessingml/2006/main" xmlns:w14="http://schemas.microsoft.com/office/word/2010/wordml" xmlns:w15="http://schemas.microsoft.com/office/word/2012/wordml" xmlns:w16cex="http://schemas.microsoft.com/office/word/2018/wordml/cex" xmlns:w16cid="http://schemas.microsoft.com/office/word/2016/wordml/cid" xmlns:w16="http://schemas.microsoft.com/office/word/2018/wordml" xmlns:w16sdtdh="http://schemas.microsoft.com/office/word/2020/wordml/sdtdatahash" xmlns:w16se="http://schemas.microsoft.com/office/word/2015/wordml/symex" xmlns:wpg="http://schemas.microsoft.com/office/word/2010/wordprocessingGroup" xmlns:wpi="http://schemas.microsoft.com/office/word/2010/wordprocessingInk" xmlns:wne="http://schemas.microsoft.com/office/word/2006/wordml" xmlns:wps="http://schemas.microsoft.com/office/word/2010/wordprocessingShape" mc:Ignorable="w14 w15 w16se w16cid w16 w16cex w16sdtdh wp14">
   <w:abstractNum w:abstractNumId="0" w15:restartNumberingAfterBreak="0">
+    <w:nsid w:val="00237B44"/>
+    <w:multiLevelType w:val="hybridMultilevel"/>
+    <w:tmpl w:val="4AC01BF2"/>
+    <w:lvl w:ilvl="0" w:tplc="0C090001">
+      <w:start w:val="1"/>
+      <w:numFmt w:val="bullet"/>
+      <w:lvlText w:val=""/>
+      <w:lvlJc w:val="left"/>
+      <w:pPr>
+        <w:ind w:left="720" w:hanging="360"/>
+      </w:pPr>
+      <w:rPr>
+        <w:rFonts w:ascii="Symbol" w:hAnsi="Symbol" w:hint="default"/>
+      </w:rPr>
+    </w:lvl>
+    <w:lvl w:ilvl="1" w:tplc="0C090003" w:tentative="1">
+      <w:start w:val="1"/>
+      <w:numFmt w:val="bullet"/>
+      <w:lvlText w:val="o"/>
+      <w:lvlJc w:val="left"/>
+      <w:pPr>
+        <w:ind w:left="1440" w:hanging="360"/>
+      </w:pPr>
+      <w:rPr>
+        <w:rFonts w:ascii="Courier New" w:hAnsi="Courier New" w:cs="Courier New" w:hint="default"/>
+      </w:rPr>
+    </w:lvl>
+    <w:lvl w:ilvl="2" w:tplc="0C090005" w:tentative="1">
+      <w:start w:val="1"/>
+      <w:numFmt w:val="bullet"/>
+      <w:lvlText w:val=""/>
+      <w:lvlJc w:val="left"/>
+      <w:pPr>
+        <w:ind w:left="2160" w:hanging="360"/>
+      </w:pPr>
+      <w:rPr>
+        <w:rFonts w:ascii="Wingdings" w:hAnsi="Wingdings" w:hint="default"/>
+      </w:rPr>
+    </w:lvl>
+    <w:lvl w:ilvl="3" w:tplc="0C090001" w:tentative="1">
+      <w:start w:val="1"/>
+      <w:numFmt w:val="bullet"/>
+      <w:lvlText w:val=""/>
+      <w:lvlJc w:val="left"/>
+      <w:pPr>
+        <w:ind w:left="2880" w:hanging="360"/>
+      </w:pPr>
+      <w:rPr>
+        <w:rFonts w:ascii="Symbol" w:hAnsi="Symbol" w:hint="default"/>
+      </w:rPr>
+    </w:lvl>
+    <w:lvl w:ilvl="4" w:tplc="0C090003" w:tentative="1">
+      <w:start w:val="1"/>
+      <w:numFmt w:val="bullet"/>
+      <w:lvlText w:val="o"/>
+      <w:lvlJc w:val="left"/>
+      <w:pPr>
+        <w:ind w:left="3600" w:hanging="360"/>
+      </w:pPr>
+      <w:rPr>
+        <w:rFonts w:ascii="Courier New" w:hAnsi="Courier New" w:cs="Courier New" w:hint="default"/>
+      </w:rPr>
+    </w:lvl>
+    <w:lvl w:ilvl="5" w:tplc="0C090005" w:tentative="1">
+      <w:start w:val="1"/>
+      <w:numFmt w:val="bullet"/>
+      <w:lvlText w:val=""/>
+      <w:lvlJc w:val="left"/>
+      <w:pPr>
+        <w:ind w:left="4320" w:hanging="360"/>
+      </w:pPr>
+      <w:rPr>
+        <w:rFonts w:ascii="Wingdings" w:hAnsi="Wingdings" w:hint="default"/>
+      </w:rPr>
+    </w:lvl>
+    <w:lvl w:ilvl="6" w:tplc="0C090001" w:tentative="1">
+      <w:start w:val="1"/>
+      <w:numFmt w:val="bullet"/>
+      <w:lvlText w:val=""/>
+      <w:lvlJc w:val="left"/>
+      <w:pPr>
+        <w:ind w:left="5040" w:hanging="360"/>
+      </w:pPr>
+      <w:rPr>
+        <w:rFonts w:ascii="Symbol" w:hAnsi="Symbol" w:hint="default"/>
+      </w:rPr>
+    </w:lvl>
+    <w:lvl w:ilvl="7" w:tplc="0C090003" w:tentative="1">
+      <w:start w:val="1"/>
+      <w:numFmt w:val="bullet"/>
+      <w:lvlText w:val="o"/>
+      <w:lvlJc w:val="left"/>
+      <w:pPr>
+        <w:ind w:left="5760" w:hanging="360"/>
+      </w:pPr>
+      <w:rPr>
+        <w:rFonts w:ascii="Courier New" w:hAnsi="Courier New" w:cs="Courier New" w:hint="default"/>
+      </w:rPr>
+    </w:lvl>
+    <w:lvl w:ilvl="8" w:tplc="0C090005" w:tentative="1">
+      <w:start w:val="1"/>
+      <w:numFmt w:val="bullet"/>
+      <w:lvlText w:val=""/>
+      <w:lvlJc w:val="left"/>
+      <w:pPr>
+        <w:ind w:left="6480" w:hanging="360"/>
+      </w:pPr>
+      <w:rPr>
+        <w:rFonts w:ascii="Wingdings" w:hAnsi="Wingdings" w:hint="default"/>
+      </w:rPr>
+    </w:lvl>
+  </w:abstractNum>
+  <w:abstractNum w:abstractNumId="1" w15:restartNumberingAfterBreak="0">
     <w:nsid w:val="004214C0"/>
     <w:multiLevelType w:val="hybridMultilevel"/>
     <w:tmpl w:val="819A8E14"/>
@@ -1936,7 +4269,7 @@
       </w:rPr>
     </w:lvl>
   </w:abstractNum>
-  <w:abstractNum w:abstractNumId="1" w15:restartNumberingAfterBreak="0">
+  <w:abstractNum w:abstractNumId="2" w15:restartNumberingAfterBreak="0">
     <w:nsid w:val="00C5255C"/>
     <w:multiLevelType w:val="hybridMultilevel"/>
     <w:tmpl w:val="E6721FCA"/>
@@ -2049,7 +4382,7 @@
       </w:rPr>
     </w:lvl>
   </w:abstractNum>
-  <w:abstractNum w:abstractNumId="2" w15:restartNumberingAfterBreak="0">
+  <w:abstractNum w:abstractNumId="3" w15:restartNumberingAfterBreak="0">
     <w:nsid w:val="06D67B66"/>
     <w:multiLevelType w:val="hybridMultilevel"/>
     <w:tmpl w:val="947E257C"/>
@@ -2162,7 +4495,7 @@
       </w:rPr>
     </w:lvl>
   </w:abstractNum>
-  <w:abstractNum w:abstractNumId="3" w15:restartNumberingAfterBreak="0">
+  <w:abstractNum w:abstractNumId="4" w15:restartNumberingAfterBreak="0">
     <w:nsid w:val="0B3E79B0"/>
     <w:multiLevelType w:val="hybridMultilevel"/>
     <w:tmpl w:val="096850C0"/>
@@ -2248,7 +4581,7 @@
       </w:pPr>
     </w:lvl>
   </w:abstractNum>
-  <w:abstractNum w:abstractNumId="4" w15:restartNumberingAfterBreak="0">
+  <w:abstractNum w:abstractNumId="5" w15:restartNumberingAfterBreak="0">
     <w:nsid w:val="0F37645B"/>
     <w:multiLevelType w:val="hybridMultilevel"/>
     <w:tmpl w:val="7A06D0D6"/>
@@ -2361,7 +4694,7 @@
       </w:rPr>
     </w:lvl>
   </w:abstractNum>
-  <w:abstractNum w:abstractNumId="5" w15:restartNumberingAfterBreak="0">
+  <w:abstractNum w:abstractNumId="6" w15:restartNumberingAfterBreak="0">
     <w:nsid w:val="11411480"/>
     <w:multiLevelType w:val="hybridMultilevel"/>
     <w:tmpl w:val="4650F284"/>
@@ -2474,7 +4807,7 @@
       </w:rPr>
     </w:lvl>
   </w:abstractNum>
-  <w:abstractNum w:abstractNumId="6" w15:restartNumberingAfterBreak="0">
+  <w:abstractNum w:abstractNumId="7" w15:restartNumberingAfterBreak="0">
     <w:nsid w:val="13D17211"/>
     <w:multiLevelType w:val="hybridMultilevel"/>
     <w:tmpl w:val="793EE45C"/>
@@ -2587,7 +4920,7 @@
       </w:rPr>
     </w:lvl>
   </w:abstractNum>
-  <w:abstractNum w:abstractNumId="7" w15:restartNumberingAfterBreak="0">
+  <w:abstractNum w:abstractNumId="8" w15:restartNumberingAfterBreak="0">
     <w:nsid w:val="23825B8C"/>
     <w:multiLevelType w:val="hybridMultilevel"/>
     <w:tmpl w:val="8DA6815A"/>
@@ -2700,7 +5033,120 @@
       </w:rPr>
     </w:lvl>
   </w:abstractNum>
-  <w:abstractNum w:abstractNumId="8" w15:restartNumberingAfterBreak="0">
+  <w:abstractNum w:abstractNumId="9" w15:restartNumberingAfterBreak="0">
+    <w:nsid w:val="2894776F"/>
+    <w:multiLevelType w:val="hybridMultilevel"/>
+    <w:tmpl w:val="7918057E"/>
+    <w:lvl w:ilvl="0" w:tplc="0C090001">
+      <w:start w:val="1"/>
+      <w:numFmt w:val="bullet"/>
+      <w:lvlText w:val=""/>
+      <w:lvlJc w:val="left"/>
+      <w:pPr>
+        <w:ind w:left="720" w:hanging="360"/>
+      </w:pPr>
+      <w:rPr>
+        <w:rFonts w:ascii="Symbol" w:hAnsi="Symbol" w:hint="default"/>
+      </w:rPr>
+    </w:lvl>
+    <w:lvl w:ilvl="1" w:tplc="0C090003" w:tentative="1">
+      <w:start w:val="1"/>
+      <w:numFmt w:val="bullet"/>
+      <w:lvlText w:val="o"/>
+      <w:lvlJc w:val="left"/>
+      <w:pPr>
+        <w:ind w:left="1440" w:hanging="360"/>
+      </w:pPr>
+      <w:rPr>
+        <w:rFonts w:ascii="Courier New" w:hAnsi="Courier New" w:cs="Courier New" w:hint="default"/>
+      </w:rPr>
+    </w:lvl>
+    <w:lvl w:ilvl="2" w:tplc="0C090005" w:tentative="1">
+      <w:start w:val="1"/>
+      <w:numFmt w:val="bullet"/>
+      <w:lvlText w:val=""/>
+      <w:lvlJc w:val="left"/>
+      <w:pPr>
+        <w:ind w:left="2160" w:hanging="360"/>
+      </w:pPr>
+      <w:rPr>
+        <w:rFonts w:ascii="Wingdings" w:hAnsi="Wingdings" w:hint="default"/>
+      </w:rPr>
+    </w:lvl>
+    <w:lvl w:ilvl="3" w:tplc="0C090001" w:tentative="1">
+      <w:start w:val="1"/>
+      <w:numFmt w:val="bullet"/>
+      <w:lvlText w:val=""/>
+      <w:lvlJc w:val="left"/>
+      <w:pPr>
+        <w:ind w:left="2880" w:hanging="360"/>
+      </w:pPr>
+      <w:rPr>
+        <w:rFonts w:ascii="Symbol" w:hAnsi="Symbol" w:hint="default"/>
+      </w:rPr>
+    </w:lvl>
+    <w:lvl w:ilvl="4" w:tplc="0C090003" w:tentative="1">
+      <w:start w:val="1"/>
+      <w:numFmt w:val="bullet"/>
+      <w:lvlText w:val="o"/>
+      <w:lvlJc w:val="left"/>
+      <w:pPr>
+        <w:ind w:left="3600" w:hanging="360"/>
+      </w:pPr>
+      <w:rPr>
+        <w:rFonts w:ascii="Courier New" w:hAnsi="Courier New" w:cs="Courier New" w:hint="default"/>
+      </w:rPr>
+    </w:lvl>
+    <w:lvl w:ilvl="5" w:tplc="0C090005" w:tentative="1">
+      <w:start w:val="1"/>
+      <w:numFmt w:val="bullet"/>
+      <w:lvlText w:val=""/>
+      <w:lvlJc w:val="left"/>
+      <w:pPr>
+        <w:ind w:left="4320" w:hanging="360"/>
+      </w:pPr>
+      <w:rPr>
+        <w:rFonts w:ascii="Wingdings" w:hAnsi="Wingdings" w:hint="default"/>
+      </w:rPr>
+    </w:lvl>
+    <w:lvl w:ilvl="6" w:tplc="0C090001" w:tentative="1">
+      <w:start w:val="1"/>
+      <w:numFmt w:val="bullet"/>
+      <w:lvlText w:val=""/>
+      <w:lvlJc w:val="left"/>
+      <w:pPr>
+        <w:ind w:left="5040" w:hanging="360"/>
+      </w:pPr>
+      <w:rPr>
+        <w:rFonts w:ascii="Symbol" w:hAnsi="Symbol" w:hint="default"/>
+      </w:rPr>
+    </w:lvl>
+    <w:lvl w:ilvl="7" w:tplc="0C090003" w:tentative="1">
+      <w:start w:val="1"/>
+      <w:numFmt w:val="bullet"/>
+      <w:lvlText w:val="o"/>
+      <w:lvlJc w:val="left"/>
+      <w:pPr>
+        <w:ind w:left="5760" w:hanging="360"/>
+      </w:pPr>
+      <w:rPr>
+        <w:rFonts w:ascii="Courier New" w:hAnsi="Courier New" w:cs="Courier New" w:hint="default"/>
+      </w:rPr>
+    </w:lvl>
+    <w:lvl w:ilvl="8" w:tplc="0C090005" w:tentative="1">
+      <w:start w:val="1"/>
+      <w:numFmt w:val="bullet"/>
+      <w:lvlText w:val=""/>
+      <w:lvlJc w:val="left"/>
+      <w:pPr>
+        <w:ind w:left="6480" w:hanging="360"/>
+      </w:pPr>
+      <w:rPr>
+        <w:rFonts w:ascii="Wingdings" w:hAnsi="Wingdings" w:hint="default"/>
+      </w:rPr>
+    </w:lvl>
+  </w:abstractNum>
+  <w:abstractNum w:abstractNumId="10" w15:restartNumberingAfterBreak="0">
     <w:nsid w:val="2B9A7549"/>
     <w:multiLevelType w:val="hybridMultilevel"/>
     <w:tmpl w:val="8B84C576"/>
@@ -2813,7 +5259,7 @@
       </w:rPr>
     </w:lvl>
   </w:abstractNum>
-  <w:abstractNum w:abstractNumId="9" w15:restartNumberingAfterBreak="0">
+  <w:abstractNum w:abstractNumId="11" w15:restartNumberingAfterBreak="0">
     <w:nsid w:val="331265C0"/>
     <w:multiLevelType w:val="multilevel"/>
     <w:tmpl w:val="85EA098E"/>
@@ -2962,7 +5408,7 @@
       </w:rPr>
     </w:lvl>
   </w:abstractNum>
-  <w:abstractNum w:abstractNumId="10" w15:restartNumberingAfterBreak="0">
+  <w:abstractNum w:abstractNumId="12" w15:restartNumberingAfterBreak="0">
     <w:nsid w:val="3A2140FE"/>
     <w:multiLevelType w:val="hybridMultilevel"/>
     <w:tmpl w:val="28CEA978"/>
@@ -3075,7 +5521,7 @@
       </w:rPr>
     </w:lvl>
   </w:abstractNum>
-  <w:abstractNum w:abstractNumId="11" w15:restartNumberingAfterBreak="0">
+  <w:abstractNum w:abstractNumId="13" w15:restartNumberingAfterBreak="0">
     <w:nsid w:val="522A5ABD"/>
     <w:multiLevelType w:val="hybridMultilevel"/>
     <w:tmpl w:val="A9E07F7A"/>
@@ -3188,7 +5634,120 @@
       </w:rPr>
     </w:lvl>
   </w:abstractNum>
-  <w:abstractNum w:abstractNumId="12" w15:restartNumberingAfterBreak="0">
+  <w:abstractNum w:abstractNumId="14" w15:restartNumberingAfterBreak="0">
+    <w:nsid w:val="6BC41439"/>
+    <w:multiLevelType w:val="hybridMultilevel"/>
+    <w:tmpl w:val="EF7616A0"/>
+    <w:lvl w:ilvl="0" w:tplc="0C090001">
+      <w:start w:val="1"/>
+      <w:numFmt w:val="bullet"/>
+      <w:lvlText w:val=""/>
+      <w:lvlJc w:val="left"/>
+      <w:pPr>
+        <w:ind w:left="720" w:hanging="360"/>
+      </w:pPr>
+      <w:rPr>
+        <w:rFonts w:ascii="Symbol" w:hAnsi="Symbol" w:hint="default"/>
+      </w:rPr>
+    </w:lvl>
+    <w:lvl w:ilvl="1" w:tplc="0C090003" w:tentative="1">
+      <w:start w:val="1"/>
+      <w:numFmt w:val="bullet"/>
+      <w:lvlText w:val="o"/>
+      <w:lvlJc w:val="left"/>
+      <w:pPr>
+        <w:ind w:left="1440" w:hanging="360"/>
+      </w:pPr>
+      <w:rPr>
+        <w:rFonts w:ascii="Courier New" w:hAnsi="Courier New" w:cs="Courier New" w:hint="default"/>
+      </w:rPr>
+    </w:lvl>
+    <w:lvl w:ilvl="2" w:tplc="0C090005" w:tentative="1">
+      <w:start w:val="1"/>
+      <w:numFmt w:val="bullet"/>
+      <w:lvlText w:val=""/>
+      <w:lvlJc w:val="left"/>
+      <w:pPr>
+        <w:ind w:left="2160" w:hanging="360"/>
+      </w:pPr>
+      <w:rPr>
+        <w:rFonts w:ascii="Wingdings" w:hAnsi="Wingdings" w:hint="default"/>
+      </w:rPr>
+    </w:lvl>
+    <w:lvl w:ilvl="3" w:tplc="0C090001" w:tentative="1">
+      <w:start w:val="1"/>
+      <w:numFmt w:val="bullet"/>
+      <w:lvlText w:val=""/>
+      <w:lvlJc w:val="left"/>
+      <w:pPr>
+        <w:ind w:left="2880" w:hanging="360"/>
+      </w:pPr>
+      <w:rPr>
+        <w:rFonts w:ascii="Symbol" w:hAnsi="Symbol" w:hint="default"/>
+      </w:rPr>
+    </w:lvl>
+    <w:lvl w:ilvl="4" w:tplc="0C090003" w:tentative="1">
+      <w:start w:val="1"/>
+      <w:numFmt w:val="bullet"/>
+      <w:lvlText w:val="o"/>
+      <w:lvlJc w:val="left"/>
+      <w:pPr>
+        <w:ind w:left="3600" w:hanging="360"/>
+      </w:pPr>
+      <w:rPr>
+        <w:rFonts w:ascii="Courier New" w:hAnsi="Courier New" w:cs="Courier New" w:hint="default"/>
+      </w:rPr>
+    </w:lvl>
+    <w:lvl w:ilvl="5" w:tplc="0C090005" w:tentative="1">
+      <w:start w:val="1"/>
+      <w:numFmt w:val="bullet"/>
+      <w:lvlText w:val=""/>
+      <w:lvlJc w:val="left"/>
+      <w:pPr>
+        <w:ind w:left="4320" w:hanging="360"/>
+      </w:pPr>
+      <w:rPr>
+        <w:rFonts w:ascii="Wingdings" w:hAnsi="Wingdings" w:hint="default"/>
+      </w:rPr>
+    </w:lvl>
+    <w:lvl w:ilvl="6" w:tplc="0C090001" w:tentative="1">
+      <w:start w:val="1"/>
+      <w:numFmt w:val="bullet"/>
+      <w:lvlText w:val=""/>
+      <w:lvlJc w:val="left"/>
+      <w:pPr>
+        <w:ind w:left="5040" w:hanging="360"/>
+      </w:pPr>
+      <w:rPr>
+        <w:rFonts w:ascii="Symbol" w:hAnsi="Symbol" w:hint="default"/>
+      </w:rPr>
+    </w:lvl>
+    <w:lvl w:ilvl="7" w:tplc="0C090003" w:tentative="1">
+      <w:start w:val="1"/>
+      <w:numFmt w:val="bullet"/>
+      <w:lvlText w:val="o"/>
+      <w:lvlJc w:val="left"/>
+      <w:pPr>
+        <w:ind w:left="5760" w:hanging="360"/>
+      </w:pPr>
+      <w:rPr>
+        <w:rFonts w:ascii="Courier New" w:hAnsi="Courier New" w:cs="Courier New" w:hint="default"/>
+      </w:rPr>
+    </w:lvl>
+    <w:lvl w:ilvl="8" w:tplc="0C090005" w:tentative="1">
+      <w:start w:val="1"/>
+      <w:numFmt w:val="bullet"/>
+      <w:lvlText w:val=""/>
+      <w:lvlJc w:val="left"/>
+      <w:pPr>
+        <w:ind w:left="6480" w:hanging="360"/>
+      </w:pPr>
+      <w:rPr>
+        <w:rFonts w:ascii="Wingdings" w:hAnsi="Wingdings" w:hint="default"/>
+      </w:rPr>
+    </w:lvl>
+  </w:abstractNum>
+  <w:abstractNum w:abstractNumId="15" w15:restartNumberingAfterBreak="0">
     <w:nsid w:val="7358410D"/>
     <w:multiLevelType w:val="hybridMultilevel"/>
     <w:tmpl w:val="9DEE2CC2"/>
@@ -3301,7 +5860,7 @@
       </w:rPr>
     </w:lvl>
   </w:abstractNum>
-  <w:abstractNum w:abstractNumId="13" w15:restartNumberingAfterBreak="0">
+  <w:abstractNum w:abstractNumId="16" w15:restartNumberingAfterBreak="0">
     <w:nsid w:val="7554751C"/>
     <w:multiLevelType w:val="hybridMultilevel"/>
     <w:tmpl w:val="24368672"/>
@@ -3414,7 +5973,7 @@
       </w:rPr>
     </w:lvl>
   </w:abstractNum>
-  <w:abstractNum w:abstractNumId="14" w15:restartNumberingAfterBreak="0">
+  <w:abstractNum w:abstractNumId="17" w15:restartNumberingAfterBreak="0">
     <w:nsid w:val="795C0C48"/>
     <w:multiLevelType w:val="multilevel"/>
     <w:tmpl w:val="B9FC92E6"/>
@@ -3563,7 +6122,7 @@
       </w:rPr>
     </w:lvl>
   </w:abstractNum>
-  <w:abstractNum w:abstractNumId="15" w15:restartNumberingAfterBreak="0">
+  <w:abstractNum w:abstractNumId="18" w15:restartNumberingAfterBreak="0">
     <w:nsid w:val="7EC75CA5"/>
     <w:multiLevelType w:val="hybridMultilevel"/>
     <w:tmpl w:val="C20CED7E"/>
@@ -3677,52 +6236,61 @@
     </w:lvl>
   </w:abstractNum>
   <w:num w:numId="1">
+    <w:abstractNumId w:val="2"/>
+  </w:num>
+  <w:num w:numId="2">
+    <w:abstractNumId w:val="7"/>
+  </w:num>
+  <w:num w:numId="3">
+    <w:abstractNumId w:val="3"/>
+  </w:num>
+  <w:num w:numId="4">
+    <w:abstractNumId w:val="12"/>
+  </w:num>
+  <w:num w:numId="5">
+    <w:abstractNumId w:val="4"/>
+  </w:num>
+  <w:num w:numId="6">
+    <w:abstractNumId w:val="15"/>
+  </w:num>
+  <w:num w:numId="7">
+    <w:abstractNumId w:val="13"/>
+  </w:num>
+  <w:num w:numId="8">
+    <w:abstractNumId w:val="16"/>
+  </w:num>
+  <w:num w:numId="9">
+    <w:abstractNumId w:val="6"/>
+  </w:num>
+  <w:num w:numId="10">
+    <w:abstractNumId w:val="5"/>
+  </w:num>
+  <w:num w:numId="11">
+    <w:abstractNumId w:val="11"/>
+  </w:num>
+  <w:num w:numId="12">
+    <w:abstractNumId w:val="17"/>
+  </w:num>
+  <w:num w:numId="13">
+    <w:abstractNumId w:val="8"/>
+  </w:num>
+  <w:num w:numId="14">
+    <w:abstractNumId w:val="10"/>
+  </w:num>
+  <w:num w:numId="15">
+    <w:abstractNumId w:val="18"/>
+  </w:num>
+  <w:num w:numId="16">
     <w:abstractNumId w:val="1"/>
   </w:num>
-  <w:num w:numId="2">
-    <w:abstractNumId w:val="6"/>
-  </w:num>
-  <w:num w:numId="3">
-    <w:abstractNumId w:val="2"/>
-  </w:num>
-  <w:num w:numId="4">
-    <w:abstractNumId w:val="10"/>
-  </w:num>
-  <w:num w:numId="5">
-    <w:abstractNumId w:val="3"/>
-  </w:num>
-  <w:num w:numId="6">
-    <w:abstractNumId w:val="12"/>
-  </w:num>
-  <w:num w:numId="7">
-    <w:abstractNumId w:val="11"/>
-  </w:num>
-  <w:num w:numId="8">
-    <w:abstractNumId w:val="13"/>
-  </w:num>
-  <w:num w:numId="9">
-    <w:abstractNumId w:val="5"/>
-  </w:num>
-  <w:num w:numId="10">
-    <w:abstractNumId w:val="4"/>
-  </w:num>
-  <w:num w:numId="11">
-    <w:abstractNumId w:val="9"/>
-  </w:num>
-  <w:num w:numId="12">
+  <w:num w:numId="17">
     <w:abstractNumId w:val="14"/>
   </w:num>
-  <w:num w:numId="13">
-    <w:abstractNumId w:val="7"/>
+  <w:num w:numId="18">
+    <w:abstractNumId w:val="0"/>
   </w:num>
-  <w:num w:numId="14">
-    <w:abstractNumId w:val="8"/>
-  </w:num>
-  <w:num w:numId="15">
-    <w:abstractNumId w:val="15"/>
-  </w:num>
-  <w:num w:numId="16">
-    <w:abstractNumId w:val="0"/>
+  <w:num w:numId="19">
+    <w:abstractNumId w:val="9"/>
   </w:num>
 </w:numbering>
 </file>
@@ -4669,48 +7237,16 @@
 </file>
 
 <file path=customXml/item1.xml><?xml version="1.0" encoding="utf-8"?>
-<p:properties xmlns:p="http://schemas.microsoft.com/office/2006/metadata/properties" xmlns:xsi="http://www.w3.org/2001/XMLSchema-instance" xmlns:pc="http://schemas.microsoft.com/office/infopath/2007/PartnerControls">
-  <documentManagement>
-    <LikesCount xmlns="http://schemas.microsoft.com/sharepoint/v3" xsi:nil="true"/>
-    <Ratings xmlns="http://schemas.microsoft.com/sharepoint/v3" xsi:nil="true"/>
-    <RatingCount xmlns="http://schemas.microsoft.com/sharepoint/v3" xsi:nil="true"/>
-    <LikedBy xmlns="http://schemas.microsoft.com/sharepoint/v3">
-      <UserInfo>
-        <DisplayName/>
-        <AccountId xsi:nil="true"/>
-        <AccountType/>
-      </UserInfo>
-    </LikedBy>
-    <PublishingExpirationDate xmlns="http://schemas.microsoft.com/sharepoint/v3" xsi:nil="true"/>
-    <AverageRating xmlns="http://schemas.microsoft.com/sharepoint/v3" xsi:nil="true"/>
-    <PublishingStartDate xmlns="http://schemas.microsoft.com/sharepoint/v3" xsi:nil="true"/>
-    <RatedBy xmlns="http://schemas.microsoft.com/sharepoint/v3">
-      <UserInfo>
-        <DisplayName/>
-        <AccountId xsi:nil="true"/>
-        <AccountType/>
-      </UserInfo>
-    </RatedBy>
-    <_dlc_DocId xmlns="1bbf7801-b7f5-44ff-9758-9c3793a89ab8" xsi:nil="true"/>
-    <_dlc_DocIdUrl xmlns="1bbf7801-b7f5-44ff-9758-9c3793a89ab8">
-      <Url xsi:nil="true"/>
-      <Description xsi:nil="true"/>
-    </_dlc_DocIdUrl>
-    <_dlc_DocIdPersistId xmlns="1bbf7801-b7f5-44ff-9758-9c3793a89ab8">false</_dlc_DocIdPersistId>
-    <ClassName xmlns="67c58b89-367f-4824-bdaa-cf93cbd75d91">3052</ClassName>
-    <Date_x0020_of_x0020_Lecture xmlns="67c58b89-367f-4824-bdaa-cf93cbd75d91">2021-07-27T18:06:06+00:00</Date_x0020_of_x0020_Lecture>
-    <Lecture_x0020_Number_x0020_Of_x0020_The_x0020_Week xmlns="67c58b89-367f-4824-bdaa-cf93cbd75d91">2</Lecture_x0020_Number_x0020_Of_x0020_The_x0020_Week>
-    <Length_x0020_of_x0020_Lecture xmlns="1ea10dae-b12c-4b11-9f39-c0ec1c593802">2.0 hrs</Length_x0020_of_x0020_Lecture>
-    <Was_x0020_Lecture_x0020_Held_x003f_ xmlns="1ea10dae-b12c-4b11-9f39-c0ec1c593802">Yes</Was_x0020_Lecture_x0020_Held_x003f_>
-    <Week_x0020_Lecture_x0020_Was_x0020_Held xmlns="67c58b89-367f-4824-bdaa-cf93cbd75d91">9</Week_x0020_Lecture_x0020_Was_x0020_Held>
-    <Reason_x0020_for_x0020_no_x0020_Lecture xmlns="1ea10dae-b12c-4b11-9f39-c0ec1c593802" xsi:nil="true"/>
-    <Comments xmlns="67c58b89-367f-4824-bdaa-cf93cbd75d91" xsi:nil="true"/>
-    <Class xmlns="67c58b89-367f-4824-bdaa-cf93cbd75d91"/>
-  </documentManagement>
-</p:properties>
+<?mso-contentType ?>
+<spe:Receivers xmlns:spe="http://schemas.microsoft.com/sharepoint/events"/>
 </file>
 
 <file path=customXml/item2.xml><?xml version="1.0" encoding="utf-8"?>
+<?mso-contentType ?>
+<FormTemplates xmlns="http://schemas.microsoft.com/sharepoint/v3/contenttype/forms"/>
+</file>
+
+<file path=customXml/item3.xml><?xml version="1.0" encoding="utf-8"?>
 <ct:contentTypeSchema xmlns:ct="http://schemas.microsoft.com/office/2006/metadata/contentType" xmlns:ma="http://schemas.microsoft.com/office/2006/metadata/properties/metaAttributes" ct:_="" ma:_="" ma:contentTypeName="Document" ma:contentTypeID="0x010100873EC69FF754F44BBDEEABDAD2233032" ma:contentTypeVersion="178" ma:contentTypeDescription="Create a new document." ma:contentTypeScope="" ma:versionID="a1b0b0b6d944c38cd741aa327659be00">
   <xsd:schema xmlns:xsd="http://www.w3.org/2001/XMLSchema" xmlns:xs="http://www.w3.org/2001/XMLSchema" xmlns:p="http://schemas.microsoft.com/office/2006/metadata/properties" xmlns:ns1="http://schemas.microsoft.com/sharepoint/v3" xmlns:ns2="1ea10dae-b12c-4b11-9f39-c0ec1c593802" xmlns:ns3="67c58b89-367f-4824-bdaa-cf93cbd75d91" xmlns:ns4="1bbf7801-b7f5-44ff-9758-9c3793a89ab8" targetNamespace="http://schemas.microsoft.com/office/2006/metadata/properties" ma:root="true" ma:fieldsID="306d72d354d4ccda0d61288db1940931" ns1:_="" ns2:_="" ns3:_="" ns4:_="">
     <xsd:import namespace="http://schemas.microsoft.com/sharepoint/v3"/>
@@ -5158,30 +7694,65 @@
 </ct:contentTypeSchema>
 </file>
 
-<file path=customXml/item3.xml><?xml version="1.0" encoding="utf-8"?>
-<?mso-contentType ?>
-<FormTemplates xmlns="http://schemas.microsoft.com/sharepoint/v3/contenttype/forms"/>
-</file>
-
 <file path=customXml/item4.xml><?xml version="1.0" encoding="utf-8"?>
-<?mso-contentType ?>
-<spe:Receivers xmlns:spe="http://schemas.microsoft.com/sharepoint/events"/>
+<p:properties xmlns:p="http://schemas.microsoft.com/office/2006/metadata/properties" xmlns:xsi="http://www.w3.org/2001/XMLSchema-instance" xmlns:pc="http://schemas.microsoft.com/office/infopath/2007/PartnerControls">
+  <documentManagement>
+    <LikesCount xmlns="http://schemas.microsoft.com/sharepoint/v3" xsi:nil="true"/>
+    <Ratings xmlns="http://schemas.microsoft.com/sharepoint/v3" xsi:nil="true"/>
+    <RatingCount xmlns="http://schemas.microsoft.com/sharepoint/v3" xsi:nil="true"/>
+    <LikedBy xmlns="http://schemas.microsoft.com/sharepoint/v3">
+      <UserInfo>
+        <DisplayName/>
+        <AccountId xsi:nil="true"/>
+        <AccountType/>
+      </UserInfo>
+    </LikedBy>
+    <PublishingExpirationDate xmlns="http://schemas.microsoft.com/sharepoint/v3" xsi:nil="true"/>
+    <AverageRating xmlns="http://schemas.microsoft.com/sharepoint/v3" xsi:nil="true"/>
+    <PublishingStartDate xmlns="http://schemas.microsoft.com/sharepoint/v3" xsi:nil="true"/>
+    <RatedBy xmlns="http://schemas.microsoft.com/sharepoint/v3">
+      <UserInfo>
+        <DisplayName/>
+        <AccountId xsi:nil="true"/>
+        <AccountType/>
+      </UserInfo>
+    </RatedBy>
+    <_dlc_DocId xmlns="1bbf7801-b7f5-44ff-9758-9c3793a89ab8" xsi:nil="true"/>
+    <_dlc_DocIdUrl xmlns="1bbf7801-b7f5-44ff-9758-9c3793a89ab8">
+      <Url xsi:nil="true"/>
+      <Description xsi:nil="true"/>
+    </_dlc_DocIdUrl>
+    <_dlc_DocIdPersistId xmlns="1bbf7801-b7f5-44ff-9758-9c3793a89ab8">false</_dlc_DocIdPersistId>
+    <ClassName xmlns="67c58b89-367f-4824-bdaa-cf93cbd75d91">3052</ClassName>
+    <Date_x0020_of_x0020_Lecture xmlns="67c58b89-367f-4824-bdaa-cf93cbd75d91">2021-07-27T18:06:06+00:00</Date_x0020_of_x0020_Lecture>
+    <Lecture_x0020_Number_x0020_Of_x0020_The_x0020_Week xmlns="67c58b89-367f-4824-bdaa-cf93cbd75d91">2</Lecture_x0020_Number_x0020_Of_x0020_The_x0020_Week>
+    <Length_x0020_of_x0020_Lecture xmlns="1ea10dae-b12c-4b11-9f39-c0ec1c593802">2.0 hrs</Length_x0020_of_x0020_Lecture>
+    <Was_x0020_Lecture_x0020_Held_x003f_ xmlns="1ea10dae-b12c-4b11-9f39-c0ec1c593802">Yes</Was_x0020_Lecture_x0020_Held_x003f_>
+    <Week_x0020_Lecture_x0020_Was_x0020_Held xmlns="67c58b89-367f-4824-bdaa-cf93cbd75d91">9</Week_x0020_Lecture_x0020_Was_x0020_Held>
+    <Reason_x0020_for_x0020_no_x0020_Lecture xmlns="1ea10dae-b12c-4b11-9f39-c0ec1c593802" xsi:nil="true"/>
+    <Comments xmlns="67c58b89-367f-4824-bdaa-cf93cbd75d91" xsi:nil="true"/>
+    <Class xmlns="67c58b89-367f-4824-bdaa-cf93cbd75d91"/>
+  </documentManagement>
+</p:properties>
 </file>
 
 <file path=customXml/itemProps1.xml><?xml version="1.0" encoding="utf-8"?>
-<ds:datastoreItem xmlns:ds="http://schemas.openxmlformats.org/officeDocument/2006/customXml" ds:itemID="{C5A12E8B-5463-412D-AD4E-A950DF3E5B3D}">
+<ds:datastoreItem xmlns:ds="http://schemas.openxmlformats.org/officeDocument/2006/customXml" ds:itemID="{7D77DFCA-C2FB-484C-9E50-DC3D07F10E45}">
   <ds:schemaRefs>
-    <ds:schemaRef ds:uri="http://schemas.microsoft.com/office/2006/metadata/properties"/>
-    <ds:schemaRef ds:uri="http://schemas.microsoft.com/office/infopath/2007/PartnerControls"/>
-    <ds:schemaRef ds:uri="http://schemas.microsoft.com/sharepoint/v3"/>
-    <ds:schemaRef ds:uri="1bbf7801-b7f5-44ff-9758-9c3793a89ab8"/>
-    <ds:schemaRef ds:uri="67c58b89-367f-4824-bdaa-cf93cbd75d91"/>
-    <ds:schemaRef ds:uri="1ea10dae-b12c-4b11-9f39-c0ec1c593802"/>
+    <ds:schemaRef ds:uri="http://schemas.microsoft.com/sharepoint/events"/>
   </ds:schemaRefs>
 </ds:datastoreItem>
 </file>
 
 <file path=customXml/itemProps2.xml><?xml version="1.0" encoding="utf-8"?>
+<ds:datastoreItem xmlns:ds="http://schemas.openxmlformats.org/officeDocument/2006/customXml" ds:itemID="{1D5BDD9B-DBD2-4F39-A6D8-8280718E5E4B}">
+  <ds:schemaRefs>
+    <ds:schemaRef ds:uri="http://schemas.microsoft.com/sharepoint/v3/contenttype/forms"/>
+  </ds:schemaRefs>
+</ds:datastoreItem>
+</file>
+
+<file path=customXml/itemProps3.xml><?xml version="1.0" encoding="utf-8"?>
 <ds:datastoreItem xmlns:ds="http://schemas.openxmlformats.org/officeDocument/2006/customXml" ds:itemID="{21EEF122-8F3F-4D79-BA9F-3B65B1C7429F}">
   <ds:schemaRefs>
     <ds:schemaRef ds:uri="http://schemas.microsoft.com/office/2006/metadata/contentType"/>
@@ -5202,18 +7773,15 @@
 </ds:datastoreItem>
 </file>
 
-<file path=customXml/itemProps3.xml><?xml version="1.0" encoding="utf-8"?>
-<ds:datastoreItem xmlns:ds="http://schemas.openxmlformats.org/officeDocument/2006/customXml" ds:itemID="{1D5BDD9B-DBD2-4F39-A6D8-8280718E5E4B}">
+<file path=customXml/itemProps4.xml><?xml version="1.0" encoding="utf-8"?>
+<ds:datastoreItem xmlns:ds="http://schemas.openxmlformats.org/officeDocument/2006/customXml" ds:itemID="{C5A12E8B-5463-412D-AD4E-A950DF3E5B3D}">
   <ds:schemaRefs>
-    <ds:schemaRef ds:uri="http://schemas.microsoft.com/sharepoint/v3/contenttype/forms"/>
-  </ds:schemaRefs>
-</ds:datastoreItem>
-</file>
-
-<file path=customXml/itemProps4.xml><?xml version="1.0" encoding="utf-8"?>
-<ds:datastoreItem xmlns:ds="http://schemas.openxmlformats.org/officeDocument/2006/customXml" ds:itemID="{7D77DFCA-C2FB-484C-9E50-DC3D07F10E45}">
-  <ds:schemaRefs>
-    <ds:schemaRef ds:uri="http://schemas.microsoft.com/sharepoint/events"/>
+    <ds:schemaRef ds:uri="http://schemas.microsoft.com/office/2006/metadata/properties"/>
+    <ds:schemaRef ds:uri="http://schemas.microsoft.com/office/infopath/2007/PartnerControls"/>
+    <ds:schemaRef ds:uri="http://schemas.microsoft.com/sharepoint/v3"/>
+    <ds:schemaRef ds:uri="1bbf7801-b7f5-44ff-9758-9c3793a89ab8"/>
+    <ds:schemaRef ds:uri="67c58b89-367f-4824-bdaa-cf93cbd75d91"/>
+    <ds:schemaRef ds:uri="1ea10dae-b12c-4b11-9f39-c0ec1c593802"/>
   </ds:schemaRefs>
 </ds:datastoreItem>
 </file>